--- a/fn_notes/Tutorials/xpath.docx
+++ b/fn_notes/Tutorials/xpath.docx
@@ -10,6 +10,8 @@
         <w:rPr>
           <w:rFonts w:ascii="Roboto;Helvetica Neue;Helvetica;Arial;sans-serif" w:hAnsi="Roboto;Helvetica Neue;Helvetica;Arial;sans-serif"/>
           <w:b/>
+          <w:b/>
+          <w:i w:val="false"/>
           <w:i w:val="false"/>
           <w:caps w:val="false"/>
           <w:smallCaps w:val="false"/>
@@ -38,6 +40,8 @@
         <w:rPr>
           <w:rFonts w:ascii="Roboto;Helvetica Neue;Helvetica;Arial;sans-serif" w:hAnsi="Roboto;Helvetica Neue;Helvetica;Arial;sans-serif"/>
           <w:b/>
+          <w:b/>
+          <w:i w:val="false"/>
           <w:i w:val="false"/>
           <w:caps w:val="false"/>
           <w:smallCaps w:val="false"/>
@@ -65,6 +69,8 @@
         <w:rPr>
           <w:rFonts w:ascii="Roboto;Helvetica Neue;Helvetica;Arial;sans-serif" w:hAnsi="Roboto;Helvetica Neue;Helvetica;Arial;sans-serif"/>
           <w:b/>
+          <w:b/>
+          <w:i w:val="false"/>
           <w:i w:val="false"/>
           <w:caps w:val="false"/>
           <w:smallCaps w:val="false"/>
@@ -94,7 +100,6 @@
         <w:tblW w:w="3354" w:type="dxa"/>
         <w:jc w:val="left"/>
         <w:tblInd w:w="0" w:type="dxa"/>
-        <w:tblBorders/>
         <w:tblCellMar>
           <w:top w:w="0" w:type="dxa"/>
           <w:left w:w="0" w:type="dxa"/>
@@ -103,9 +108,9 @@
         </w:tblCellMar>
       </w:tblPr>
       <w:tblGrid>
-        <w:gridCol w:w="2001"/>
+        <w:gridCol w:w="2000"/>
         <w:gridCol w:w="549"/>
-        <w:gridCol w:w="804"/>
+        <w:gridCol w:w="805"/>
       </w:tblGrid>
       <w:tr>
         <w:trPr>
@@ -113,7 +118,7 @@
         </w:trPr>
         <w:tc>
           <w:tcPr>
-            <w:tcW w:w="2001" w:type="dxa"/>
+            <w:tcW w:w="2000" w:type="dxa"/>
             <w:tcBorders/>
             <w:shd w:fill="auto" w:val="clear"/>
             <w:vAlign w:val="center"/>
@@ -121,7 +126,7 @@
           <w:p>
             <w:pPr>
               <w:pStyle w:val="TableHeading"/>
-              <w:spacing w:lineRule="auto" w:line="340"/>
+              <w:spacing w:lineRule="auto" w:line="338"/>
               <w:jc w:val="left"/>
               <w:rPr/>
             </w:pPr>
@@ -141,7 +146,7 @@
           <w:p>
             <w:pPr>
               <w:pStyle w:val="TableHeading"/>
-              <w:spacing w:lineRule="auto" w:line="340"/>
+              <w:spacing w:lineRule="auto" w:line="338"/>
               <w:jc w:val="left"/>
               <w:rPr/>
             </w:pPr>
@@ -153,7 +158,7 @@
         </w:tc>
         <w:tc>
           <w:tcPr>
-            <w:tcW w:w="804" w:type="dxa"/>
+            <w:tcW w:w="805" w:type="dxa"/>
             <w:tcBorders/>
             <w:shd w:fill="auto" w:val="clear"/>
             <w:vAlign w:val="center"/>
@@ -161,7 +166,7 @@
           <w:p>
             <w:pPr>
               <w:pStyle w:val="TableHeading"/>
-              <w:spacing w:lineRule="auto" w:line="340"/>
+              <w:spacing w:lineRule="auto" w:line="338"/>
               <w:jc w:val="left"/>
               <w:rPr/>
             </w:pPr>
@@ -176,14 +181,12 @@
         <w:trPr/>
         <w:tc>
           <w:tcPr>
-            <w:tcW w:w="2001" w:type="dxa"/>
+            <w:tcW w:w="2000" w:type="dxa"/>
             <w:tcBorders>
               <w:top w:val="single" w:sz="2" w:space="0" w:color="DDDDDD"/>
               <w:left w:val="single" w:sz="2" w:space="0" w:color="DDDDDD"/>
               <w:bottom w:val="single" w:sz="2" w:space="0" w:color="DDDDDD"/>
               <w:right w:val="single" w:sz="2" w:space="0" w:color="DDDDDD"/>
-              <w:insideH w:val="single" w:sz="2" w:space="0" w:color="DDDDDD"/>
-              <w:insideV w:val="single" w:sz="2" w:space="0" w:color="DDDDDD"/>
             </w:tcBorders>
             <w:shd w:fill="auto" w:val="clear"/>
             <w:tcMar>
@@ -197,7 +200,7 @@
           <w:p>
             <w:pPr>
               <w:pStyle w:val="TableContents"/>
-              <w:spacing w:lineRule="auto" w:line="340"/>
+              <w:spacing w:lineRule="auto" w:line="338"/>
               <w:rPr/>
             </w:pPr>
             <w:r>
@@ -214,8 +217,6 @@
               <w:left w:val="single" w:sz="2" w:space="0" w:color="DDDDDD"/>
               <w:bottom w:val="single" w:sz="2" w:space="0" w:color="DDDDDD"/>
               <w:right w:val="single" w:sz="2" w:space="0" w:color="DDDDDD"/>
-              <w:insideH w:val="single" w:sz="2" w:space="0" w:color="DDDDDD"/>
-              <w:insideV w:val="single" w:sz="2" w:space="0" w:color="DDDDDD"/>
             </w:tcBorders>
             <w:shd w:fill="auto" w:val="clear"/>
             <w:tcMar>
@@ -229,7 +230,7 @@
           <w:p>
             <w:pPr>
               <w:pStyle w:val="TableContents"/>
-              <w:spacing w:lineRule="auto" w:line="340"/>
+              <w:spacing w:lineRule="auto" w:line="338"/>
               <w:rPr/>
             </w:pPr>
             <w:r>
@@ -246,14 +247,12 @@
         </w:tc>
         <w:tc>
           <w:tcPr>
-            <w:tcW w:w="804" w:type="dxa"/>
+            <w:tcW w:w="805" w:type="dxa"/>
             <w:tcBorders>
               <w:top w:val="single" w:sz="2" w:space="0" w:color="DDDDDD"/>
               <w:left w:val="single" w:sz="2" w:space="0" w:color="DDDDDD"/>
               <w:bottom w:val="single" w:sz="2" w:space="0" w:color="DDDDDD"/>
               <w:right w:val="single" w:sz="2" w:space="0" w:color="DDDDDD"/>
-              <w:insideH w:val="single" w:sz="2" w:space="0" w:color="DDDDDD"/>
-              <w:insideV w:val="single" w:sz="2" w:space="0" w:color="DDDDDD"/>
             </w:tcBorders>
             <w:shd w:fill="auto" w:val="clear"/>
             <w:tcMar>
@@ -267,7 +266,7 @@
           <w:p>
             <w:pPr>
               <w:pStyle w:val="TableContents"/>
-              <w:spacing w:lineRule="auto" w:line="340"/>
+              <w:spacing w:lineRule="auto" w:line="338"/>
               <w:rPr/>
             </w:pPr>
             <w:r>
@@ -287,14 +286,12 @@
         <w:trPr/>
         <w:tc>
           <w:tcPr>
-            <w:tcW w:w="2001" w:type="dxa"/>
+            <w:tcW w:w="2000" w:type="dxa"/>
             <w:tcBorders>
               <w:top w:val="single" w:sz="2" w:space="0" w:color="DDDDDD"/>
               <w:left w:val="single" w:sz="2" w:space="0" w:color="DDDDDD"/>
               <w:bottom w:val="single" w:sz="2" w:space="0" w:color="DDDDDD"/>
               <w:right w:val="single" w:sz="2" w:space="0" w:color="DDDDDD"/>
-              <w:insideH w:val="single" w:sz="2" w:space="0" w:color="DDDDDD"/>
-              <w:insideV w:val="single" w:sz="2" w:space="0" w:color="DDDDDD"/>
             </w:tcBorders>
             <w:shd w:fill="auto" w:val="clear"/>
             <w:tcMar>
@@ -308,7 +305,7 @@
           <w:p>
             <w:pPr>
               <w:pStyle w:val="TableContents"/>
-              <w:spacing w:lineRule="auto" w:line="340"/>
+              <w:spacing w:lineRule="auto" w:line="338"/>
               <w:rPr/>
             </w:pPr>
             <w:r>
@@ -339,8 +336,6 @@
               <w:left w:val="single" w:sz="2" w:space="0" w:color="DDDDDD"/>
               <w:bottom w:val="single" w:sz="2" w:space="0" w:color="DDDDDD"/>
               <w:right w:val="single" w:sz="2" w:space="0" w:color="DDDDDD"/>
-              <w:insideH w:val="single" w:sz="2" w:space="0" w:color="DDDDDD"/>
-              <w:insideV w:val="single" w:sz="2" w:space="0" w:color="DDDDDD"/>
             </w:tcBorders>
             <w:shd w:fill="auto" w:val="clear"/>
             <w:tcMar>
@@ -354,7 +349,7 @@
           <w:p>
             <w:pPr>
               <w:pStyle w:val="TableContents"/>
-              <w:spacing w:lineRule="auto" w:line="340"/>
+              <w:spacing w:lineRule="auto" w:line="338"/>
               <w:rPr/>
             </w:pPr>
             <w:r>
@@ -371,14 +366,12 @@
         </w:tc>
         <w:tc>
           <w:tcPr>
-            <w:tcW w:w="804" w:type="dxa"/>
+            <w:tcW w:w="805" w:type="dxa"/>
             <w:tcBorders>
               <w:top w:val="single" w:sz="2" w:space="0" w:color="DDDDDD"/>
               <w:left w:val="single" w:sz="2" w:space="0" w:color="DDDDDD"/>
               <w:bottom w:val="single" w:sz="2" w:space="0" w:color="DDDDDD"/>
               <w:right w:val="single" w:sz="2" w:space="0" w:color="DDDDDD"/>
-              <w:insideH w:val="single" w:sz="2" w:space="0" w:color="DDDDDD"/>
-              <w:insideV w:val="single" w:sz="2" w:space="0" w:color="DDDDDD"/>
             </w:tcBorders>
             <w:shd w:fill="auto" w:val="clear"/>
             <w:tcMar>
@@ -392,7 +385,7 @@
           <w:p>
             <w:pPr>
               <w:pStyle w:val="TableContents"/>
-              <w:spacing w:lineRule="auto" w:line="340"/>
+              <w:spacing w:lineRule="auto" w:line="338"/>
               <w:rPr/>
             </w:pPr>
             <w:r>
@@ -412,14 +405,12 @@
         <w:trPr/>
         <w:tc>
           <w:tcPr>
-            <w:tcW w:w="2001" w:type="dxa"/>
+            <w:tcW w:w="2000" w:type="dxa"/>
             <w:tcBorders>
               <w:top w:val="single" w:sz="2" w:space="0" w:color="DDDDDD"/>
               <w:left w:val="single" w:sz="2" w:space="0" w:color="DDDDDD"/>
               <w:bottom w:val="single" w:sz="2" w:space="0" w:color="DDDDDD"/>
               <w:right w:val="single" w:sz="2" w:space="0" w:color="DDDDDD"/>
-              <w:insideH w:val="single" w:sz="2" w:space="0" w:color="DDDDDD"/>
-              <w:insideV w:val="single" w:sz="2" w:space="0" w:color="DDDDDD"/>
             </w:tcBorders>
             <w:shd w:fill="auto" w:val="clear"/>
             <w:tcMar>
@@ -433,7 +424,7 @@
           <w:p>
             <w:pPr>
               <w:pStyle w:val="TableContents"/>
-              <w:spacing w:lineRule="auto" w:line="340"/>
+              <w:spacing w:lineRule="auto" w:line="338"/>
               <w:rPr/>
             </w:pPr>
             <w:r>
@@ -464,8 +455,6 @@
               <w:left w:val="single" w:sz="2" w:space="0" w:color="DDDDDD"/>
               <w:bottom w:val="single" w:sz="2" w:space="0" w:color="DDDDDD"/>
               <w:right w:val="single" w:sz="2" w:space="0" w:color="DDDDDD"/>
-              <w:insideH w:val="single" w:sz="2" w:space="0" w:color="DDDDDD"/>
-              <w:insideV w:val="single" w:sz="2" w:space="0" w:color="DDDDDD"/>
             </w:tcBorders>
             <w:shd w:fill="auto" w:val="clear"/>
             <w:tcMar>
@@ -479,7 +468,7 @@
           <w:p>
             <w:pPr>
               <w:pStyle w:val="TableContents"/>
-              <w:spacing w:lineRule="auto" w:line="340"/>
+              <w:spacing w:lineRule="auto" w:line="338"/>
               <w:rPr/>
             </w:pPr>
             <w:r>
@@ -496,14 +485,12 @@
         </w:tc>
         <w:tc>
           <w:tcPr>
-            <w:tcW w:w="804" w:type="dxa"/>
+            <w:tcW w:w="805" w:type="dxa"/>
             <w:tcBorders>
               <w:top w:val="single" w:sz="2" w:space="0" w:color="DDDDDD"/>
               <w:left w:val="single" w:sz="2" w:space="0" w:color="DDDDDD"/>
               <w:bottom w:val="single" w:sz="2" w:space="0" w:color="DDDDDD"/>
               <w:right w:val="single" w:sz="2" w:space="0" w:color="DDDDDD"/>
-              <w:insideH w:val="single" w:sz="2" w:space="0" w:color="DDDDDD"/>
-              <w:insideV w:val="single" w:sz="2" w:space="0" w:color="DDDDDD"/>
             </w:tcBorders>
             <w:shd w:fill="auto" w:val="clear"/>
             <w:tcMar>
@@ -517,7 +504,7 @@
           <w:p>
             <w:pPr>
               <w:pStyle w:val="TableContents"/>
-              <w:spacing w:lineRule="auto" w:line="340"/>
+              <w:spacing w:lineRule="auto" w:line="338"/>
               <w:rPr/>
             </w:pPr>
             <w:r>
@@ -543,6 +530,8 @@
         <w:rPr>
           <w:rFonts w:ascii="Roboto;Helvetica Neue;Helvetica;Arial;sans-serif" w:hAnsi="Roboto;Helvetica Neue;Helvetica;Arial;sans-serif"/>
           <w:b/>
+          <w:b/>
+          <w:i w:val="false"/>
           <w:i w:val="false"/>
           <w:caps w:val="false"/>
           <w:smallCaps w:val="false"/>
@@ -573,6 +562,8 @@
         <w:rPr>
           <w:rFonts w:ascii="Roboto;Helvetica Neue;Helvetica;Arial;sans-serif" w:hAnsi="Roboto;Helvetica Neue;Helvetica;Arial;sans-serif"/>
           <w:b/>
+          <w:b/>
+          <w:i w:val="false"/>
           <w:i w:val="false"/>
           <w:caps w:val="false"/>
           <w:smallCaps w:val="false"/>
@@ -602,7 +593,6 @@
         <w:tblW w:w="9638" w:type="dxa"/>
         <w:jc w:val="left"/>
         <w:tblInd w:w="0" w:type="dxa"/>
-        <w:tblBorders/>
         <w:tblCellMar>
           <w:top w:w="0" w:type="dxa"/>
           <w:left w:w="0" w:type="dxa"/>
@@ -611,9 +601,9 @@
         </w:tblCellMar>
       </w:tblPr>
       <w:tblGrid>
-        <w:gridCol w:w="4077"/>
+        <w:gridCol w:w="4076"/>
         <w:gridCol w:w="2130"/>
-        <w:gridCol w:w="3431"/>
+        <w:gridCol w:w="3432"/>
       </w:tblGrid>
       <w:tr>
         <w:trPr>
@@ -621,7 +611,7 @@
         </w:trPr>
         <w:tc>
           <w:tcPr>
-            <w:tcW w:w="4077" w:type="dxa"/>
+            <w:tcW w:w="4076" w:type="dxa"/>
             <w:tcBorders/>
             <w:shd w:fill="auto" w:val="clear"/>
             <w:vAlign w:val="center"/>
@@ -629,7 +619,7 @@
           <w:p>
             <w:pPr>
               <w:pStyle w:val="TableHeading"/>
-              <w:spacing w:lineRule="auto" w:line="340"/>
+              <w:spacing w:lineRule="auto" w:line="338"/>
               <w:jc w:val="left"/>
               <w:rPr/>
             </w:pPr>
@@ -649,7 +639,7 @@
           <w:p>
             <w:pPr>
               <w:pStyle w:val="TableHeading"/>
-              <w:spacing w:lineRule="auto" w:line="340"/>
+              <w:spacing w:lineRule="auto" w:line="338"/>
               <w:jc w:val="left"/>
               <w:rPr/>
             </w:pPr>
@@ -661,7 +651,7 @@
         </w:tc>
         <w:tc>
           <w:tcPr>
-            <w:tcW w:w="3431" w:type="dxa"/>
+            <w:tcW w:w="3432" w:type="dxa"/>
             <w:tcBorders/>
             <w:shd w:fill="auto" w:val="clear"/>
             <w:vAlign w:val="center"/>
@@ -669,7 +659,7 @@
           <w:p>
             <w:pPr>
               <w:pStyle w:val="TableHeading"/>
-              <w:spacing w:lineRule="auto" w:line="340"/>
+              <w:spacing w:lineRule="auto" w:line="338"/>
               <w:jc w:val="left"/>
               <w:rPr/>
             </w:pPr>
@@ -684,14 +674,12 @@
         <w:trPr/>
         <w:tc>
           <w:tcPr>
-            <w:tcW w:w="4077" w:type="dxa"/>
+            <w:tcW w:w="4076" w:type="dxa"/>
             <w:tcBorders>
               <w:top w:val="single" w:sz="2" w:space="0" w:color="DDDDDD"/>
               <w:left w:val="single" w:sz="2" w:space="0" w:color="DDDDDD"/>
               <w:bottom w:val="single" w:sz="2" w:space="0" w:color="DDDDDD"/>
               <w:right w:val="single" w:sz="2" w:space="0" w:color="DDDDDD"/>
-              <w:insideH w:val="single" w:sz="2" w:space="0" w:color="DDDDDD"/>
-              <w:insideV w:val="single" w:sz="2" w:space="0" w:color="DDDDDD"/>
             </w:tcBorders>
             <w:shd w:fill="auto" w:val="clear"/>
             <w:tcMar>
@@ -705,7 +693,7 @@
           <w:p>
             <w:pPr>
               <w:pStyle w:val="TableContents"/>
-              <w:spacing w:lineRule="auto" w:line="340"/>
+              <w:spacing w:lineRule="auto" w:line="338"/>
               <w:rPr/>
             </w:pPr>
             <w:r>
@@ -760,8 +748,6 @@
               <w:left w:val="single" w:sz="2" w:space="0" w:color="DDDDDD"/>
               <w:bottom w:val="single" w:sz="2" w:space="0" w:color="DDDDDD"/>
               <w:right w:val="single" w:sz="2" w:space="0" w:color="DDDDDD"/>
-              <w:insideH w:val="single" w:sz="2" w:space="0" w:color="DDDDDD"/>
-              <w:insideV w:val="single" w:sz="2" w:space="0" w:color="DDDDDD"/>
             </w:tcBorders>
             <w:shd w:fill="auto" w:val="clear"/>
             <w:tcMar>
@@ -775,7 +761,7 @@
           <w:p>
             <w:pPr>
               <w:pStyle w:val="TableContents"/>
-              <w:spacing w:lineRule="auto" w:line="340"/>
+              <w:spacing w:lineRule="auto" w:line="338"/>
               <w:rPr/>
             </w:pPr>
             <w:r>
@@ -792,14 +778,12 @@
         </w:tc>
         <w:tc>
           <w:tcPr>
-            <w:tcW w:w="3431" w:type="dxa"/>
+            <w:tcW w:w="3432" w:type="dxa"/>
             <w:tcBorders>
               <w:top w:val="single" w:sz="2" w:space="0" w:color="DDDDDD"/>
               <w:left w:val="single" w:sz="2" w:space="0" w:color="DDDDDD"/>
               <w:bottom w:val="single" w:sz="2" w:space="0" w:color="DDDDDD"/>
               <w:right w:val="single" w:sz="2" w:space="0" w:color="DDDDDD"/>
-              <w:insideH w:val="single" w:sz="2" w:space="0" w:color="DDDDDD"/>
-              <w:insideV w:val="single" w:sz="2" w:space="0" w:color="DDDDDD"/>
             </w:tcBorders>
             <w:shd w:fill="auto" w:val="clear"/>
             <w:tcMar>
@@ -813,7 +797,7 @@
           <w:p>
             <w:pPr>
               <w:pStyle w:val="TableContents"/>
-              <w:spacing w:lineRule="auto" w:line="340"/>
+              <w:spacing w:lineRule="auto" w:line="338"/>
               <w:rPr/>
             </w:pPr>
             <w:r>
@@ -833,14 +817,12 @@
         <w:trPr/>
         <w:tc>
           <w:tcPr>
-            <w:tcW w:w="4077" w:type="dxa"/>
+            <w:tcW w:w="4076" w:type="dxa"/>
             <w:tcBorders>
               <w:top w:val="single" w:sz="2" w:space="0" w:color="DDDDDD"/>
               <w:left w:val="single" w:sz="2" w:space="0" w:color="DDDDDD"/>
               <w:bottom w:val="single" w:sz="2" w:space="0" w:color="DDDDDD"/>
               <w:right w:val="single" w:sz="2" w:space="0" w:color="DDDDDD"/>
-              <w:insideH w:val="single" w:sz="2" w:space="0" w:color="DDDDDD"/>
-              <w:insideV w:val="single" w:sz="2" w:space="0" w:color="DDDDDD"/>
             </w:tcBorders>
             <w:shd w:fill="auto" w:val="clear"/>
             <w:tcMar>
@@ -854,7 +836,7 @@
           <w:p>
             <w:pPr>
               <w:pStyle w:val="TableContents"/>
-              <w:spacing w:lineRule="auto" w:line="340"/>
+              <w:spacing w:lineRule="auto" w:line="338"/>
               <w:rPr/>
             </w:pPr>
             <w:r>
@@ -895,8 +877,6 @@
               <w:left w:val="single" w:sz="2" w:space="0" w:color="DDDDDD"/>
               <w:bottom w:val="single" w:sz="2" w:space="0" w:color="DDDDDD"/>
               <w:right w:val="single" w:sz="2" w:space="0" w:color="DDDDDD"/>
-              <w:insideH w:val="single" w:sz="2" w:space="0" w:color="DDDDDD"/>
-              <w:insideV w:val="single" w:sz="2" w:space="0" w:color="DDDDDD"/>
             </w:tcBorders>
             <w:shd w:fill="auto" w:val="clear"/>
             <w:tcMar>
@@ -910,7 +890,7 @@
           <w:p>
             <w:pPr>
               <w:pStyle w:val="TableContents"/>
-              <w:spacing w:lineRule="auto" w:line="340"/>
+              <w:spacing w:lineRule="auto" w:line="338"/>
               <w:rPr/>
             </w:pPr>
             <w:r>
@@ -927,14 +907,12 @@
         </w:tc>
         <w:tc>
           <w:tcPr>
-            <w:tcW w:w="3431" w:type="dxa"/>
+            <w:tcW w:w="3432" w:type="dxa"/>
             <w:tcBorders>
               <w:top w:val="single" w:sz="2" w:space="0" w:color="DDDDDD"/>
               <w:left w:val="single" w:sz="2" w:space="0" w:color="DDDDDD"/>
               <w:bottom w:val="single" w:sz="2" w:space="0" w:color="DDDDDD"/>
               <w:right w:val="single" w:sz="2" w:space="0" w:color="DDDDDD"/>
-              <w:insideH w:val="single" w:sz="2" w:space="0" w:color="DDDDDD"/>
-              <w:insideV w:val="single" w:sz="2" w:space="0" w:color="DDDDDD"/>
             </w:tcBorders>
             <w:shd w:fill="auto" w:val="clear"/>
             <w:tcMar>
@@ -948,7 +926,7 @@
           <w:p>
             <w:pPr>
               <w:pStyle w:val="TableContents"/>
-              <w:spacing w:lineRule="auto" w:line="340"/>
+              <w:spacing w:lineRule="auto" w:line="338"/>
               <w:rPr/>
             </w:pPr>
             <w:r>
@@ -968,14 +946,12 @@
         <w:trPr/>
         <w:tc>
           <w:tcPr>
-            <w:tcW w:w="4077" w:type="dxa"/>
+            <w:tcW w:w="4076" w:type="dxa"/>
             <w:tcBorders>
               <w:top w:val="single" w:sz="2" w:space="0" w:color="DDDDDD"/>
               <w:left w:val="single" w:sz="2" w:space="0" w:color="DDDDDD"/>
               <w:bottom w:val="single" w:sz="2" w:space="0" w:color="DDDDDD"/>
               <w:right w:val="single" w:sz="2" w:space="0" w:color="DDDDDD"/>
-              <w:insideH w:val="single" w:sz="2" w:space="0" w:color="DDDDDD"/>
-              <w:insideV w:val="single" w:sz="2" w:space="0" w:color="DDDDDD"/>
             </w:tcBorders>
             <w:shd w:fill="auto" w:val="clear"/>
             <w:tcMar>
@@ -989,7 +965,7 @@
           <w:p>
             <w:pPr>
               <w:pStyle w:val="TableContents"/>
-              <w:spacing w:lineRule="auto" w:line="340"/>
+              <w:spacing w:lineRule="auto" w:line="338"/>
               <w:rPr/>
             </w:pPr>
             <w:r>
@@ -1030,8 +1006,6 @@
               <w:left w:val="single" w:sz="2" w:space="0" w:color="DDDDDD"/>
               <w:bottom w:val="single" w:sz="2" w:space="0" w:color="DDDDDD"/>
               <w:right w:val="single" w:sz="2" w:space="0" w:color="DDDDDD"/>
-              <w:insideH w:val="single" w:sz="2" w:space="0" w:color="DDDDDD"/>
-              <w:insideV w:val="single" w:sz="2" w:space="0" w:color="DDDDDD"/>
             </w:tcBorders>
             <w:shd w:fill="auto" w:val="clear"/>
             <w:tcMar>
@@ -1045,7 +1019,7 @@
           <w:p>
             <w:pPr>
               <w:pStyle w:val="TableContents"/>
-              <w:spacing w:lineRule="auto" w:line="340"/>
+              <w:spacing w:lineRule="auto" w:line="338"/>
               <w:rPr/>
             </w:pPr>
             <w:r>
@@ -1062,14 +1036,12 @@
         </w:tc>
         <w:tc>
           <w:tcPr>
-            <w:tcW w:w="3431" w:type="dxa"/>
+            <w:tcW w:w="3432" w:type="dxa"/>
             <w:tcBorders>
               <w:top w:val="single" w:sz="2" w:space="0" w:color="DDDDDD"/>
               <w:left w:val="single" w:sz="2" w:space="0" w:color="DDDDDD"/>
               <w:bottom w:val="single" w:sz="2" w:space="0" w:color="DDDDDD"/>
               <w:right w:val="single" w:sz="2" w:space="0" w:color="DDDDDD"/>
-              <w:insideH w:val="single" w:sz="2" w:space="0" w:color="DDDDDD"/>
-              <w:insideV w:val="single" w:sz="2" w:space="0" w:color="DDDDDD"/>
             </w:tcBorders>
             <w:shd w:fill="auto" w:val="clear"/>
             <w:tcMar>
@@ -1083,7 +1055,7 @@
           <w:p>
             <w:pPr>
               <w:pStyle w:val="TableContents"/>
-              <w:spacing w:lineRule="auto" w:line="340"/>
+              <w:spacing w:lineRule="auto" w:line="338"/>
               <w:rPr/>
             </w:pPr>
             <w:r>
@@ -1103,14 +1075,12 @@
         <w:trPr/>
         <w:tc>
           <w:tcPr>
-            <w:tcW w:w="4077" w:type="dxa"/>
+            <w:tcW w:w="4076" w:type="dxa"/>
             <w:tcBorders>
               <w:top w:val="single" w:sz="2" w:space="0" w:color="DDDDDD"/>
               <w:left w:val="single" w:sz="2" w:space="0" w:color="DDDDDD"/>
               <w:bottom w:val="single" w:sz="2" w:space="0" w:color="DDDDDD"/>
               <w:right w:val="single" w:sz="2" w:space="0" w:color="DDDDDD"/>
-              <w:insideH w:val="single" w:sz="2" w:space="0" w:color="DDDDDD"/>
-              <w:insideV w:val="single" w:sz="2" w:space="0" w:color="DDDDDD"/>
             </w:tcBorders>
             <w:shd w:fill="auto" w:val="clear"/>
             <w:tcMar>
@@ -1124,7 +1094,7 @@
           <w:p>
             <w:pPr>
               <w:pStyle w:val="TableContents"/>
-              <w:spacing w:lineRule="auto" w:line="340"/>
+              <w:spacing w:lineRule="auto" w:line="338"/>
               <w:rPr/>
             </w:pPr>
             <w:r>
@@ -1165,8 +1135,6 @@
               <w:left w:val="single" w:sz="2" w:space="0" w:color="DDDDDD"/>
               <w:bottom w:val="single" w:sz="2" w:space="0" w:color="DDDDDD"/>
               <w:right w:val="single" w:sz="2" w:space="0" w:color="DDDDDD"/>
-              <w:insideH w:val="single" w:sz="2" w:space="0" w:color="DDDDDD"/>
-              <w:insideV w:val="single" w:sz="2" w:space="0" w:color="DDDDDD"/>
             </w:tcBorders>
             <w:shd w:fill="auto" w:val="clear"/>
             <w:tcMar>
@@ -1180,7 +1148,7 @@
           <w:p>
             <w:pPr>
               <w:pStyle w:val="TableContents"/>
-              <w:spacing w:lineRule="auto" w:line="340"/>
+              <w:spacing w:lineRule="auto" w:line="338"/>
               <w:rPr/>
             </w:pPr>
             <w:r>
@@ -1197,14 +1165,12 @@
         </w:tc>
         <w:tc>
           <w:tcPr>
-            <w:tcW w:w="3431" w:type="dxa"/>
+            <w:tcW w:w="3432" w:type="dxa"/>
             <w:tcBorders>
               <w:top w:val="single" w:sz="2" w:space="0" w:color="DDDDDD"/>
               <w:left w:val="single" w:sz="2" w:space="0" w:color="DDDDDD"/>
               <w:bottom w:val="single" w:sz="2" w:space="0" w:color="DDDDDD"/>
               <w:right w:val="single" w:sz="2" w:space="0" w:color="DDDDDD"/>
-              <w:insideH w:val="single" w:sz="2" w:space="0" w:color="DDDDDD"/>
-              <w:insideV w:val="single" w:sz="2" w:space="0" w:color="DDDDDD"/>
             </w:tcBorders>
             <w:shd w:fill="auto" w:val="clear"/>
             <w:tcMar>
@@ -1218,7 +1184,7 @@
           <w:p>
             <w:pPr>
               <w:pStyle w:val="TableContents"/>
-              <w:spacing w:lineRule="auto" w:line="340"/>
+              <w:spacing w:lineRule="auto" w:line="338"/>
               <w:rPr/>
             </w:pPr>
             <w:r>
@@ -1238,14 +1204,12 @@
         <w:trPr/>
         <w:tc>
           <w:tcPr>
-            <w:tcW w:w="4077" w:type="dxa"/>
+            <w:tcW w:w="4076" w:type="dxa"/>
             <w:tcBorders>
               <w:top w:val="single" w:sz="2" w:space="0" w:color="DDDDDD"/>
               <w:left w:val="single" w:sz="2" w:space="0" w:color="DDDDDD"/>
               <w:bottom w:val="single" w:sz="2" w:space="0" w:color="DDDDDD"/>
               <w:right w:val="single" w:sz="2" w:space="0" w:color="DDDDDD"/>
-              <w:insideH w:val="single" w:sz="2" w:space="0" w:color="DDDDDD"/>
-              <w:insideV w:val="single" w:sz="2" w:space="0" w:color="DDDDDD"/>
             </w:tcBorders>
             <w:shd w:fill="auto" w:val="clear"/>
             <w:tcMar>
@@ -1259,7 +1223,7 @@
           <w:p>
             <w:pPr>
               <w:pStyle w:val="TableContents"/>
-              <w:spacing w:lineRule="auto" w:line="340"/>
+              <w:spacing w:lineRule="auto" w:line="338"/>
               <w:rPr/>
             </w:pPr>
             <w:r>
@@ -1300,8 +1264,6 @@
               <w:left w:val="single" w:sz="2" w:space="0" w:color="DDDDDD"/>
               <w:bottom w:val="single" w:sz="2" w:space="0" w:color="DDDDDD"/>
               <w:right w:val="single" w:sz="2" w:space="0" w:color="DDDDDD"/>
-              <w:insideH w:val="single" w:sz="2" w:space="0" w:color="DDDDDD"/>
-              <w:insideV w:val="single" w:sz="2" w:space="0" w:color="DDDDDD"/>
             </w:tcBorders>
             <w:shd w:fill="auto" w:val="clear"/>
             <w:tcMar>
@@ -1315,7 +1277,7 @@
           <w:p>
             <w:pPr>
               <w:pStyle w:val="TableContents"/>
-              <w:spacing w:lineRule="auto" w:line="340"/>
+              <w:spacing w:lineRule="auto" w:line="338"/>
               <w:rPr/>
             </w:pPr>
             <w:r>
@@ -1332,14 +1294,12 @@
         </w:tc>
         <w:tc>
           <w:tcPr>
-            <w:tcW w:w="3431" w:type="dxa"/>
+            <w:tcW w:w="3432" w:type="dxa"/>
             <w:tcBorders>
               <w:top w:val="single" w:sz="2" w:space="0" w:color="DDDDDD"/>
               <w:left w:val="single" w:sz="2" w:space="0" w:color="DDDDDD"/>
               <w:bottom w:val="single" w:sz="2" w:space="0" w:color="DDDDDD"/>
               <w:right w:val="single" w:sz="2" w:space="0" w:color="DDDDDD"/>
-              <w:insideH w:val="single" w:sz="2" w:space="0" w:color="DDDDDD"/>
-              <w:insideV w:val="single" w:sz="2" w:space="0" w:color="DDDDDD"/>
             </w:tcBorders>
             <w:shd w:fill="auto" w:val="clear"/>
             <w:tcMar>
@@ -1353,7 +1313,7 @@
           <w:p>
             <w:pPr>
               <w:pStyle w:val="TableContents"/>
-              <w:spacing w:lineRule="auto" w:line="340"/>
+              <w:spacing w:lineRule="auto" w:line="338"/>
               <w:rPr>
                 <w:rStyle w:val="SourceText"/>
                 <w:rFonts w:ascii="monospace" w:hAnsi="monospace"/>
@@ -1412,7 +1372,6 @@
         <w:tblW w:w="9450" w:type="dxa"/>
         <w:jc w:val="left"/>
         <w:tblInd w:w="0" w:type="dxa"/>
-        <w:tblBorders/>
         <w:tblCellMar>
           <w:top w:w="0" w:type="dxa"/>
           <w:left w:w="0" w:type="dxa"/>
@@ -1421,9 +1380,9 @@
         </w:tblCellMar>
       </w:tblPr>
       <w:tblGrid>
-        <w:gridCol w:w="4860"/>
-        <w:gridCol w:w="1260"/>
-        <w:gridCol w:w="3330"/>
+        <w:gridCol w:w="4859"/>
+        <w:gridCol w:w="1259"/>
+        <w:gridCol w:w="3332"/>
       </w:tblGrid>
       <w:tr>
         <w:trPr>
@@ -1431,7 +1390,7 @@
         </w:trPr>
         <w:tc>
           <w:tcPr>
-            <w:tcW w:w="4860" w:type="dxa"/>
+            <w:tcW w:w="4859" w:type="dxa"/>
             <w:tcBorders/>
             <w:shd w:fill="auto" w:val="clear"/>
             <w:vAlign w:val="center"/>
@@ -1439,7 +1398,7 @@
           <w:p>
             <w:pPr>
               <w:pStyle w:val="TableHeading"/>
-              <w:spacing w:lineRule="auto" w:line="340"/>
+              <w:spacing w:lineRule="auto" w:line="338"/>
               <w:jc w:val="left"/>
               <w:rPr/>
             </w:pPr>
@@ -1451,7 +1410,7 @@
         </w:tc>
         <w:tc>
           <w:tcPr>
-            <w:tcW w:w="1260" w:type="dxa"/>
+            <w:tcW w:w="1259" w:type="dxa"/>
             <w:tcBorders/>
             <w:shd w:fill="auto" w:val="clear"/>
             <w:vAlign w:val="center"/>
@@ -1459,7 +1418,7 @@
           <w:p>
             <w:pPr>
               <w:pStyle w:val="TableHeading"/>
-              <w:spacing w:lineRule="auto" w:line="340"/>
+              <w:spacing w:lineRule="auto" w:line="338"/>
               <w:jc w:val="left"/>
               <w:rPr/>
             </w:pPr>
@@ -1471,7 +1430,7 @@
         </w:tc>
         <w:tc>
           <w:tcPr>
-            <w:tcW w:w="3330" w:type="dxa"/>
+            <w:tcW w:w="3332" w:type="dxa"/>
             <w:tcBorders/>
             <w:shd w:fill="auto" w:val="clear"/>
             <w:vAlign w:val="center"/>
@@ -1479,7 +1438,7 @@
           <w:p>
             <w:pPr>
               <w:pStyle w:val="TableHeading"/>
-              <w:spacing w:lineRule="auto" w:line="340"/>
+              <w:spacing w:lineRule="auto" w:line="338"/>
               <w:jc w:val="left"/>
               <w:rPr/>
             </w:pPr>
@@ -1494,14 +1453,12 @@
         <w:trPr/>
         <w:tc>
           <w:tcPr>
-            <w:tcW w:w="4860" w:type="dxa"/>
+            <w:tcW w:w="4859" w:type="dxa"/>
             <w:tcBorders>
               <w:top w:val="single" w:sz="2" w:space="0" w:color="DDDDDD"/>
               <w:left w:val="single" w:sz="2" w:space="0" w:color="DDDDDD"/>
               <w:bottom w:val="single" w:sz="2" w:space="0" w:color="DDDDDD"/>
               <w:right w:val="single" w:sz="2" w:space="0" w:color="DDDDDD"/>
-              <w:insideH w:val="single" w:sz="2" w:space="0" w:color="DDDDDD"/>
-              <w:insideV w:val="single" w:sz="2" w:space="0" w:color="DDDDDD"/>
             </w:tcBorders>
             <w:shd w:fill="auto" w:val="clear"/>
             <w:tcMar>
@@ -1515,7 +1472,7 @@
           <w:p>
             <w:pPr>
               <w:pStyle w:val="TableContents"/>
-              <w:spacing w:lineRule="auto" w:line="340"/>
+              <w:spacing w:lineRule="auto" w:line="338"/>
               <w:rPr/>
             </w:pPr>
             <w:r>
@@ -1550,14 +1507,12 @@
         </w:tc>
         <w:tc>
           <w:tcPr>
-            <w:tcW w:w="1260" w:type="dxa"/>
+            <w:tcW w:w="1259" w:type="dxa"/>
             <w:tcBorders>
               <w:top w:val="single" w:sz="2" w:space="0" w:color="DDDDDD"/>
               <w:left w:val="single" w:sz="2" w:space="0" w:color="DDDDDD"/>
               <w:bottom w:val="single" w:sz="2" w:space="0" w:color="DDDDDD"/>
               <w:right w:val="single" w:sz="2" w:space="0" w:color="DDDDDD"/>
-              <w:insideH w:val="single" w:sz="2" w:space="0" w:color="DDDDDD"/>
-              <w:insideV w:val="single" w:sz="2" w:space="0" w:color="DDDDDD"/>
             </w:tcBorders>
             <w:shd w:fill="auto" w:val="clear"/>
             <w:tcMar>
@@ -1571,7 +1526,7 @@
           <w:p>
             <w:pPr>
               <w:pStyle w:val="TableContents"/>
-              <w:spacing w:lineRule="auto" w:line="340"/>
+              <w:spacing w:lineRule="auto" w:line="338"/>
               <w:rPr/>
             </w:pPr>
             <w:r>
@@ -1588,14 +1543,12 @@
         </w:tc>
         <w:tc>
           <w:tcPr>
-            <w:tcW w:w="3330" w:type="dxa"/>
+            <w:tcW w:w="3332" w:type="dxa"/>
             <w:tcBorders>
               <w:top w:val="single" w:sz="2" w:space="0" w:color="DDDDDD"/>
               <w:left w:val="single" w:sz="2" w:space="0" w:color="DDDDDD"/>
               <w:bottom w:val="single" w:sz="2" w:space="0" w:color="DDDDDD"/>
               <w:right w:val="single" w:sz="2" w:space="0" w:color="DDDDDD"/>
-              <w:insideH w:val="single" w:sz="2" w:space="0" w:color="DDDDDD"/>
-              <w:insideV w:val="single" w:sz="2" w:space="0" w:color="DDDDDD"/>
             </w:tcBorders>
             <w:shd w:fill="auto" w:val="clear"/>
             <w:tcMar>
@@ -1609,7 +1562,7 @@
           <w:p>
             <w:pPr>
               <w:pStyle w:val="TableContents"/>
-              <w:spacing w:lineRule="auto" w:line="340"/>
+              <w:spacing w:lineRule="auto" w:line="338"/>
               <w:rPr/>
             </w:pPr>
             <w:r>
@@ -1642,6 +1595,8 @@
         <w:rPr>
           <w:rFonts w:ascii="Roboto;Helvetica Neue;Helvetica;Arial;sans-serif" w:hAnsi="Roboto;Helvetica Neue;Helvetica;Arial;sans-serif"/>
           <w:b/>
+          <w:b/>
+          <w:i w:val="false"/>
           <w:i w:val="false"/>
           <w:caps w:val="false"/>
           <w:smallCaps w:val="false"/>
@@ -1651,7 +1606,16 @@
         </w:rPr>
       </w:pPr>
       <w:r>
-        <w:rPr/>
+        <w:rPr>
+          <w:rFonts w:ascii="Roboto;Helvetica Neue;Helvetica;Arial;sans-serif" w:hAnsi="Roboto;Helvetica Neue;Helvetica;Arial;sans-serif"/>
+          <w:b/>
+          <w:i w:val="false"/>
+          <w:caps w:val="false"/>
+          <w:smallCaps w:val="false"/>
+          <w:color w:val="444444"/>
+          <w:spacing w:val="0"/>
+          <w:sz w:val="39"/>
+        </w:rPr>
       </w:r>
     </w:p>
     <w:p>
@@ -1660,6 +1624,8 @@
         <w:rPr>
           <w:rFonts w:ascii="Roboto;Helvetica Neue;Helvetica;Arial;sans-serif" w:hAnsi="Roboto;Helvetica Neue;Helvetica;Arial;sans-serif"/>
           <w:b/>
+          <w:b/>
+          <w:i w:val="false"/>
           <w:i w:val="false"/>
           <w:caps w:val="false"/>
           <w:smallCaps w:val="false"/>
@@ -1669,7 +1635,16 @@
         </w:rPr>
       </w:pPr>
       <w:r>
-        <w:rPr/>
+        <w:rPr>
+          <w:rFonts w:ascii="Roboto;Helvetica Neue;Helvetica;Arial;sans-serif" w:hAnsi="Roboto;Helvetica Neue;Helvetica;Arial;sans-serif"/>
+          <w:b/>
+          <w:i w:val="false"/>
+          <w:caps w:val="false"/>
+          <w:smallCaps w:val="false"/>
+          <w:color w:val="444444"/>
+          <w:spacing w:val="0"/>
+          <w:sz w:val="39"/>
+        </w:rPr>
       </w:r>
     </w:p>
     <w:p>
@@ -1698,7 +1673,6 @@
         <w:tblW w:w="10164" w:type="dxa"/>
         <w:jc w:val="left"/>
         <w:tblInd w:w="-174" w:type="dxa"/>
-        <w:tblBorders/>
         <w:tblCellMar>
           <w:top w:w="0" w:type="dxa"/>
           <w:left w:w="0" w:type="dxa"/>
@@ -1707,9 +1681,9 @@
         </w:tblCellMar>
       </w:tblPr>
       <w:tblGrid>
-        <w:gridCol w:w="3870"/>
+        <w:gridCol w:w="3869"/>
         <w:gridCol w:w="1590"/>
-        <w:gridCol w:w="4704"/>
+        <w:gridCol w:w="4705"/>
       </w:tblGrid>
       <w:tr>
         <w:trPr>
@@ -1717,7 +1691,7 @@
         </w:trPr>
         <w:tc>
           <w:tcPr>
-            <w:tcW w:w="3870" w:type="dxa"/>
+            <w:tcW w:w="3869" w:type="dxa"/>
             <w:tcBorders/>
             <w:shd w:fill="auto" w:val="clear"/>
             <w:vAlign w:val="center"/>
@@ -1725,7 +1699,7 @@
           <w:p>
             <w:pPr>
               <w:pStyle w:val="TableHeading"/>
-              <w:spacing w:lineRule="auto" w:line="340"/>
+              <w:spacing w:lineRule="auto" w:line="338"/>
               <w:jc w:val="left"/>
               <w:rPr/>
             </w:pPr>
@@ -1745,7 +1719,7 @@
           <w:p>
             <w:pPr>
               <w:pStyle w:val="TableHeading"/>
-              <w:spacing w:lineRule="auto" w:line="340"/>
+              <w:spacing w:lineRule="auto" w:line="338"/>
               <w:jc w:val="left"/>
               <w:rPr/>
             </w:pPr>
@@ -1757,7 +1731,7 @@
         </w:tc>
         <w:tc>
           <w:tcPr>
-            <w:tcW w:w="4704" w:type="dxa"/>
+            <w:tcW w:w="4705" w:type="dxa"/>
             <w:tcBorders/>
             <w:shd w:fill="auto" w:val="clear"/>
             <w:vAlign w:val="center"/>
@@ -1765,7 +1739,7 @@
           <w:p>
             <w:pPr>
               <w:pStyle w:val="TableHeading"/>
-              <w:spacing w:lineRule="auto" w:line="340"/>
+              <w:spacing w:lineRule="auto" w:line="338"/>
               <w:jc w:val="left"/>
               <w:rPr/>
             </w:pPr>
@@ -1780,14 +1754,12 @@
         <w:trPr/>
         <w:tc>
           <w:tcPr>
-            <w:tcW w:w="3870" w:type="dxa"/>
+            <w:tcW w:w="3869" w:type="dxa"/>
             <w:tcBorders>
               <w:top w:val="single" w:sz="2" w:space="0" w:color="DDDDDD"/>
               <w:left w:val="single" w:sz="2" w:space="0" w:color="DDDDDD"/>
               <w:bottom w:val="single" w:sz="2" w:space="0" w:color="DDDDDD"/>
               <w:right w:val="single" w:sz="2" w:space="0" w:color="DDDDDD"/>
-              <w:insideH w:val="single" w:sz="2" w:space="0" w:color="DDDDDD"/>
-              <w:insideV w:val="single" w:sz="2" w:space="0" w:color="DDDDDD"/>
             </w:tcBorders>
             <w:shd w:fill="auto" w:val="clear"/>
             <w:tcMar>
@@ -1801,7 +1773,7 @@
           <w:p>
             <w:pPr>
               <w:pStyle w:val="TableContents"/>
-              <w:spacing w:lineRule="auto" w:line="340"/>
+              <w:spacing w:lineRule="auto" w:line="338"/>
               <w:rPr/>
             </w:pPr>
             <w:r>
@@ -1842,8 +1814,6 @@
               <w:left w:val="single" w:sz="2" w:space="0" w:color="DDDDDD"/>
               <w:bottom w:val="single" w:sz="2" w:space="0" w:color="DDDDDD"/>
               <w:right w:val="single" w:sz="2" w:space="0" w:color="DDDDDD"/>
-              <w:insideH w:val="single" w:sz="2" w:space="0" w:color="DDDDDD"/>
-              <w:insideV w:val="single" w:sz="2" w:space="0" w:color="DDDDDD"/>
             </w:tcBorders>
             <w:shd w:fill="auto" w:val="clear"/>
             <w:tcMar>
@@ -1857,7 +1827,7 @@
           <w:p>
             <w:pPr>
               <w:pStyle w:val="TableContents"/>
-              <w:spacing w:lineRule="auto" w:line="340"/>
+              <w:spacing w:lineRule="auto" w:line="338"/>
               <w:rPr/>
             </w:pPr>
             <w:r>
@@ -1874,14 +1844,12 @@
         </w:tc>
         <w:tc>
           <w:tcPr>
-            <w:tcW w:w="4704" w:type="dxa"/>
+            <w:tcW w:w="4705" w:type="dxa"/>
             <w:tcBorders>
               <w:top w:val="single" w:sz="2" w:space="0" w:color="DDDDDD"/>
               <w:left w:val="single" w:sz="2" w:space="0" w:color="DDDDDD"/>
               <w:bottom w:val="single" w:sz="2" w:space="0" w:color="DDDDDD"/>
               <w:right w:val="single" w:sz="2" w:space="0" w:color="DDDDDD"/>
-              <w:insideH w:val="single" w:sz="2" w:space="0" w:color="DDDDDD"/>
-              <w:insideV w:val="single" w:sz="2" w:space="0" w:color="DDDDDD"/>
             </w:tcBorders>
             <w:shd w:fill="auto" w:val="clear"/>
             <w:tcMar>
@@ -1895,7 +1863,7 @@
           <w:p>
             <w:pPr>
               <w:pStyle w:val="TableContents"/>
-              <w:spacing w:lineRule="auto" w:line="340"/>
+              <w:spacing w:lineRule="auto" w:line="338"/>
               <w:rPr/>
             </w:pPr>
             <w:r>
@@ -1915,13 +1883,11 @@
         <w:trPr/>
         <w:tc>
           <w:tcPr>
-            <w:tcW w:w="3870" w:type="dxa"/>
+            <w:tcW w:w="3869" w:type="dxa"/>
             <w:tcBorders>
               <w:left w:val="single" w:sz="2" w:space="0" w:color="DDDDDD"/>
               <w:bottom w:val="single" w:sz="2" w:space="0" w:color="DDDDDD"/>
               <w:right w:val="single" w:sz="2" w:space="0" w:color="DDDDDD"/>
-              <w:insideH w:val="single" w:sz="2" w:space="0" w:color="DDDDDD"/>
-              <w:insideV w:val="single" w:sz="2" w:space="0" w:color="DDDDDD"/>
             </w:tcBorders>
             <w:shd w:fill="auto" w:val="clear"/>
             <w:tcMar>
@@ -1935,7 +1901,7 @@
           <w:p>
             <w:pPr>
               <w:pStyle w:val="TableContents"/>
-              <w:spacing w:lineRule="auto" w:line="340"/>
+              <w:spacing w:lineRule="auto" w:line="338"/>
               <w:rPr/>
             </w:pPr>
             <w:r>
@@ -1975,8 +1941,6 @@
               <w:left w:val="single" w:sz="2" w:space="0" w:color="DDDDDD"/>
               <w:bottom w:val="single" w:sz="2" w:space="0" w:color="DDDDDD"/>
               <w:right w:val="single" w:sz="2" w:space="0" w:color="DDDDDD"/>
-              <w:insideH w:val="single" w:sz="2" w:space="0" w:color="DDDDDD"/>
-              <w:insideV w:val="single" w:sz="2" w:space="0" w:color="DDDDDD"/>
             </w:tcBorders>
             <w:shd w:fill="auto" w:val="clear"/>
             <w:tcMar>
@@ -1990,7 +1954,7 @@
           <w:p>
             <w:pPr>
               <w:pStyle w:val="TableContents"/>
-              <w:spacing w:lineRule="auto" w:line="340"/>
+              <w:spacing w:lineRule="auto" w:line="338"/>
               <w:rPr/>
             </w:pPr>
             <w:r>
@@ -2007,13 +1971,11 @@
         </w:tc>
         <w:tc>
           <w:tcPr>
-            <w:tcW w:w="4704" w:type="dxa"/>
+            <w:tcW w:w="4705" w:type="dxa"/>
             <w:tcBorders>
               <w:left w:val="single" w:sz="2" w:space="0" w:color="DDDDDD"/>
               <w:bottom w:val="single" w:sz="2" w:space="0" w:color="DDDDDD"/>
               <w:right w:val="single" w:sz="2" w:space="0" w:color="DDDDDD"/>
-              <w:insideH w:val="single" w:sz="2" w:space="0" w:color="DDDDDD"/>
-              <w:insideV w:val="single" w:sz="2" w:space="0" w:color="DDDDDD"/>
             </w:tcBorders>
             <w:shd w:fill="auto" w:val="clear"/>
             <w:tcMar>
@@ -2027,7 +1989,7 @@
           <w:p>
             <w:pPr>
               <w:pStyle w:val="TableContents"/>
-              <w:spacing w:lineRule="auto" w:line="340"/>
+              <w:spacing w:lineRule="auto" w:line="338"/>
               <w:rPr/>
             </w:pPr>
             <w:r>
@@ -2038,27 +2000,7 @@
                 <w:sz w:val="20"/>
                 <w:highlight w:val="white"/>
               </w:rPr>
-              <w:t>//*[</w:t>
-            </w:r>
-            <w:r>
-              <w:rPr>
-                <w:rStyle w:val="SourceText"/>
-                <w:rFonts w:ascii="monospace" w:hAnsi="monospace"/>
-                <w:color w:val="BB1100"/>
-                <w:sz w:val="20"/>
-                <w:highlight w:val="white"/>
-              </w:rPr>
-              <w:t>@class=</w:t>
-            </w:r>
-            <w:r>
-              <w:rPr>
-                <w:rStyle w:val="SourceText"/>
-                <w:rFonts w:ascii="monospace" w:hAnsi="monospace"/>
-                <w:color w:val="BB1100"/>
-                <w:sz w:val="20"/>
-                <w:highlight w:val="white"/>
-              </w:rPr>
-              <w:t>"highlight")]</w:t>
+              <w:t>//*[@class="highlight")]</w:t>
             </w:r>
           </w:p>
         </w:tc>
@@ -2079,6 +2021,8 @@
         <w:rPr>
           <w:rFonts w:ascii="Roboto;Helvetica Neue;Helvetica;Arial;sans-serif" w:hAnsi="Roboto;Helvetica Neue;Helvetica;Arial;sans-serif"/>
           <w:b/>
+          <w:b/>
+          <w:i w:val="false"/>
           <w:i w:val="false"/>
           <w:caps w:val="false"/>
           <w:smallCaps w:val="false"/>
@@ -2108,7 +2052,6 @@
         <w:tblW w:w="9990" w:type="dxa"/>
         <w:jc w:val="left"/>
         <w:tblInd w:w="0" w:type="dxa"/>
-        <w:tblBorders/>
         <w:tblCellMar>
           <w:top w:w="0" w:type="dxa"/>
           <w:left w:w="0" w:type="dxa"/>
@@ -2117,9 +2060,9 @@
         </w:tblCellMar>
       </w:tblPr>
       <w:tblGrid>
-        <w:gridCol w:w="2880"/>
-        <w:gridCol w:w="3173"/>
-        <w:gridCol w:w="3937"/>
+        <w:gridCol w:w="2879"/>
+        <w:gridCol w:w="3172"/>
+        <w:gridCol w:w="3939"/>
       </w:tblGrid>
       <w:tr>
         <w:trPr>
@@ -2127,7 +2070,7 @@
         </w:trPr>
         <w:tc>
           <w:tcPr>
-            <w:tcW w:w="2880" w:type="dxa"/>
+            <w:tcW w:w="2879" w:type="dxa"/>
             <w:tcBorders/>
             <w:shd w:fill="auto" w:val="clear"/>
             <w:vAlign w:val="center"/>
@@ -2135,7 +2078,7 @@
           <w:p>
             <w:pPr>
               <w:pStyle w:val="TableHeading"/>
-              <w:spacing w:lineRule="auto" w:line="340"/>
+              <w:spacing w:lineRule="auto" w:line="338"/>
               <w:jc w:val="left"/>
               <w:rPr/>
             </w:pPr>
@@ -2147,7 +2090,7 @@
         </w:tc>
         <w:tc>
           <w:tcPr>
-            <w:tcW w:w="3173" w:type="dxa"/>
+            <w:tcW w:w="3172" w:type="dxa"/>
             <w:tcBorders/>
             <w:shd w:fill="auto" w:val="clear"/>
             <w:vAlign w:val="center"/>
@@ -2155,7 +2098,7 @@
           <w:p>
             <w:pPr>
               <w:pStyle w:val="TableHeading"/>
-              <w:spacing w:lineRule="auto" w:line="340"/>
+              <w:spacing w:lineRule="auto" w:line="338"/>
               <w:jc w:val="left"/>
               <w:rPr/>
             </w:pPr>
@@ -2167,7 +2110,7 @@
         </w:tc>
         <w:tc>
           <w:tcPr>
-            <w:tcW w:w="3937" w:type="dxa"/>
+            <w:tcW w:w="3939" w:type="dxa"/>
             <w:tcBorders/>
             <w:shd w:fill="auto" w:val="clear"/>
             <w:vAlign w:val="center"/>
@@ -2175,7 +2118,7 @@
           <w:p>
             <w:pPr>
               <w:pStyle w:val="TableHeading"/>
-              <w:spacing w:lineRule="auto" w:line="340"/>
+              <w:spacing w:lineRule="auto" w:line="338"/>
               <w:jc w:val="left"/>
               <w:rPr/>
             </w:pPr>
@@ -2190,14 +2133,12 @@
         <w:trPr/>
         <w:tc>
           <w:tcPr>
-            <w:tcW w:w="2880" w:type="dxa"/>
+            <w:tcW w:w="2879" w:type="dxa"/>
             <w:tcBorders>
               <w:top w:val="single" w:sz="2" w:space="0" w:color="DDDDDD"/>
               <w:left w:val="single" w:sz="2" w:space="0" w:color="DDDDDD"/>
               <w:bottom w:val="single" w:sz="2" w:space="0" w:color="DDDDDD"/>
               <w:right w:val="single" w:sz="2" w:space="0" w:color="DDDDDD"/>
-              <w:insideH w:val="single" w:sz="2" w:space="0" w:color="DDDDDD"/>
-              <w:insideV w:val="single" w:sz="2" w:space="0" w:color="DDDDDD"/>
             </w:tcBorders>
             <w:shd w:fill="auto" w:val="clear"/>
             <w:tcMar>
@@ -2211,7 +2152,7 @@
           <w:p>
             <w:pPr>
               <w:pStyle w:val="TableContents"/>
-              <w:spacing w:lineRule="auto" w:line="340"/>
+              <w:spacing w:lineRule="auto" w:line="338"/>
               <w:rPr/>
             </w:pPr>
             <w:r>
@@ -2246,14 +2187,12 @@
         </w:tc>
         <w:tc>
           <w:tcPr>
-            <w:tcW w:w="3173" w:type="dxa"/>
+            <w:tcW w:w="3172" w:type="dxa"/>
             <w:tcBorders>
               <w:top w:val="single" w:sz="2" w:space="0" w:color="DDDDDD"/>
               <w:left w:val="single" w:sz="2" w:space="0" w:color="DDDDDD"/>
               <w:bottom w:val="single" w:sz="2" w:space="0" w:color="DDDDDD"/>
               <w:right w:val="single" w:sz="2" w:space="0" w:color="DDDDDD"/>
-              <w:insideH w:val="single" w:sz="2" w:space="0" w:color="DDDDDD"/>
-              <w:insideV w:val="single" w:sz="2" w:space="0" w:color="DDDDDD"/>
             </w:tcBorders>
             <w:shd w:fill="auto" w:val="clear"/>
             <w:tcMar>
@@ -2267,7 +2206,7 @@
           <w:p>
             <w:pPr>
               <w:pStyle w:val="TableContents"/>
-              <w:spacing w:lineRule="auto" w:line="340"/>
+              <w:spacing w:lineRule="auto" w:line="338"/>
               <w:rPr/>
             </w:pPr>
             <w:r>
@@ -2284,14 +2223,12 @@
         </w:tc>
         <w:tc>
           <w:tcPr>
-            <w:tcW w:w="3937" w:type="dxa"/>
+            <w:tcW w:w="3939" w:type="dxa"/>
             <w:tcBorders>
               <w:top w:val="single" w:sz="2" w:space="0" w:color="DDDDDD"/>
               <w:left w:val="single" w:sz="2" w:space="0" w:color="DDDDDD"/>
               <w:bottom w:val="single" w:sz="2" w:space="0" w:color="DDDDDD"/>
               <w:right w:val="single" w:sz="2" w:space="0" w:color="DDDDDD"/>
-              <w:insideH w:val="single" w:sz="2" w:space="0" w:color="DDDDDD"/>
-              <w:insideV w:val="single" w:sz="2" w:space="0" w:color="DDDDDD"/>
             </w:tcBorders>
             <w:shd w:fill="auto" w:val="clear"/>
             <w:tcMar>
@@ -2305,7 +2242,7 @@
           <w:p>
             <w:pPr>
               <w:pStyle w:val="TableContents"/>
-              <w:spacing w:lineRule="auto" w:line="340"/>
+              <w:spacing w:lineRule="auto" w:line="338"/>
               <w:rPr/>
             </w:pPr>
             <w:r>
@@ -2357,6 +2294,8 @@
         <w:rPr>
           <w:rFonts w:ascii="Roboto;Helvetica Neue;Helvetica;Arial;sans-serif" w:hAnsi="Roboto;Helvetica Neue;Helvetica;Arial;sans-serif"/>
           <w:b w:val="false"/>
+          <w:b w:val="false"/>
+          <w:i w:val="false"/>
           <w:i w:val="false"/>
           <w:caps w:val="false"/>
           <w:smallCaps w:val="false"/>
@@ -2389,7 +2328,7 @@
           <w:bottom w:val="single" w:sz="2" w:space="1" w:color="CCCCCC"/>
           <w:right w:val="single" w:sz="2" w:space="1" w:color="CCCCCC"/>
         </w:pBdr>
-        <w:shd w:fill="272822" w:val="clear"/>
+        <w:shd w:val="clear" w:fill="272822"/>
         <w:spacing w:lineRule="auto" w:line="360"/>
         <w:ind w:left="0" w:right="0" w:hanging="0"/>
         <w:jc w:val="left"/>
@@ -2490,7 +2429,7 @@
           <w:bottom w:val="single" w:sz="2" w:space="1" w:color="CCCCCC"/>
           <w:right w:val="single" w:sz="2" w:space="1" w:color="CCCCCC"/>
         </w:pBdr>
-        <w:shd w:fill="272822" w:val="clear"/>
+        <w:shd w:val="clear" w:fill="272822"/>
         <w:spacing w:lineRule="auto" w:line="360"/>
         <w:jc w:val="left"/>
         <w:rPr/>
@@ -2586,7 +2525,7 @@
           <w:bottom w:val="single" w:sz="2" w:space="1" w:color="CCCCCC"/>
           <w:right w:val="single" w:sz="2" w:space="1" w:color="CCCCCC"/>
         </w:pBdr>
-        <w:shd w:fill="272822" w:val="clear"/>
+        <w:shd w:val="clear" w:fill="272822"/>
         <w:spacing w:lineRule="auto" w:line="360"/>
         <w:jc w:val="left"/>
         <w:rPr/>
@@ -2696,7 +2635,7 @@
           <w:bottom w:val="single" w:sz="2" w:space="1" w:color="CCCCCC"/>
           <w:right w:val="single" w:sz="2" w:space="1" w:color="CCCCCC"/>
         </w:pBdr>
-        <w:shd w:fill="272822" w:val="clear"/>
+        <w:shd w:val="clear" w:fill="272822"/>
         <w:spacing w:lineRule="auto" w:line="360"/>
         <w:jc w:val="left"/>
         <w:rPr/>
@@ -2792,7 +2731,7 @@
           <w:bottom w:val="single" w:sz="2" w:space="1" w:color="CCCCCC"/>
           <w:right w:val="single" w:sz="2" w:space="1" w:color="CCCCCC"/>
         </w:pBdr>
-        <w:shd w:fill="272822" w:val="clear"/>
+        <w:shd w:val="clear" w:fill="272822"/>
         <w:spacing w:lineRule="auto" w:line="360"/>
         <w:jc w:val="left"/>
         <w:rPr/>
@@ -2860,7 +2799,7 @@
           <w:bottom w:val="single" w:sz="2" w:space="1" w:color="CCCCCC"/>
           <w:right w:val="single" w:sz="2" w:space="1" w:color="CCCCCC"/>
         </w:pBdr>
-        <w:shd w:fill="272822" w:val="clear"/>
+        <w:shd w:val="clear" w:fill="272822"/>
         <w:spacing w:lineRule="auto" w:line="360" w:before="0" w:after="283"/>
         <w:jc w:val="left"/>
         <w:rPr/>
@@ -2913,7 +2852,6 @@
         <w:tblW w:w="10080" w:type="dxa"/>
         <w:jc w:val="left"/>
         <w:tblInd w:w="0" w:type="dxa"/>
-        <w:tblBorders/>
         <w:tblCellMar>
           <w:top w:w="0" w:type="dxa"/>
           <w:left w:w="0" w:type="dxa"/>
@@ -2922,9 +2860,9 @@
         </w:tblCellMar>
       </w:tblPr>
       <w:tblGrid>
-        <w:gridCol w:w="4500"/>
+        <w:gridCol w:w="4499"/>
         <w:gridCol w:w="2367"/>
-        <w:gridCol w:w="3213"/>
+        <w:gridCol w:w="3214"/>
       </w:tblGrid>
       <w:tr>
         <w:trPr>
@@ -2932,7 +2870,7 @@
         </w:trPr>
         <w:tc>
           <w:tcPr>
-            <w:tcW w:w="4500" w:type="dxa"/>
+            <w:tcW w:w="4499" w:type="dxa"/>
             <w:tcBorders/>
             <w:shd w:fill="auto" w:val="clear"/>
             <w:vAlign w:val="center"/>
@@ -2940,7 +2878,7 @@
           <w:p>
             <w:pPr>
               <w:pStyle w:val="TableHeading"/>
-              <w:spacing w:lineRule="auto" w:line="340"/>
+              <w:spacing w:lineRule="auto" w:line="338"/>
               <w:jc w:val="left"/>
               <w:rPr/>
             </w:pPr>
@@ -2960,7 +2898,7 @@
           <w:p>
             <w:pPr>
               <w:pStyle w:val="TableHeading"/>
-              <w:spacing w:lineRule="auto" w:line="340"/>
+              <w:spacing w:lineRule="auto" w:line="338"/>
               <w:jc w:val="left"/>
               <w:rPr/>
             </w:pPr>
@@ -2972,7 +2910,7 @@
         </w:tc>
         <w:tc>
           <w:tcPr>
-            <w:tcW w:w="3213" w:type="dxa"/>
+            <w:tcW w:w="3214" w:type="dxa"/>
             <w:tcBorders/>
             <w:shd w:fill="auto" w:val="clear"/>
             <w:vAlign w:val="center"/>
@@ -2980,7 +2918,7 @@
           <w:p>
             <w:pPr>
               <w:pStyle w:val="TableHeading"/>
-              <w:spacing w:lineRule="auto" w:line="340"/>
+              <w:spacing w:lineRule="auto" w:line="338"/>
               <w:jc w:val="left"/>
               <w:rPr/>
             </w:pPr>
@@ -2995,14 +2933,12 @@
         <w:trPr/>
         <w:tc>
           <w:tcPr>
-            <w:tcW w:w="4500" w:type="dxa"/>
+            <w:tcW w:w="4499" w:type="dxa"/>
             <w:tcBorders>
               <w:top w:val="single" w:sz="2" w:space="0" w:color="DDDDDD"/>
               <w:left w:val="single" w:sz="2" w:space="0" w:color="DDDDDD"/>
               <w:bottom w:val="single" w:sz="2" w:space="0" w:color="DDDDDD"/>
               <w:right w:val="single" w:sz="2" w:space="0" w:color="DDDDDD"/>
-              <w:insideH w:val="single" w:sz="2" w:space="0" w:color="DDDDDD"/>
-              <w:insideV w:val="single" w:sz="2" w:space="0" w:color="DDDDDD"/>
             </w:tcBorders>
             <w:shd w:fill="auto" w:val="clear"/>
             <w:tcMar>
@@ -3016,7 +2952,7 @@
           <w:p>
             <w:pPr>
               <w:pStyle w:val="TableContents"/>
-              <w:spacing w:lineRule="auto" w:line="340"/>
+              <w:spacing w:lineRule="auto" w:line="338"/>
               <w:rPr/>
             </w:pPr>
             <w:r>
@@ -3057,8 +2993,6 @@
               <w:left w:val="single" w:sz="2" w:space="0" w:color="DDDDDD"/>
               <w:bottom w:val="single" w:sz="2" w:space="0" w:color="DDDDDD"/>
               <w:right w:val="single" w:sz="2" w:space="0" w:color="DDDDDD"/>
-              <w:insideH w:val="single" w:sz="2" w:space="0" w:color="DDDDDD"/>
-              <w:insideV w:val="single" w:sz="2" w:space="0" w:color="DDDDDD"/>
             </w:tcBorders>
             <w:shd w:fill="auto" w:val="clear"/>
             <w:tcMar>
@@ -3072,7 +3006,7 @@
           <w:p>
             <w:pPr>
               <w:pStyle w:val="TableContents"/>
-              <w:spacing w:lineRule="auto" w:line="340"/>
+              <w:spacing w:lineRule="auto" w:line="338"/>
               <w:rPr/>
             </w:pPr>
             <w:r>
@@ -3089,14 +3023,12 @@
         </w:tc>
         <w:tc>
           <w:tcPr>
-            <w:tcW w:w="3213" w:type="dxa"/>
+            <w:tcW w:w="3214" w:type="dxa"/>
             <w:tcBorders>
               <w:top w:val="single" w:sz="2" w:space="0" w:color="DDDDDD"/>
               <w:left w:val="single" w:sz="2" w:space="0" w:color="DDDDDD"/>
               <w:bottom w:val="single" w:sz="2" w:space="0" w:color="DDDDDD"/>
               <w:right w:val="single" w:sz="2" w:space="0" w:color="DDDDDD"/>
-              <w:insideH w:val="single" w:sz="2" w:space="0" w:color="DDDDDD"/>
-              <w:insideV w:val="single" w:sz="2" w:space="0" w:color="DDDDDD"/>
             </w:tcBorders>
             <w:shd w:fill="auto" w:val="clear"/>
             <w:tcMar>
@@ -3110,7 +3042,7 @@
           <w:p>
             <w:pPr>
               <w:pStyle w:val="TableContents"/>
-              <w:spacing w:lineRule="auto" w:line="340"/>
+              <w:spacing w:lineRule="auto" w:line="338"/>
               <w:rPr/>
             </w:pPr>
             <w:r>
@@ -3130,14 +3062,12 @@
         <w:trPr/>
         <w:tc>
           <w:tcPr>
-            <w:tcW w:w="4500" w:type="dxa"/>
+            <w:tcW w:w="4499" w:type="dxa"/>
             <w:tcBorders>
               <w:top w:val="single" w:sz="2" w:space="0" w:color="DDDDDD"/>
               <w:left w:val="single" w:sz="2" w:space="0" w:color="DDDDDD"/>
               <w:bottom w:val="single" w:sz="2" w:space="0" w:color="DDDDDD"/>
               <w:right w:val="single" w:sz="2" w:space="0" w:color="DDDDDD"/>
-              <w:insideH w:val="single" w:sz="2" w:space="0" w:color="DDDDDD"/>
-              <w:insideV w:val="single" w:sz="2" w:space="0" w:color="DDDDDD"/>
             </w:tcBorders>
             <w:shd w:fill="auto" w:val="clear"/>
             <w:tcMar>
@@ -3151,7 +3081,7 @@
           <w:p>
             <w:pPr>
               <w:pStyle w:val="TableContents"/>
-              <w:spacing w:lineRule="auto" w:line="340"/>
+              <w:spacing w:lineRule="auto" w:line="338"/>
               <w:rPr/>
             </w:pPr>
             <w:r>
@@ -3192,8 +3122,6 @@
               <w:left w:val="single" w:sz="2" w:space="0" w:color="DDDDDD"/>
               <w:bottom w:val="single" w:sz="2" w:space="0" w:color="DDDDDD"/>
               <w:right w:val="single" w:sz="2" w:space="0" w:color="DDDDDD"/>
-              <w:insideH w:val="single" w:sz="2" w:space="0" w:color="DDDDDD"/>
-              <w:insideV w:val="single" w:sz="2" w:space="0" w:color="DDDDDD"/>
             </w:tcBorders>
             <w:shd w:fill="auto" w:val="clear"/>
             <w:tcMar>
@@ -3207,7 +3135,7 @@
           <w:p>
             <w:pPr>
               <w:pStyle w:val="TableContents"/>
-              <w:spacing w:lineRule="auto" w:line="340"/>
+              <w:spacing w:lineRule="auto" w:line="338"/>
               <w:rPr/>
             </w:pPr>
             <w:r>
@@ -3224,14 +3152,12 @@
         </w:tc>
         <w:tc>
           <w:tcPr>
-            <w:tcW w:w="3213" w:type="dxa"/>
+            <w:tcW w:w="3214" w:type="dxa"/>
             <w:tcBorders>
               <w:top w:val="single" w:sz="2" w:space="0" w:color="DDDDDD"/>
               <w:left w:val="single" w:sz="2" w:space="0" w:color="DDDDDD"/>
               <w:bottom w:val="single" w:sz="2" w:space="0" w:color="DDDDDD"/>
               <w:right w:val="single" w:sz="2" w:space="0" w:color="DDDDDD"/>
-              <w:insideH w:val="single" w:sz="2" w:space="0" w:color="DDDDDD"/>
-              <w:insideV w:val="single" w:sz="2" w:space="0" w:color="DDDDDD"/>
             </w:tcBorders>
             <w:shd w:fill="auto" w:val="clear"/>
             <w:tcMar>
@@ -3245,7 +3171,7 @@
           <w:p>
             <w:pPr>
               <w:pStyle w:val="TableContents"/>
-              <w:spacing w:lineRule="auto" w:line="340"/>
+              <w:spacing w:lineRule="auto" w:line="338"/>
               <w:rPr/>
             </w:pPr>
             <w:r>
@@ -3301,7 +3227,6 @@
         <w:tblW w:w="9540" w:type="dxa"/>
         <w:jc w:val="left"/>
         <w:tblInd w:w="0" w:type="dxa"/>
-        <w:tblBorders/>
         <w:tblCellMar>
           <w:top w:w="0" w:type="dxa"/>
           <w:left w:w="0" w:type="dxa"/>
@@ -3310,9 +3235,9 @@
         </w:tblCellMar>
       </w:tblPr>
       <w:tblGrid>
-        <w:gridCol w:w="4140"/>
-        <w:gridCol w:w="2340"/>
-        <w:gridCol w:w="3060"/>
+        <w:gridCol w:w="4139"/>
+        <w:gridCol w:w="2339"/>
+        <w:gridCol w:w="3062"/>
       </w:tblGrid>
       <w:tr>
         <w:trPr>
@@ -3320,7 +3245,7 @@
         </w:trPr>
         <w:tc>
           <w:tcPr>
-            <w:tcW w:w="4140" w:type="dxa"/>
+            <w:tcW w:w="4139" w:type="dxa"/>
             <w:tcBorders/>
             <w:shd w:fill="auto" w:val="clear"/>
             <w:vAlign w:val="center"/>
@@ -3328,7 +3253,7 @@
           <w:p>
             <w:pPr>
               <w:pStyle w:val="TableHeading"/>
-              <w:spacing w:lineRule="auto" w:line="340"/>
+              <w:spacing w:lineRule="auto" w:line="338"/>
               <w:jc w:val="left"/>
               <w:rPr/>
             </w:pPr>
@@ -3340,7 +3265,7 @@
         </w:tc>
         <w:tc>
           <w:tcPr>
-            <w:tcW w:w="2340" w:type="dxa"/>
+            <w:tcW w:w="2339" w:type="dxa"/>
             <w:tcBorders/>
             <w:shd w:fill="auto" w:val="clear"/>
             <w:vAlign w:val="center"/>
@@ -3348,7 +3273,7 @@
           <w:p>
             <w:pPr>
               <w:pStyle w:val="TableHeading"/>
-              <w:spacing w:lineRule="auto" w:line="340"/>
+              <w:spacing w:lineRule="auto" w:line="338"/>
               <w:jc w:val="left"/>
               <w:rPr/>
             </w:pPr>
@@ -3360,7 +3285,7 @@
         </w:tc>
         <w:tc>
           <w:tcPr>
-            <w:tcW w:w="3060" w:type="dxa"/>
+            <w:tcW w:w="3062" w:type="dxa"/>
             <w:tcBorders/>
             <w:shd w:fill="auto" w:val="clear"/>
             <w:vAlign w:val="center"/>
@@ -3368,7 +3293,7 @@
           <w:p>
             <w:pPr>
               <w:pStyle w:val="TableHeading"/>
-              <w:spacing w:lineRule="auto" w:line="340"/>
+              <w:spacing w:lineRule="auto" w:line="338"/>
               <w:jc w:val="left"/>
               <w:rPr/>
             </w:pPr>
@@ -3383,12 +3308,11 @@
         <w:trPr/>
         <w:tc>
           <w:tcPr>
-            <w:tcW w:w="4140" w:type="dxa"/>
+            <w:tcW w:w="4139" w:type="dxa"/>
             <w:tcBorders>
               <w:top w:val="single" w:sz="2" w:space="0" w:color="DDDDDD"/>
               <w:left w:val="single" w:sz="2" w:space="0" w:color="DDDDDD"/>
               <w:right w:val="single" w:sz="2" w:space="0" w:color="DDDDDD"/>
-              <w:insideV w:val="single" w:sz="2" w:space="0" w:color="DDDDDD"/>
             </w:tcBorders>
             <w:shd w:fill="auto" w:val="clear"/>
             <w:tcMar>
@@ -3402,7 +3326,7 @@
           <w:p>
             <w:pPr>
               <w:pStyle w:val="TableContents"/>
-              <w:spacing w:lineRule="auto" w:line="340"/>
+              <w:spacing w:lineRule="auto" w:line="338"/>
               <w:rPr/>
             </w:pPr>
             <w:r>
@@ -3427,12 +3351,11 @@
         </w:tc>
         <w:tc>
           <w:tcPr>
-            <w:tcW w:w="2340" w:type="dxa"/>
+            <w:tcW w:w="2339" w:type="dxa"/>
             <w:tcBorders>
               <w:top w:val="single" w:sz="2" w:space="0" w:color="DDDDDD"/>
               <w:left w:val="single" w:sz="2" w:space="0" w:color="DDDDDD"/>
               <w:right w:val="single" w:sz="2" w:space="0" w:color="DDDDDD"/>
-              <w:insideV w:val="single" w:sz="2" w:space="0" w:color="DDDDDD"/>
             </w:tcBorders>
             <w:shd w:fill="auto" w:val="clear"/>
             <w:tcMar>
@@ -3446,7 +3369,7 @@
           <w:p>
             <w:pPr>
               <w:pStyle w:val="TableContents"/>
-              <w:spacing w:lineRule="auto" w:line="340"/>
+              <w:spacing w:lineRule="auto" w:line="338"/>
               <w:rPr/>
             </w:pPr>
             <w:r>
@@ -3463,12 +3386,11 @@
         </w:tc>
         <w:tc>
           <w:tcPr>
-            <w:tcW w:w="3060" w:type="dxa"/>
+            <w:tcW w:w="3062" w:type="dxa"/>
             <w:tcBorders>
               <w:top w:val="single" w:sz="2" w:space="0" w:color="DDDDDD"/>
               <w:left w:val="single" w:sz="2" w:space="0" w:color="DDDDDD"/>
               <w:right w:val="single" w:sz="2" w:space="0" w:color="DDDDDD"/>
-              <w:insideV w:val="single" w:sz="2" w:space="0" w:color="DDDDDD"/>
             </w:tcBorders>
             <w:shd w:fill="auto" w:val="clear"/>
             <w:tcMar>
@@ -3482,7 +3404,7 @@
           <w:p>
             <w:pPr>
               <w:pStyle w:val="TableContents"/>
-              <w:spacing w:lineRule="auto" w:line="340"/>
+              <w:spacing w:lineRule="auto" w:line="338"/>
               <w:rPr/>
             </w:pPr>
             <w:r>
@@ -3502,13 +3424,11 @@
         <w:trPr/>
         <w:tc>
           <w:tcPr>
-            <w:tcW w:w="4140" w:type="dxa"/>
+            <w:tcW w:w="4139" w:type="dxa"/>
             <w:tcBorders>
               <w:left w:val="single" w:sz="2" w:space="0" w:color="DDDDDD"/>
               <w:bottom w:val="single" w:sz="2" w:space="0" w:color="DDDDDD"/>
               <w:right w:val="single" w:sz="2" w:space="0" w:color="DDDDDD"/>
-              <w:insideH w:val="single" w:sz="2" w:space="0" w:color="DDDDDD"/>
-              <w:insideV w:val="single" w:sz="2" w:space="0" w:color="DDDDDD"/>
             </w:tcBorders>
             <w:shd w:fill="auto" w:val="clear"/>
             <w:tcMar>
@@ -3522,20 +3442,12 @@
           <w:p>
             <w:pPr>
               <w:pStyle w:val="TableContents"/>
-              <w:spacing w:lineRule="auto" w:line="340"/>
-              <w:rPr/>
-            </w:pPr>
-            <w:r>
-              <w:rPr/>
-              <w:t xml:space="preserve">The </w:t>
-            </w:r>
-            <w:r>
-              <w:rPr/>
-              <w:t>last</w:t>
-            </w:r>
-            <w:r>
-              <w:rPr/>
-              <w:t> </w:t>
+              <w:spacing w:lineRule="auto" w:line="338"/>
+              <w:rPr/>
+            </w:pPr>
+            <w:r>
+              <w:rPr/>
+              <w:t>The last </w:t>
             </w:r>
             <w:r>
               <w:rPr>
@@ -3555,13 +3467,11 @@
         </w:tc>
         <w:tc>
           <w:tcPr>
-            <w:tcW w:w="2340" w:type="dxa"/>
+            <w:tcW w:w="2339" w:type="dxa"/>
             <w:tcBorders>
               <w:left w:val="single" w:sz="2" w:space="0" w:color="DDDDDD"/>
               <w:bottom w:val="single" w:sz="2" w:space="0" w:color="DDDDDD"/>
               <w:right w:val="single" w:sz="2" w:space="0" w:color="DDDDDD"/>
-              <w:insideH w:val="single" w:sz="2" w:space="0" w:color="DDDDDD"/>
-              <w:insideV w:val="single" w:sz="2" w:space="0" w:color="DDDDDD"/>
             </w:tcBorders>
             <w:shd w:fill="auto" w:val="clear"/>
             <w:tcMar>
@@ -3575,7 +3485,7 @@
           <w:p>
             <w:pPr>
               <w:pStyle w:val="TableContents"/>
-              <w:spacing w:lineRule="auto" w:line="340"/>
+              <w:spacing w:lineRule="auto" w:line="338"/>
               <w:rPr/>
             </w:pPr>
             <w:r>
@@ -3586,29 +3496,17 @@
                 <w:sz w:val="20"/>
                 <w:highlight w:val="white"/>
               </w:rPr>
-              <w:t>li:</w:t>
-            </w:r>
-            <w:r>
-              <w:rPr>
-                <w:rStyle w:val="SourceText"/>
-                <w:rFonts w:ascii="monospace" w:hAnsi="monospace"/>
-                <w:color w:val="BB1100"/>
-                <w:sz w:val="20"/>
-                <w:highlight w:val="white"/>
-              </w:rPr>
-              <w:t>last-child</w:t>
-            </w:r>
-          </w:p>
-        </w:tc>
-        <w:tc>
-          <w:tcPr>
-            <w:tcW w:w="3060" w:type="dxa"/>
+              <w:t>li:last-child</w:t>
+            </w:r>
+          </w:p>
+        </w:tc>
+        <w:tc>
+          <w:tcPr>
+            <w:tcW w:w="3062" w:type="dxa"/>
             <w:tcBorders>
               <w:left w:val="single" w:sz="2" w:space="0" w:color="DDDDDD"/>
               <w:bottom w:val="single" w:sz="2" w:space="0" w:color="DDDDDD"/>
               <w:right w:val="single" w:sz="2" w:space="0" w:color="DDDDDD"/>
-              <w:insideH w:val="single" w:sz="2" w:space="0" w:color="DDDDDD"/>
-              <w:insideV w:val="single" w:sz="2" w:space="0" w:color="DDDDDD"/>
             </w:tcBorders>
             <w:shd w:fill="auto" w:val="clear"/>
             <w:tcMar>
@@ -3622,7 +3520,7 @@
           <w:p>
             <w:pPr>
               <w:pStyle w:val="TableContents"/>
-              <w:spacing w:lineRule="auto" w:line="340"/>
+              <w:spacing w:lineRule="auto" w:line="338"/>
               <w:rPr/>
             </w:pPr>
             <w:r>
@@ -3633,27 +3531,3824 @@
                 <w:sz w:val="20"/>
                 <w:highlight w:val="white"/>
               </w:rPr>
-              <w:t>//li[</w:t>
-            </w:r>
-            <w:r>
-              <w:rPr>
-                <w:rStyle w:val="SourceText"/>
-                <w:rFonts w:ascii="monospace" w:hAnsi="monospace"/>
-                <w:color w:val="BB1100"/>
-                <w:sz w:val="20"/>
-                <w:highlight w:val="white"/>
+              <w:t>//li[last()]</w:t>
+            </w:r>
+          </w:p>
+        </w:tc>
+      </w:tr>
+    </w:tbl>
+    <w:p>
+      <w:pPr>
+        <w:pStyle w:val="TextBody"/>
+        <w:spacing w:lineRule="auto" w:line="288" w:before="0" w:after="140"/>
+        <w:rPr>
+          <w:rFonts w:ascii="Roboto;Helvetica Neue;Helvetica;Arial;sans-serif" w:hAnsi="Roboto;Helvetica Neue;Helvetica;Arial;sans-serif"/>
+          <w:b/>
+          <w:b/>
+          <w:i w:val="false"/>
+          <w:i w:val="false"/>
+          <w:caps w:val="false"/>
+          <w:smallCaps w:val="false"/>
+          <w:color w:val="444444"/>
+          <w:spacing w:val="0"/>
+          <w:sz w:val="39"/>
+        </w:rPr>
+      </w:pPr>
+      <w:r>
+        <w:rPr/>
+      </w:r>
+    </w:p>
+    <w:p>
+      <w:pPr>
+        <w:pStyle w:val="TextBody"/>
+        <w:spacing w:lineRule="auto" w:line="288" w:before="0" w:after="140"/>
+        <w:rPr/>
+      </w:pPr>
+      <w:r>
+        <w:rPr>
+          <w:rFonts w:ascii="Roboto;Helvetica Neue;Helvetica;Arial;sans-serif" w:hAnsi="Roboto;Helvetica Neue;Helvetica;Arial;sans-serif"/>
+          <w:b/>
+          <w:i w:val="false"/>
+          <w:caps w:val="false"/>
+          <w:smallCaps w:val="false"/>
+          <w:color w:val="444444"/>
+          <w:spacing w:val="0"/>
+          <w:sz w:val="39"/>
+        </w:rPr>
+        <w:t>Trim/Remove Spaces</w:t>
+      </w:r>
+    </w:p>
+    <w:p>
+      <w:pPr>
+        <w:pStyle w:val="Normal"/>
+        <w:spacing w:lineRule="auto" w:line="288" w:before="0" w:after="140"/>
+        <w:rPr>
+          <w:rFonts w:ascii="Roboto;sans-serif" w:hAnsi="Roboto;sans-serif"/>
+          <w:b w:val="false"/>
+          <w:i w:val="false"/>
+          <w:caps w:val="false"/>
+          <w:smallCaps w:val="false"/>
+          <w:color w:val="757575"/>
+          <w:spacing w:val="0"/>
+          <w:sz w:val="23"/>
+        </w:rPr>
+      </w:pPr>
+      <w:r>
+        <w:rPr>
+          <w:rFonts w:ascii="Roboto;sans-serif" w:hAnsi="Roboto;sans-serif"/>
+          <w:b w:val="false"/>
+          <w:i w:val="false"/>
+          <w:caps w:val="false"/>
+          <w:smallCaps w:val="false"/>
+          <w:color w:val="757575"/>
+          <w:spacing w:val="0"/>
+          <w:sz w:val="23"/>
+        </w:rPr>
+        <w:t>The normalize-space function strips leading and trailing white-space from a string, replaces sequences of white-space characters by a single space, and returns the resulting string.</w:t>
+      </w:r>
+    </w:p>
+    <w:p>
+      <w:pPr>
+        <w:pStyle w:val="Normal"/>
+        <w:widowControl/>
+        <w:ind w:left="0" w:right="0" w:hanging="0"/>
+        <w:rPr>
+          <w:rFonts w:ascii="Roboto;sans-serif" w:hAnsi="Roboto;sans-serif"/>
+          <w:b w:val="false"/>
+          <w:i w:val="false"/>
+          <w:caps w:val="false"/>
+          <w:smallCaps w:val="false"/>
+          <w:color w:val="757575"/>
+          <w:spacing w:val="0"/>
+          <w:sz w:val="23"/>
+        </w:rPr>
+      </w:pPr>
+      <w:r>
+        <w:rPr>
+          <w:rFonts w:ascii="Roboto;sans-serif" w:hAnsi="Roboto;sans-serif"/>
+          <w:b w:val="false"/>
+          <w:i w:val="false"/>
+          <w:caps w:val="false"/>
+          <w:smallCaps w:val="false"/>
+          <w:color w:val="757575"/>
+          <w:spacing w:val="0"/>
+          <w:sz w:val="23"/>
+        </w:rPr>
+      </w:r>
+    </w:p>
+    <w:p>
+      <w:pPr>
+        <w:pStyle w:val="Normal"/>
+        <w:widowControl/>
+        <w:spacing w:before="0" w:after="283"/>
+        <w:ind w:left="0" w:right="0" w:hanging="0"/>
+        <w:rPr>
+          <w:rFonts w:ascii="Roboto;sans-serif" w:hAnsi="Roboto;sans-serif"/>
+          <w:b w:val="false"/>
+          <w:i w:val="false"/>
+          <w:caps w:val="false"/>
+          <w:smallCaps w:val="false"/>
+          <w:color w:val="757575"/>
+          <w:spacing w:val="0"/>
+          <w:sz w:val="23"/>
+        </w:rPr>
+      </w:pPr>
+      <w:r>
+        <w:rPr>
+          <w:rFonts w:ascii="Roboto;sans-serif" w:hAnsi="Roboto;sans-serif"/>
+          <w:b w:val="false"/>
+          <w:i w:val="false"/>
+          <w:caps w:val="false"/>
+          <w:smallCaps w:val="false"/>
+          <w:color w:val="757575"/>
+          <w:spacing w:val="0"/>
+          <w:sz w:val="23"/>
+        </w:rPr>
+        <w:t>Example : Which one is better?</w:t>
+      </w:r>
+    </w:p>
+    <w:p>
+      <w:pPr>
+        <w:pStyle w:val="PreformattedText"/>
+        <w:widowControl/>
+        <w:pBdr/>
+        <w:shd w:fill="EEEEEE" w:val="clear"/>
+        <w:spacing w:lineRule="atLeast" w:line="255" w:before="0" w:after="0"/>
+        <w:ind w:left="0" w:right="0" w:hanging="0"/>
+        <w:rPr/>
+      </w:pPr>
+      <w:r>
+        <w:rPr>
+          <w:rStyle w:val="SourceText"/>
+          <w:rFonts w:ascii="Consolas;Menlo;Monaco;Lucida Console;Liberation Mono;DejaVu Sans Mono;Bitstream Vera Sans Mono;Courier New;monospace;serif" w:hAnsi="Consolas;Menlo;Monaco;Lucida Console;Liberation Mono;DejaVu Sans Mono;Bitstream Vera Sans Mono;Courier New;monospace;serif"/>
+          <w:b w:val="false"/>
+          <w:i w:val="false"/>
+          <w:caps w:val="false"/>
+          <w:smallCaps w:val="false"/>
+          <w:color w:val="800000"/>
+          <w:spacing w:val="0"/>
+          <w:sz w:val="20"/>
+        </w:rPr>
+        <w:t>//td[starts-with(normalize-space(),'Text to Trim')]</w:t>
+      </w:r>
+    </w:p>
+    <w:p>
+      <w:pPr>
+        <w:pStyle w:val="PreformattedText"/>
+        <w:widowControl/>
+        <w:pBdr/>
+        <w:shd w:fill="EEEEEE" w:val="clear"/>
+        <w:spacing w:lineRule="atLeast" w:line="255" w:before="0" w:after="0"/>
+        <w:ind w:left="0" w:right="0" w:hanging="0"/>
+        <w:rPr/>
+      </w:pPr>
+      <w:r>
+        <w:rPr>
+          <w:rStyle w:val="SourceText"/>
+          <w:rFonts w:ascii="Consolas;Menlo;Monaco;Lucida Console;Liberation Mono;DejaVu Sans Mono;Bitstream Vera Sans Mono;Courier New;monospace;serif" w:hAnsi="Consolas;Menlo;Monaco;Lucida Console;Liberation Mono;DejaVu Sans Mono;Bitstream Vera Sans Mono;Courier New;monospace;serif"/>
+          <w:b w:val="false"/>
+          <w:i w:val="false"/>
+          <w:caps w:val="false"/>
+          <w:smallCaps w:val="false"/>
+          <w:color w:val="800000"/>
+          <w:spacing w:val="0"/>
+          <w:sz w:val="20"/>
+        </w:rPr>
+        <w:t>//td[starts-with(normalize-space(text()),'Text to Trim</w:t>
+      </w:r>
+      <w:r>
+        <w:rPr>
+          <w:rFonts w:ascii="Consolas;Menlo;Monaco;Lucida Console;Liberation Mono;DejaVu Sans Mono;Bitstream Vera Sans Mono;Courier New;monospace;serif" w:hAnsi="Consolas;Menlo;Monaco;Lucida Console;Liberation Mono;DejaVu Sans Mono;Bitstream Vera Sans Mono;Courier New;monospace;serif"/>
+          <w:b w:val="false"/>
+          <w:i w:val="false"/>
+          <w:caps w:val="false"/>
+          <w:smallCaps w:val="false"/>
+          <w:color w:val="800000"/>
+          <w:spacing w:val="0"/>
+          <w:sz w:val="20"/>
+        </w:rPr>
+        <w:t>')]</w:t>
+      </w:r>
+    </w:p>
+    <w:p>
+      <w:pPr>
+        <w:pStyle w:val="TextBody"/>
+        <w:widowControl/>
+        <w:spacing w:before="0" w:after="0"/>
+        <w:rPr>
+          <w:rFonts w:ascii="Roboto;sans-serif" w:hAnsi="Roboto;sans-serif"/>
+          <w:b w:val="false"/>
+          <w:i w:val="false"/>
+          <w:caps w:val="false"/>
+          <w:smallCaps w:val="false"/>
+          <w:color w:val="757575"/>
+          <w:spacing w:val="0"/>
+          <w:sz w:val="23"/>
+        </w:rPr>
+      </w:pPr>
+      <w:r>
+        <w:rPr>
+          <w:rFonts w:ascii="Roboto;sans-serif" w:hAnsi="Roboto;sans-serif"/>
+          <w:b w:val="false"/>
+          <w:i w:val="false"/>
+          <w:caps w:val="false"/>
+          <w:smallCaps w:val="false"/>
+          <w:color w:val="757575"/>
+          <w:spacing w:val="0"/>
+          <w:sz w:val="23"/>
+        </w:rPr>
+        <w:t>The second option is better as it targets at the specific nodes</w:t>
+      </w:r>
+    </w:p>
+    <w:p>
+      <w:pPr>
+        <w:pStyle w:val="TextBody"/>
+        <w:widowControl/>
+        <w:spacing w:before="0" w:after="0"/>
+        <w:ind w:left="0" w:right="0" w:hanging="0"/>
+        <w:rPr>
+          <w:rFonts w:ascii="Roboto;sans-serif" w:hAnsi="Roboto;sans-serif"/>
+          <w:b w:val="false"/>
+          <w:i w:val="false"/>
+          <w:caps w:val="false"/>
+          <w:smallCaps w:val="false"/>
+          <w:color w:val="757575"/>
+          <w:spacing w:val="0"/>
+          <w:sz w:val="23"/>
+        </w:rPr>
+      </w:pPr>
+      <w:r>
+        <w:rPr>
+          <w:rFonts w:ascii="Roboto;sans-serif" w:hAnsi="Roboto;sans-serif"/>
+          <w:b w:val="false"/>
+          <w:i w:val="false"/>
+          <w:caps w:val="false"/>
+          <w:smallCaps w:val="false"/>
+          <w:color w:val="757575"/>
+          <w:spacing w:val="0"/>
+          <w:sz w:val="23"/>
+        </w:rPr>
+      </w:r>
+    </w:p>
+    <w:p>
+      <w:pPr>
+        <w:pStyle w:val="TextBody"/>
+        <w:widowControl/>
+        <w:spacing w:before="0" w:after="0"/>
+        <w:ind w:left="0" w:right="0" w:hanging="0"/>
+        <w:rPr>
+          <w:rFonts w:ascii="Roboto;sans-serif" w:hAnsi="Roboto;sans-serif"/>
+          <w:b w:val="false"/>
+          <w:i w:val="false"/>
+          <w:caps w:val="false"/>
+          <w:smallCaps w:val="false"/>
+          <w:color w:val="757575"/>
+          <w:spacing w:val="0"/>
+          <w:sz w:val="23"/>
+        </w:rPr>
+      </w:pPr>
+      <w:r>
+        <w:rPr>
+          <w:rFonts w:ascii="Roboto;sans-serif" w:hAnsi="Roboto;sans-serif"/>
+          <w:b w:val="false"/>
+          <w:i w:val="false"/>
+          <w:caps w:val="false"/>
+          <w:smallCaps w:val="false"/>
+          <w:color w:val="757575"/>
+          <w:spacing w:val="0"/>
+          <w:sz w:val="23"/>
+        </w:rPr>
+      </w:r>
+    </w:p>
+    <w:p>
+      <w:pPr>
+        <w:pStyle w:val="TextBody"/>
+        <w:widowControl/>
+        <w:spacing w:before="0" w:after="0"/>
+        <w:ind w:left="0" w:right="0" w:hanging="0"/>
+        <w:rPr>
+          <w:rFonts w:ascii="Roboto;sans-serif" w:hAnsi="Roboto;sans-serif"/>
+          <w:b w:val="false"/>
+          <w:i w:val="false"/>
+          <w:caps w:val="false"/>
+          <w:smallCaps w:val="false"/>
+          <w:color w:val="757575"/>
+          <w:spacing w:val="0"/>
+          <w:sz w:val="23"/>
+        </w:rPr>
+      </w:pPr>
+      <w:r>
+        <w:rPr>
+          <w:rFonts w:ascii="Roboto;sans-serif" w:hAnsi="Roboto;sans-serif"/>
+          <w:b w:val="false"/>
+          <w:i w:val="false"/>
+          <w:caps w:val="false"/>
+          <w:smallCaps w:val="false"/>
+          <w:color w:val="757575"/>
+          <w:spacing w:val="0"/>
+          <w:sz w:val="23"/>
+        </w:rPr>
+        <w:t>More string functions in XPATH:</w:t>
+      </w:r>
+    </w:p>
+    <w:p>
+      <w:pPr>
+        <w:pStyle w:val="TextBody"/>
+        <w:widowControl/>
+        <w:spacing w:before="0" w:after="0"/>
+        <w:ind w:left="0" w:right="0" w:hanging="0"/>
+        <w:rPr>
+          <w:rFonts w:ascii="Roboto;sans-serif" w:hAnsi="Roboto;sans-serif"/>
+          <w:b w:val="false"/>
+          <w:i w:val="false"/>
+          <w:caps w:val="false"/>
+          <w:smallCaps w:val="false"/>
+          <w:color w:val="757575"/>
+          <w:spacing w:val="0"/>
+          <w:sz w:val="23"/>
+        </w:rPr>
+      </w:pPr>
+      <w:r>
+        <w:rPr>
+          <w:rFonts w:ascii="Roboto;sans-serif" w:hAnsi="Roboto;sans-serif"/>
+          <w:b w:val="false"/>
+          <w:i w:val="false"/>
+          <w:caps w:val="false"/>
+          <w:smallCaps w:val="false"/>
+          <w:color w:val="757575"/>
+          <w:spacing w:val="0"/>
+          <w:sz w:val="23"/>
+        </w:rPr>
+      </w:r>
+    </w:p>
+    <w:tbl>
+      <w:tblPr>
+        <w:tblW w:w="9638" w:type="dxa"/>
+        <w:jc w:val="left"/>
+        <w:tblInd w:w="0" w:type="dxa"/>
+        <w:shd w:fill="FFFFFF" w:val="clear"/>
+        <w:tblCellMar>
+          <w:top w:w="75" w:type="dxa"/>
+          <w:left w:w="75" w:type="dxa"/>
+          <w:bottom w:w="75" w:type="dxa"/>
+          <w:right w:w="75" w:type="dxa"/>
+        </w:tblCellMar>
+      </w:tblPr>
+      <w:tblGrid>
+        <w:gridCol w:w="9484"/>
+        <w:gridCol w:w="154"/>
+      </w:tblGrid>
+      <w:tr>
+        <w:trPr/>
+        <w:tc>
+          <w:tcPr>
+            <w:tcW w:w="9484" w:type="dxa"/>
+            <w:tcBorders>
+              <w:top w:val="single" w:sz="2" w:space="0" w:color="CCCCCC"/>
+              <w:left w:val="single" w:sz="2" w:space="0" w:color="CCCCCC"/>
+              <w:bottom w:val="single" w:sz="2" w:space="0" w:color="CCCCCC"/>
+              <w:right w:val="single" w:sz="2" w:space="0" w:color="CCCCCC"/>
+            </w:tcBorders>
+            <w:shd w:fill="CCCCCC" w:val="clear"/>
+            <w:vAlign w:val="center"/>
+          </w:tcPr>
+          <w:tbl>
+            <w:tblPr>
+              <w:tblW w:w="9334" w:type="dxa"/>
+              <w:jc w:val="left"/>
+              <w:tblInd w:w="0" w:type="dxa"/>
+              <w:shd w:fill="FFFFFF" w:val="clear"/>
+              <w:tblCellMar>
+                <w:top w:w="75" w:type="dxa"/>
+                <w:left w:w="75" w:type="dxa"/>
+                <w:bottom w:w="75" w:type="dxa"/>
+                <w:right w:w="75" w:type="dxa"/>
+              </w:tblCellMar>
+            </w:tblPr>
+            <w:tblGrid>
+              <w:gridCol w:w="3605"/>
+              <w:gridCol w:w="5729"/>
+            </w:tblGrid>
+            <w:tr>
+              <w:trPr/>
+              <w:tc>
+                <w:tcPr>
+                  <w:tcW w:w="3605" w:type="dxa"/>
+                  <w:tcBorders>
+                    <w:top w:val="single" w:sz="2" w:space="0" w:color="CCCCCC"/>
+                    <w:left w:val="single" w:sz="2" w:space="0" w:color="CCCCCC"/>
+                    <w:bottom w:val="single" w:sz="2" w:space="0" w:color="CCCCCC"/>
+                    <w:right w:val="single" w:sz="2" w:space="0" w:color="CCCCCC"/>
+                  </w:tcBorders>
+                  <w:shd w:fill="CCCCCC" w:val="clear"/>
+                  <w:vAlign w:val="center"/>
+                </w:tcPr>
+                <w:p>
+                  <w:pPr>
+                    <w:pStyle w:val="TableHeading"/>
+                    <w:rPr/>
+                  </w:pPr>
+                  <w:r>
+                    <w:rPr/>
+                    <w:t>Functions</w:t>
+                  </w:r>
+                </w:p>
+              </w:tc>
+              <w:tc>
+                <w:tcPr>
+                  <w:tcW w:w="5729" w:type="dxa"/>
+                  <w:tcBorders>
+                    <w:top w:val="single" w:sz="2" w:space="0" w:color="CCCCCC"/>
+                    <w:left w:val="single" w:sz="2" w:space="0" w:color="CCCCCC"/>
+                    <w:bottom w:val="single" w:sz="2" w:space="0" w:color="CCCCCC"/>
+                    <w:right w:val="single" w:sz="2" w:space="0" w:color="CCCCCC"/>
+                  </w:tcBorders>
+                  <w:shd w:fill="CCCCCC" w:val="clear"/>
+                  <w:vAlign w:val="center"/>
+                </w:tcPr>
+                <w:p>
+                  <w:pPr>
+                    <w:pStyle w:val="TableHeading"/>
+                    <w:rPr/>
+                  </w:pPr>
+                  <w:r>
+                    <w:rPr/>
+                    <w:t>Description</w:t>
+                  </w:r>
+                </w:p>
+              </w:tc>
+            </w:tr>
+            <w:tr>
+              <w:trPr/>
+              <w:tc>
+                <w:tcPr>
+                  <w:tcW w:w="3605" w:type="dxa"/>
+                  <w:tcBorders>
+                    <w:top w:val="single" w:sz="2" w:space="0" w:color="CCCCCC"/>
+                    <w:left w:val="single" w:sz="2" w:space="0" w:color="CCCCCC"/>
+                    <w:bottom w:val="single" w:sz="2" w:space="0" w:color="CCCCCC"/>
+                    <w:right w:val="single" w:sz="2" w:space="0" w:color="CCCCCC"/>
+                  </w:tcBorders>
+                  <w:shd w:fill="FFFFFF" w:val="clear"/>
+                  <w:vAlign w:val="center"/>
+                </w:tcPr>
+                <w:p>
+                  <w:pPr>
+                    <w:pStyle w:val="TableContents"/>
+                    <w:rPr/>
+                  </w:pPr>
+                  <w:r>
+                    <w:rPr/>
+                    <w:t>starts-with(</w:t>
+                  </w:r>
+                  <w:r>
+                    <w:rPr>
+                      <w:i/>
+                    </w:rPr>
+                    <w:t>string1</w:t>
+                  </w:r>
+                  <w:r>
+                    <w:rPr/>
+                    <w:t>, </w:t>
+                  </w:r>
+                  <w:r>
+                    <w:rPr>
+                      <w:i/>
+                    </w:rPr>
+                    <w:t>string2</w:t>
+                  </w:r>
+                  <w:r>
+                    <w:rPr/>
+                    <w:t>)</w:t>
+                  </w:r>
+                </w:p>
+              </w:tc>
+              <w:tc>
+                <w:tcPr>
+                  <w:tcW w:w="5729" w:type="dxa"/>
+                  <w:tcBorders>
+                    <w:top w:val="single" w:sz="2" w:space="0" w:color="CCCCCC"/>
+                    <w:left w:val="single" w:sz="2" w:space="0" w:color="CCCCCC"/>
+                    <w:bottom w:val="single" w:sz="2" w:space="0" w:color="CCCCCC"/>
+                    <w:right w:val="single" w:sz="2" w:space="0" w:color="CCCCCC"/>
+                  </w:tcBorders>
+                  <w:shd w:fill="FFFFFF" w:val="clear"/>
+                  <w:vAlign w:val="center"/>
+                </w:tcPr>
+                <w:p>
+                  <w:pPr>
+                    <w:pStyle w:val="TableContents"/>
+                    <w:rPr/>
+                  </w:pPr>
+                  <w:r>
+                    <w:rPr/>
+                    <w:t>Returns true if the first string starts with the second string.</w:t>
+                  </w:r>
+                </w:p>
+              </w:tc>
+            </w:tr>
+            <w:tr>
+              <w:trPr/>
+              <w:tc>
+                <w:tcPr>
+                  <w:tcW w:w="3605" w:type="dxa"/>
+                  <w:tcBorders>
+                    <w:top w:val="single" w:sz="2" w:space="0" w:color="CCCCCC"/>
+                    <w:left w:val="single" w:sz="2" w:space="0" w:color="CCCCCC"/>
+                    <w:bottom w:val="single" w:sz="2" w:space="0" w:color="CCCCCC"/>
+                    <w:right w:val="single" w:sz="2" w:space="0" w:color="CCCCCC"/>
+                  </w:tcBorders>
+                  <w:shd w:fill="FFFFFF" w:val="clear"/>
+                  <w:vAlign w:val="center"/>
+                </w:tcPr>
+                <w:p>
+                  <w:pPr>
+                    <w:pStyle w:val="TableContents"/>
+                    <w:rPr/>
+                  </w:pPr>
+                  <w:r>
+                    <w:rPr/>
+                    <w:t>contains(</w:t>
+                  </w:r>
+                  <w:r>
+                    <w:rPr>
+                      <w:i/>
+                    </w:rPr>
+                    <w:t>string1</w:t>
+                  </w:r>
+                  <w:r>
+                    <w:rPr/>
+                    <w:t>, </w:t>
+                  </w:r>
+                  <w:r>
+                    <w:rPr>
+                      <w:i/>
+                    </w:rPr>
+                    <w:t>string2</w:t>
+                  </w:r>
+                  <w:r>
+                    <w:rPr/>
+                    <w:t>)</w:t>
+                  </w:r>
+                </w:p>
+              </w:tc>
+              <w:tc>
+                <w:tcPr>
+                  <w:tcW w:w="5729" w:type="dxa"/>
+                  <w:tcBorders>
+                    <w:top w:val="single" w:sz="2" w:space="0" w:color="CCCCCC"/>
+                    <w:left w:val="single" w:sz="2" w:space="0" w:color="CCCCCC"/>
+                    <w:bottom w:val="single" w:sz="2" w:space="0" w:color="CCCCCC"/>
+                    <w:right w:val="single" w:sz="2" w:space="0" w:color="CCCCCC"/>
+                  </w:tcBorders>
+                  <w:shd w:fill="FFFFFF" w:val="clear"/>
+                  <w:vAlign w:val="center"/>
+                </w:tcPr>
+                <w:p>
+                  <w:pPr>
+                    <w:pStyle w:val="TableContents"/>
+                    <w:rPr/>
+                  </w:pPr>
+                  <w:r>
+                    <w:rPr/>
+                    <w:t>Returns true if the first string contains the second string.</w:t>
+                  </w:r>
+                </w:p>
+              </w:tc>
+            </w:tr>
+            <w:tr>
+              <w:trPr/>
+              <w:tc>
+                <w:tcPr>
+                  <w:tcW w:w="3605" w:type="dxa"/>
+                  <w:tcBorders>
+                    <w:top w:val="single" w:sz="2" w:space="0" w:color="CCCCCC"/>
+                    <w:left w:val="single" w:sz="2" w:space="0" w:color="CCCCCC"/>
+                    <w:bottom w:val="single" w:sz="2" w:space="0" w:color="CCCCCC"/>
+                    <w:right w:val="single" w:sz="2" w:space="0" w:color="CCCCCC"/>
+                  </w:tcBorders>
+                  <w:shd w:fill="FFFFFF" w:val="clear"/>
+                  <w:vAlign w:val="center"/>
+                </w:tcPr>
+                <w:p>
+                  <w:pPr>
+                    <w:pStyle w:val="TableContents"/>
+                    <w:rPr/>
+                  </w:pPr>
+                  <w:r>
+                    <w:rPr/>
+                    <w:t>substring(</w:t>
+                  </w:r>
+                  <w:r>
+                    <w:rPr>
+                      <w:i/>
+                    </w:rPr>
+                    <w:t>stringoffsetlength</w:t>
+                  </w:r>
+                  <w:r>
+                    <w:rPr/>
+                    <w:t>)</w:t>
+                  </w:r>
+                </w:p>
+              </w:tc>
+              <w:tc>
+                <w:tcPr>
+                  <w:tcW w:w="5729" w:type="dxa"/>
+                  <w:tcBorders>
+                    <w:top w:val="single" w:sz="2" w:space="0" w:color="CCCCCC"/>
+                    <w:left w:val="single" w:sz="2" w:space="0" w:color="CCCCCC"/>
+                    <w:bottom w:val="single" w:sz="2" w:space="0" w:color="CCCCCC"/>
+                    <w:right w:val="single" w:sz="2" w:space="0" w:color="CCCCCC"/>
+                  </w:tcBorders>
+                  <w:shd w:fill="FFFFFF" w:val="clear"/>
+                  <w:vAlign w:val="center"/>
+                </w:tcPr>
+                <w:p>
+                  <w:pPr>
+                    <w:pStyle w:val="TableContents"/>
+                    <w:rPr/>
+                  </w:pPr>
+                  <w:r>
+                    <w:rPr/>
+                    <w:t>Returns a section of the string. The section starts at </w:t>
+                  </w:r>
+                  <w:r>
+                    <w:rPr>
+                      <w:i/>
+                    </w:rPr>
+                    <w:t>offset</w:t>
+                  </w:r>
+                  <w:r>
+                    <w:rPr/>
+                    <w:br/>
+                    <w:t>(which is a number), and is as long as the value provided at </w:t>
+                  </w:r>
+                  <w:r>
+                    <w:rPr>
+                      <w:i/>
+                    </w:rPr>
+                    <w:t>length.</w:t>
+                  </w:r>
+                </w:p>
+              </w:tc>
+            </w:tr>
+            <w:tr>
+              <w:trPr/>
+              <w:tc>
+                <w:tcPr>
+                  <w:tcW w:w="3605" w:type="dxa"/>
+                  <w:tcBorders>
+                    <w:top w:val="single" w:sz="2" w:space="0" w:color="CCCCCC"/>
+                    <w:left w:val="single" w:sz="2" w:space="0" w:color="CCCCCC"/>
+                    <w:bottom w:val="single" w:sz="2" w:space="0" w:color="CCCCCC"/>
+                    <w:right w:val="single" w:sz="2" w:space="0" w:color="CCCCCC"/>
+                  </w:tcBorders>
+                  <w:shd w:fill="FFFFFF" w:val="clear"/>
+                  <w:vAlign w:val="center"/>
+                </w:tcPr>
+                <w:p>
+                  <w:pPr>
+                    <w:pStyle w:val="TableContents"/>
+                    <w:rPr/>
+                  </w:pPr>
+                  <w:r>
+                    <w:rPr/>
+                    <w:t>substring-before(</w:t>
+                  </w:r>
+                  <w:r>
+                    <w:rPr>
+                      <w:i/>
+                    </w:rPr>
+                    <w:t>string1</w:t>
+                  </w:r>
+                  <w:r>
+                    <w:rPr/>
+                    <w:t>, </w:t>
+                  </w:r>
+                  <w:r>
+                    <w:rPr>
+                      <w:i/>
+                    </w:rPr>
+                    <w:t>string2</w:t>
+                  </w:r>
+                  <w:r>
+                    <w:rPr/>
+                    <w:t>)</w:t>
+                  </w:r>
+                </w:p>
+              </w:tc>
+              <w:tc>
+                <w:tcPr>
+                  <w:tcW w:w="5729" w:type="dxa"/>
+                  <w:tcBorders>
+                    <w:top w:val="single" w:sz="2" w:space="0" w:color="CCCCCC"/>
+                    <w:left w:val="single" w:sz="2" w:space="0" w:color="CCCCCC"/>
+                    <w:bottom w:val="single" w:sz="2" w:space="0" w:color="CCCCCC"/>
+                    <w:right w:val="single" w:sz="2" w:space="0" w:color="CCCCCC"/>
+                  </w:tcBorders>
+                  <w:shd w:fill="FFFFFF" w:val="clear"/>
+                  <w:vAlign w:val="center"/>
+                </w:tcPr>
+                <w:p>
+                  <w:pPr>
+                    <w:pStyle w:val="TableContents"/>
+                    <w:rPr/>
+                  </w:pPr>
+                  <w:r>
+                    <w:rPr/>
+                    <w:t>Returns the part of </w:t>
+                  </w:r>
+                  <w:r>
+                    <w:rPr>
+                      <w:i/>
+                    </w:rPr>
+                    <w:t>string1</w:t>
+                  </w:r>
+                  <w:r>
+                    <w:rPr/>
+                    <w:t> up until the first occurence of </w:t>
+                  </w:r>
+                  <w:r>
+                    <w:rPr>
+                      <w:i/>
+                    </w:rPr>
+                    <w:t>string2</w:t>
+                  </w:r>
+                  <w:r>
+                    <w:rPr/>
+                    <w:t>.</w:t>
+                  </w:r>
+                </w:p>
+              </w:tc>
+            </w:tr>
+            <w:tr>
+              <w:trPr/>
+              <w:tc>
+                <w:tcPr>
+                  <w:tcW w:w="3605" w:type="dxa"/>
+                  <w:tcBorders>
+                    <w:top w:val="single" w:sz="2" w:space="0" w:color="CCCCCC"/>
+                    <w:left w:val="single" w:sz="2" w:space="0" w:color="CCCCCC"/>
+                    <w:bottom w:val="single" w:sz="2" w:space="0" w:color="CCCCCC"/>
+                    <w:right w:val="single" w:sz="2" w:space="0" w:color="CCCCCC"/>
+                  </w:tcBorders>
+                  <w:shd w:fill="FFFFFF" w:val="clear"/>
+                  <w:vAlign w:val="center"/>
+                </w:tcPr>
+                <w:p>
+                  <w:pPr>
+                    <w:pStyle w:val="TableContents"/>
+                    <w:rPr/>
+                  </w:pPr>
+                  <w:r>
+                    <w:rPr/>
+                    <w:t>substring-after(</w:t>
+                  </w:r>
+                  <w:r>
+                    <w:rPr>
+                      <w:i/>
+                    </w:rPr>
+                    <w:t>string1</w:t>
+                  </w:r>
+                  <w:r>
+                    <w:rPr/>
+                    <w:t>, </w:t>
+                  </w:r>
+                  <w:r>
+                    <w:rPr>
+                      <w:i/>
+                    </w:rPr>
+                    <w:t>string2</w:t>
+                  </w:r>
+                  <w:r>
+                    <w:rPr/>
+                    <w:t>)</w:t>
+                  </w:r>
+                </w:p>
+              </w:tc>
+              <w:tc>
+                <w:tcPr>
+                  <w:tcW w:w="5729" w:type="dxa"/>
+                  <w:tcBorders>
+                    <w:top w:val="single" w:sz="2" w:space="0" w:color="CCCCCC"/>
+                    <w:left w:val="single" w:sz="2" w:space="0" w:color="CCCCCC"/>
+                    <w:bottom w:val="single" w:sz="2" w:space="0" w:color="CCCCCC"/>
+                    <w:right w:val="single" w:sz="2" w:space="0" w:color="CCCCCC"/>
+                  </w:tcBorders>
+                  <w:shd w:fill="FFFFFF" w:val="clear"/>
+                  <w:vAlign w:val="center"/>
+                </w:tcPr>
+                <w:p>
+                  <w:pPr>
+                    <w:pStyle w:val="TableContents"/>
+                    <w:rPr/>
+                  </w:pPr>
+                  <w:r>
+                    <w:rPr/>
+                    <w:t>Returns the part of </w:t>
+                  </w:r>
+                  <w:r>
+                    <w:rPr>
+                      <w:i/>
+                    </w:rPr>
+                    <w:t>string1</w:t>
+                  </w:r>
+                  <w:r>
+                    <w:rPr/>
+                    <w:t> after the first occurence of </w:t>
+                  </w:r>
+                  <w:r>
+                    <w:rPr>
+                      <w:i/>
+                    </w:rPr>
+                    <w:t>string2</w:t>
+                  </w:r>
+                  <w:r>
+                    <w:rPr/>
+                    <w:t>.</w:t>
+                  </w:r>
+                </w:p>
+              </w:tc>
+            </w:tr>
+            <w:tr>
+              <w:trPr/>
+              <w:tc>
+                <w:tcPr>
+                  <w:tcW w:w="3605" w:type="dxa"/>
+                  <w:tcBorders>
+                    <w:top w:val="single" w:sz="2" w:space="0" w:color="CCCCCC"/>
+                    <w:left w:val="single" w:sz="2" w:space="0" w:color="CCCCCC"/>
+                    <w:bottom w:val="single" w:sz="2" w:space="0" w:color="CCCCCC"/>
+                    <w:right w:val="single" w:sz="2" w:space="0" w:color="CCCCCC"/>
+                  </w:tcBorders>
+                  <w:shd w:fill="FFFFFF" w:val="clear"/>
+                  <w:vAlign w:val="center"/>
+                </w:tcPr>
+                <w:p>
+                  <w:pPr>
+                    <w:pStyle w:val="TableContents"/>
+                    <w:rPr/>
+                  </w:pPr>
+                  <w:r>
+                    <w:rPr/>
+                    <w:t>string-length(</w:t>
+                  </w:r>
+                  <w:r>
+                    <w:rPr>
+                      <w:i/>
+                    </w:rPr>
+                    <w:t>string</w:t>
+                  </w:r>
+                  <w:r>
+                    <w:rPr/>
+                    <w:t>)</w:t>
+                  </w:r>
+                </w:p>
+              </w:tc>
+              <w:tc>
+                <w:tcPr>
+                  <w:tcW w:w="5729" w:type="dxa"/>
+                  <w:tcBorders>
+                    <w:top w:val="single" w:sz="2" w:space="0" w:color="CCCCCC"/>
+                    <w:left w:val="single" w:sz="2" w:space="0" w:color="CCCCCC"/>
+                    <w:bottom w:val="single" w:sz="2" w:space="0" w:color="CCCCCC"/>
+                    <w:right w:val="single" w:sz="2" w:space="0" w:color="CCCCCC"/>
+                  </w:tcBorders>
+                  <w:shd w:fill="FFFFFF" w:val="clear"/>
+                  <w:vAlign w:val="center"/>
+                </w:tcPr>
+                <w:p>
+                  <w:pPr>
+                    <w:pStyle w:val="TableContents"/>
+                    <w:rPr/>
+                  </w:pPr>
+                  <w:r>
+                    <w:rPr/>
+                    <w:t>Returns the length of </w:t>
+                  </w:r>
+                  <w:r>
+                    <w:rPr>
+                      <w:i/>
+                    </w:rPr>
+                    <w:t>string</w:t>
+                  </w:r>
+                  <w:r>
+                    <w:rPr/>
+                    <w:t> (i.e. the number of characters).</w:t>
+                  </w:r>
+                </w:p>
+              </w:tc>
+            </w:tr>
+            <w:tr>
+              <w:trPr/>
+              <w:tc>
+                <w:tcPr>
+                  <w:tcW w:w="3605" w:type="dxa"/>
+                  <w:tcBorders>
+                    <w:top w:val="single" w:sz="2" w:space="0" w:color="CCCCCC"/>
+                    <w:left w:val="single" w:sz="2" w:space="0" w:color="CCCCCC"/>
+                    <w:bottom w:val="single" w:sz="2" w:space="0" w:color="CCCCCC"/>
+                    <w:right w:val="single" w:sz="2" w:space="0" w:color="CCCCCC"/>
+                  </w:tcBorders>
+                  <w:shd w:fill="FFFFFF" w:val="clear"/>
+                  <w:vAlign w:val="center"/>
+                </w:tcPr>
+                <w:p>
+                  <w:pPr>
+                    <w:pStyle w:val="TableContents"/>
+                    <w:rPr/>
+                  </w:pPr>
+                  <w:r>
+                    <w:rPr/>
+                    <w:t>normalize-space(</w:t>
+                  </w:r>
+                  <w:r>
+                    <w:rPr>
+                      <w:i/>
+                    </w:rPr>
+                    <w:t>string</w:t>
+                  </w:r>
+                  <w:r>
+                    <w:rPr/>
+                    <w:t>)</w:t>
+                  </w:r>
+                </w:p>
+              </w:tc>
+              <w:tc>
+                <w:tcPr>
+                  <w:tcW w:w="5729" w:type="dxa"/>
+                  <w:tcBorders>
+                    <w:top w:val="single" w:sz="2" w:space="0" w:color="CCCCCC"/>
+                    <w:left w:val="single" w:sz="2" w:space="0" w:color="CCCCCC"/>
+                    <w:bottom w:val="single" w:sz="2" w:space="0" w:color="CCCCCC"/>
+                    <w:right w:val="single" w:sz="2" w:space="0" w:color="CCCCCC"/>
+                  </w:tcBorders>
+                  <w:shd w:fill="FFFFFF" w:val="clear"/>
+                  <w:vAlign w:val="center"/>
+                </w:tcPr>
+                <w:p>
+                  <w:pPr>
+                    <w:pStyle w:val="TableContents"/>
+                    <w:rPr/>
+                  </w:pPr>
+                  <w:r>
+                    <w:rPr/>
+                    <w:t>Trims the leading and trailing space from </w:t>
+                  </w:r>
+                  <w:r>
+                    <w:rPr>
+                      <w:i/>
+                    </w:rPr>
+                    <w:t>string</w:t>
+                  </w:r>
+                  <w:r>
+                    <w:rPr/>
+                    <w:t>.</w:t>
+                    <w:br/>
+                    <w:t>Also replaces consecutive occurrences of white space with a single space.</w:t>
+                  </w:r>
+                </w:p>
+              </w:tc>
+            </w:tr>
+            <w:tr>
+              <w:trPr/>
+              <w:tc>
+                <w:tcPr>
+                  <w:tcW w:w="3605" w:type="dxa"/>
+                  <w:tcBorders>
+                    <w:top w:val="single" w:sz="2" w:space="0" w:color="CCCCCC"/>
+                    <w:left w:val="single" w:sz="2" w:space="0" w:color="CCCCCC"/>
+                    <w:bottom w:val="single" w:sz="2" w:space="0" w:color="CCCCCC"/>
+                    <w:right w:val="single" w:sz="2" w:space="0" w:color="CCCCCC"/>
+                  </w:tcBorders>
+                  <w:shd w:fill="FFFFFF" w:val="clear"/>
+                  <w:vAlign w:val="center"/>
+                </w:tcPr>
+                <w:p>
+                  <w:pPr>
+                    <w:pStyle w:val="TableContents"/>
+                    <w:rPr/>
+                  </w:pPr>
+                  <w:r>
+                    <w:rPr/>
+                    <w:t>translate(</w:t>
+                  </w:r>
+                  <w:r>
+                    <w:rPr>
+                      <w:i/>
+                    </w:rPr>
+                    <w:t>string1</w:t>
+                  </w:r>
+                  <w:r>
+                    <w:rPr/>
+                    <w:t>, </w:t>
+                  </w:r>
+                  <w:r>
+                    <w:rPr>
+                      <w:i/>
+                    </w:rPr>
+                    <w:t>string2</w:t>
+                  </w:r>
+                  <w:r>
+                    <w:rPr/>
+                    <w:t>, </w:t>
+                  </w:r>
+                  <w:r>
+                    <w:rPr>
+                      <w:i/>
+                    </w:rPr>
+                    <w:t>string3</w:t>
+                  </w:r>
+                  <w:r>
+                    <w:rPr/>
+                    <w:t>)</w:t>
+                  </w:r>
+                </w:p>
+              </w:tc>
+              <w:tc>
+                <w:tcPr>
+                  <w:tcW w:w="5729" w:type="dxa"/>
+                  <w:tcBorders>
+                    <w:top w:val="single" w:sz="2" w:space="0" w:color="CCCCCC"/>
+                    <w:left w:val="single" w:sz="2" w:space="0" w:color="CCCCCC"/>
+                    <w:bottom w:val="single" w:sz="2" w:space="0" w:color="CCCCCC"/>
+                    <w:right w:val="single" w:sz="2" w:space="0" w:color="CCCCCC"/>
+                  </w:tcBorders>
+                  <w:shd w:fill="FFFFFF" w:val="clear"/>
+                  <w:vAlign w:val="center"/>
+                </w:tcPr>
+                <w:p>
+                  <w:pPr>
+                    <w:pStyle w:val="TableContents"/>
+                    <w:rPr/>
+                  </w:pPr>
+                  <w:r>
+                    <w:rPr/>
+                    <w:t>Returns </w:t>
+                  </w:r>
+                  <w:r>
+                    <w:rPr>
+                      <w:i/>
+                    </w:rPr>
+                    <w:t>string1</w:t>
+                  </w:r>
+                  <w:r>
+                    <w:rPr/>
+                    <w:t> after any matching characters in </w:t>
+                  </w:r>
+                  <w:r>
+                    <w:rPr>
+                      <w:i/>
+                    </w:rPr>
+                    <w:t>string2</w:t>
+                  </w:r>
+                  <w:r>
+                    <w:rPr/>
+                    <w:t> have been</w:t>
+                    <w:br/>
+                    <w:t>replaced by the characters in </w:t>
+                  </w:r>
+                  <w:r>
+                    <w:rPr>
+                      <w:i/>
+                    </w:rPr>
+                    <w:t>string3</w:t>
+                  </w:r>
+                  <w:r>
+                    <w:rPr/>
+                    <w:t>.</w:t>
+                  </w:r>
+                </w:p>
+              </w:tc>
+            </w:tr>
+            <w:tr>
+              <w:trPr/>
+              <w:tc>
+                <w:tcPr>
+                  <w:tcW w:w="3605" w:type="dxa"/>
+                  <w:tcBorders>
+                    <w:top w:val="single" w:sz="2" w:space="0" w:color="CCCCCC"/>
+                    <w:left w:val="single" w:sz="2" w:space="0" w:color="CCCCCC"/>
+                    <w:bottom w:val="single" w:sz="2" w:space="0" w:color="CCCCCC"/>
+                    <w:right w:val="single" w:sz="2" w:space="0" w:color="CCCCCC"/>
+                  </w:tcBorders>
+                  <w:shd w:fill="FFFFFF" w:val="clear"/>
+                  <w:vAlign w:val="center"/>
+                </w:tcPr>
+                <w:p>
+                  <w:pPr>
+                    <w:pStyle w:val="TableContents"/>
+                    <w:rPr/>
+                  </w:pPr>
+                  <w:r>
+                    <w:rPr/>
+                    <w:t>concat(</w:t>
+                  </w:r>
+                  <w:r>
+                    <w:rPr>
+                      <w:i/>
+                    </w:rPr>
+                    <w:t>string1</w:t>
+                  </w:r>
+                  <w:r>
+                    <w:rPr/>
+                    <w:t>, </w:t>
+                  </w:r>
+                  <w:r>
+                    <w:rPr>
+                      <w:i/>
+                    </w:rPr>
+                    <w:t>string2</w:t>
+                  </w:r>
+                  <w:r>
+                    <w:rPr/>
+                    <w:t>, </w:t>
+                  </w:r>
+                  <w:r>
+                    <w:rPr>
+                      <w:i/>
+                    </w:rPr>
+                    <w:t>...</w:t>
+                  </w:r>
+                  <w:r>
+                    <w:rPr/>
+                    <w:t>)</w:t>
+                  </w:r>
+                </w:p>
+              </w:tc>
+              <w:tc>
+                <w:tcPr>
+                  <w:tcW w:w="5729" w:type="dxa"/>
+                  <w:tcBorders>
+                    <w:top w:val="single" w:sz="2" w:space="0" w:color="CCCCCC"/>
+                    <w:left w:val="single" w:sz="2" w:space="0" w:color="CCCCCC"/>
+                    <w:bottom w:val="single" w:sz="2" w:space="0" w:color="CCCCCC"/>
+                    <w:right w:val="single" w:sz="2" w:space="0" w:color="CCCCCC"/>
+                  </w:tcBorders>
+                  <w:shd w:fill="FFFFFF" w:val="clear"/>
+                  <w:vAlign w:val="center"/>
+                </w:tcPr>
+                <w:p>
+                  <w:pPr>
+                    <w:pStyle w:val="TableContents"/>
+                    <w:rPr/>
+                  </w:pPr>
+                  <w:r>
+                    <w:rPr/>
+                    <w:t>Concatenates all strings (i.e. joins them together).</w:t>
+                  </w:r>
+                </w:p>
+              </w:tc>
+            </w:tr>
+            <w:tr>
+              <w:trPr/>
+              <w:tc>
+                <w:tcPr>
+                  <w:tcW w:w="3605" w:type="dxa"/>
+                  <w:tcBorders>
+                    <w:top w:val="single" w:sz="2" w:space="0" w:color="CCCCCC"/>
+                    <w:left w:val="single" w:sz="2" w:space="0" w:color="CCCCCC"/>
+                    <w:bottom w:val="single" w:sz="2" w:space="0" w:color="CCCCCC"/>
+                    <w:right w:val="single" w:sz="2" w:space="0" w:color="CCCCCC"/>
+                  </w:tcBorders>
+                  <w:shd w:fill="FFFFFF" w:val="clear"/>
+                  <w:vAlign w:val="center"/>
+                </w:tcPr>
+                <w:p>
+                  <w:pPr>
+                    <w:pStyle w:val="TableContents"/>
+                    <w:rPr/>
+                  </w:pPr>
+                  <w:r>
+                    <w:rPr/>
+                    <w:t>format-number(</w:t>
+                  </w:r>
+                  <w:r>
+                    <w:rPr>
+                      <w:i/>
+                    </w:rPr>
+                    <w:t>number1</w:t>
+                  </w:r>
+                  <w:r>
+                    <w:rPr/>
+                    <w:t>, </w:t>
+                  </w:r>
+                  <w:r>
+                    <w:rPr>
+                      <w:i/>
+                    </w:rPr>
+                    <w:t>string1</w:t>
+                  </w:r>
+                  <w:r>
+                    <w:rPr/>
+                    <w:t>,</w:t>
+                  </w:r>
+                  <w:r>
+                    <w:rPr>
+                      <w:i/>
+                    </w:rPr>
+                    <w:t>string2</w:t>
+                  </w:r>
+                  <w:r>
+                    <w:rPr/>
+                    <w:t>)</w:t>
+                  </w:r>
+                </w:p>
+              </w:tc>
+              <w:tc>
+                <w:tcPr>
+                  <w:tcW w:w="5729" w:type="dxa"/>
+                  <w:tcBorders>
+                    <w:top w:val="single" w:sz="2" w:space="0" w:color="CCCCCC"/>
+                    <w:left w:val="single" w:sz="2" w:space="0" w:color="CCCCCC"/>
+                    <w:bottom w:val="single" w:sz="2" w:space="0" w:color="CCCCCC"/>
+                    <w:right w:val="single" w:sz="2" w:space="0" w:color="CCCCCC"/>
+                  </w:tcBorders>
+                  <w:shd w:fill="FFFFFF" w:val="clear"/>
+                  <w:vAlign w:val="center"/>
+                </w:tcPr>
+                <w:p>
+                  <w:pPr>
+                    <w:pStyle w:val="TableContents"/>
+                    <w:rPr/>
+                  </w:pPr>
+                  <w:r>
+                    <w:rPr/>
+                    <w:t>Returns a formatted string version of </w:t>
+                  </w:r>
+                  <w:r>
+                    <w:rPr>
+                      <w:i/>
+                    </w:rPr>
+                    <w:t>number1</w:t>
+                  </w:r>
+                  <w:r>
+                    <w:rPr/>
+                    <w:t> after applying </w:t>
+                  </w:r>
+                  <w:r>
+                    <w:rPr>
+                      <w:i/>
+                    </w:rPr>
+                    <w:t>string1</w:t>
+                  </w:r>
+                  <w:r>
+                    <w:rPr/>
+                    <w:t> as</w:t>
+                    <w:br/>
+                    <w:t>a format string. </w:t>
+                  </w:r>
+                  <w:r>
+                    <w:rPr>
+                      <w:i/>
+                    </w:rPr>
+                    <w:t>string2</w:t>
+                  </w:r>
+                  <w:r>
+                    <w:rPr/>
+                    <w:t> is an optional locale string.</w:t>
+                  </w:r>
+                </w:p>
+              </w:tc>
+            </w:tr>
+          </w:tbl>
+          <w:p>
+            <w:pPr>
+              <w:pStyle w:val="TableHeading"/>
+              <w:rPr>
+                <w:sz w:val="4"/>
+                <w:szCs w:val="4"/>
+              </w:rPr>
+            </w:pPr>
+            <w:r>
+              <w:rPr>
+                <w:sz w:val="4"/>
+                <w:szCs w:val="4"/>
+              </w:rPr>
+            </w:r>
+          </w:p>
+        </w:tc>
+        <w:tc>
+          <w:tcPr>
+            <w:tcW w:w="154" w:type="dxa"/>
+            <w:tcBorders>
+              <w:top w:val="single" w:sz="2" w:space="0" w:color="CCCCCC"/>
+              <w:left w:val="single" w:sz="2" w:space="0" w:color="CCCCCC"/>
+              <w:bottom w:val="single" w:sz="2" w:space="0" w:color="CCCCCC"/>
+              <w:right w:val="single" w:sz="2" w:space="0" w:color="CCCCCC"/>
+            </w:tcBorders>
+            <w:shd w:fill="CCCCCC" w:val="clear"/>
+            <w:vAlign w:val="center"/>
+          </w:tcPr>
+          <w:p>
+            <w:pPr>
+              <w:pStyle w:val="TableHeading"/>
+              <w:rPr/>
+            </w:pPr>
+            <w:r>
+              <w:rPr/>
+            </w:r>
+          </w:p>
+        </w:tc>
+      </w:tr>
+    </w:tbl>
+    <w:p>
+      <w:pPr>
+        <w:pStyle w:val="TextBody"/>
+        <w:rPr/>
+      </w:pPr>
+      <w:r>
+        <w:rPr/>
+        <w:br/>
+      </w:r>
+    </w:p>
+    <w:tbl>
+      <w:tblPr>
+        <w:tblW w:w="9562" w:type="dxa"/>
+        <w:jc w:val="left"/>
+        <w:tblInd w:w="0" w:type="dxa"/>
+        <w:tblCellMar>
+          <w:top w:w="28" w:type="dxa"/>
+          <w:left w:w="28" w:type="dxa"/>
+          <w:bottom w:w="28" w:type="dxa"/>
+          <w:right w:w="28" w:type="dxa"/>
+        </w:tblCellMar>
+      </w:tblPr>
+      <w:tblGrid>
+        <w:gridCol w:w="3686"/>
+        <w:gridCol w:w="5876"/>
+      </w:tblGrid>
+      <w:tr>
+        <w:trPr/>
+        <w:tc>
+          <w:tcPr>
+            <w:tcW w:w="9562" w:type="dxa"/>
+            <w:gridSpan w:val="2"/>
+            <w:tcBorders>
+              <w:top w:val="single" w:sz="12" w:space="0" w:color="999999"/>
+              <w:left w:val="single" w:sz="12" w:space="0" w:color="999999"/>
+              <w:bottom w:val="single" w:sz="12" w:space="0" w:color="999999"/>
+              <w:right w:val="single" w:sz="12" w:space="0" w:color="999999"/>
+            </w:tcBorders>
+            <w:shd w:fill="auto" w:val="clear"/>
+            <w:vAlign w:val="center"/>
+          </w:tcPr>
+          <w:p>
+            <w:pPr>
+              <w:pStyle w:val="TableContents"/>
+              <w:jc w:val="left"/>
+              <w:rPr/>
+            </w:pPr>
+            <w:r>
+              <w:rPr>
+                <w:rStyle w:val="StrongEmphasis"/>
+              </w:rPr>
+              <w:t>Document information</w:t>
+            </w:r>
+          </w:p>
+        </w:tc>
+      </w:tr>
+      <w:tr>
+        <w:trPr/>
+        <w:tc>
+          <w:tcPr>
+            <w:tcW w:w="3686" w:type="dxa"/>
+            <w:tcBorders>
+              <w:top w:val="single" w:sz="12" w:space="0" w:color="999999"/>
+              <w:left w:val="single" w:sz="12" w:space="0" w:color="999999"/>
+              <w:bottom w:val="single" w:sz="12" w:space="0" w:color="999999"/>
+              <w:right w:val="single" w:sz="12" w:space="0" w:color="999999"/>
+            </w:tcBorders>
+            <w:shd w:fill="auto" w:val="clear"/>
+            <w:vAlign w:val="center"/>
+          </w:tcPr>
+          <w:p>
+            <w:pPr>
+              <w:pStyle w:val="TableContents"/>
+              <w:jc w:val="left"/>
+              <w:rPr/>
+            </w:pPr>
+            <w:r>
+              <w:rPr>
+                <w:rStyle w:val="SourceText"/>
+              </w:rPr>
+              <w:t>document-uri(node)</w:t>
+            </w:r>
+          </w:p>
+        </w:tc>
+        <w:tc>
+          <w:tcPr>
+            <w:tcW w:w="5876" w:type="dxa"/>
+            <w:tcBorders>
+              <w:top w:val="single" w:sz="12" w:space="0" w:color="999999"/>
+              <w:left w:val="single" w:sz="12" w:space="0" w:color="999999"/>
+              <w:bottom w:val="single" w:sz="12" w:space="0" w:color="999999"/>
+              <w:right w:val="single" w:sz="12" w:space="0" w:color="999999"/>
+            </w:tcBorders>
+            <w:shd w:fill="auto" w:val="clear"/>
+            <w:vAlign w:val="center"/>
+          </w:tcPr>
+          <w:p>
+            <w:pPr>
+              <w:pStyle w:val="TableContents"/>
+              <w:jc w:val="left"/>
+              <w:rPr/>
+            </w:pPr>
+            <w:r>
+              <w:rPr/>
+              <w:t>a string describing the URI of </w:t>
+            </w:r>
+            <w:r>
+              <w:rPr>
+                <w:rStyle w:val="SourceText"/>
+              </w:rPr>
+              <w:t>node</w:t>
+            </w:r>
+          </w:p>
+        </w:tc>
+      </w:tr>
+      <w:tr>
+        <w:trPr/>
+        <w:tc>
+          <w:tcPr>
+            <w:tcW w:w="3686" w:type="dxa"/>
+            <w:tcBorders>
+              <w:top w:val="single" w:sz="12" w:space="0" w:color="999999"/>
+              <w:left w:val="single" w:sz="12" w:space="0" w:color="999999"/>
+              <w:bottom w:val="single" w:sz="12" w:space="0" w:color="999999"/>
+              <w:right w:val="single" w:sz="12" w:space="0" w:color="999999"/>
+            </w:tcBorders>
+            <w:shd w:fill="auto" w:val="clear"/>
+            <w:vAlign w:val="center"/>
+          </w:tcPr>
+          <w:p>
+            <w:pPr>
+              <w:pStyle w:val="TableContents"/>
+              <w:jc w:val="left"/>
+              <w:rPr/>
+            </w:pPr>
+            <w:r>
+              <w:rPr/>
+              <w:t> </w:t>
+            </w:r>
+          </w:p>
+        </w:tc>
+        <w:tc>
+          <w:tcPr>
+            <w:tcW w:w="5876" w:type="dxa"/>
+            <w:tcBorders>
+              <w:top w:val="single" w:sz="12" w:space="0" w:color="999999"/>
+              <w:left w:val="single" w:sz="12" w:space="0" w:color="999999"/>
+              <w:bottom w:val="single" w:sz="12" w:space="0" w:color="999999"/>
+              <w:right w:val="single" w:sz="12" w:space="0" w:color="999999"/>
+            </w:tcBorders>
+            <w:shd w:fill="auto" w:val="clear"/>
+            <w:vAlign w:val="center"/>
+          </w:tcPr>
+          <w:p>
+            <w:pPr>
+              <w:pStyle w:val="TableContents"/>
+              <w:jc w:val="left"/>
+              <w:rPr/>
+            </w:pPr>
+            <w:r>
+              <w:rPr/>
+              <w:t> </w:t>
+            </w:r>
+          </w:p>
+        </w:tc>
+      </w:tr>
+      <w:tr>
+        <w:trPr/>
+        <w:tc>
+          <w:tcPr>
+            <w:tcW w:w="9562" w:type="dxa"/>
+            <w:gridSpan w:val="2"/>
+            <w:tcBorders>
+              <w:top w:val="single" w:sz="12" w:space="0" w:color="999999"/>
+              <w:left w:val="single" w:sz="12" w:space="0" w:color="999999"/>
+              <w:bottom w:val="single" w:sz="12" w:space="0" w:color="999999"/>
+              <w:right w:val="single" w:sz="12" w:space="0" w:color="999999"/>
+            </w:tcBorders>
+            <w:shd w:fill="auto" w:val="clear"/>
+            <w:vAlign w:val="center"/>
+          </w:tcPr>
+          <w:p>
+            <w:pPr>
+              <w:pStyle w:val="TableContents"/>
+              <w:jc w:val="left"/>
+              <w:rPr/>
+            </w:pPr>
+            <w:r>
+              <w:rPr>
+                <w:rStyle w:val="StrongEmphasis"/>
+              </w:rPr>
+              <w:t>Mathematics</w:t>
+            </w:r>
+          </w:p>
+        </w:tc>
+      </w:tr>
+      <w:tr>
+        <w:trPr/>
+        <w:tc>
+          <w:tcPr>
+            <w:tcW w:w="3686" w:type="dxa"/>
+            <w:tcBorders>
+              <w:top w:val="single" w:sz="12" w:space="0" w:color="999999"/>
+              <w:left w:val="single" w:sz="12" w:space="0" w:color="999999"/>
+              <w:bottom w:val="single" w:sz="12" w:space="0" w:color="999999"/>
+              <w:right w:val="single" w:sz="12" w:space="0" w:color="999999"/>
+            </w:tcBorders>
+            <w:shd w:fill="auto" w:val="clear"/>
+            <w:vAlign w:val="center"/>
+          </w:tcPr>
+          <w:p>
+            <w:pPr>
+              <w:pStyle w:val="TableContents"/>
+              <w:jc w:val="left"/>
+              <w:rPr/>
+            </w:pPr>
+            <w:r>
+              <w:rPr>
+                <w:rStyle w:val="SourceText"/>
+              </w:rPr>
+              <w:t>abs(numeric)</w:t>
+            </w:r>
+          </w:p>
+        </w:tc>
+        <w:tc>
+          <w:tcPr>
+            <w:tcW w:w="5876" w:type="dxa"/>
+            <w:tcBorders>
+              <w:top w:val="single" w:sz="12" w:space="0" w:color="999999"/>
+              <w:left w:val="single" w:sz="12" w:space="0" w:color="999999"/>
+              <w:bottom w:val="single" w:sz="12" w:space="0" w:color="999999"/>
+              <w:right w:val="single" w:sz="12" w:space="0" w:color="999999"/>
+            </w:tcBorders>
+            <w:shd w:fill="auto" w:val="clear"/>
+            <w:vAlign w:val="center"/>
+          </w:tcPr>
+          <w:p>
+            <w:pPr>
+              <w:pStyle w:val="TableContents"/>
+              <w:jc w:val="left"/>
+              <w:rPr/>
+            </w:pPr>
+            <w:r>
+              <w:rPr/>
+              <w:t>absolute value of </w:t>
+            </w:r>
+            <w:r>
+              <w:rPr>
+                <w:rStyle w:val="SourceText"/>
+              </w:rPr>
+              <w:t>numeric</w:t>
+            </w:r>
+          </w:p>
+        </w:tc>
+      </w:tr>
+      <w:tr>
+        <w:trPr/>
+        <w:tc>
+          <w:tcPr>
+            <w:tcW w:w="3686" w:type="dxa"/>
+            <w:tcBorders>
+              <w:top w:val="single" w:sz="12" w:space="0" w:color="999999"/>
+              <w:left w:val="single" w:sz="12" w:space="0" w:color="999999"/>
+              <w:bottom w:val="single" w:sz="12" w:space="0" w:color="999999"/>
+              <w:right w:val="single" w:sz="12" w:space="0" w:color="999999"/>
+            </w:tcBorders>
+            <w:shd w:fill="auto" w:val="clear"/>
+            <w:vAlign w:val="center"/>
+          </w:tcPr>
+          <w:p>
+            <w:pPr>
+              <w:pStyle w:val="TableContents"/>
+              <w:jc w:val="left"/>
+              <w:rPr/>
+            </w:pPr>
+            <w:r>
+              <w:rPr>
+                <w:rStyle w:val="SourceText"/>
+              </w:rPr>
+              <w:t>ceiling(numeric)</w:t>
+            </w:r>
+          </w:p>
+        </w:tc>
+        <w:tc>
+          <w:tcPr>
+            <w:tcW w:w="5876" w:type="dxa"/>
+            <w:tcBorders>
+              <w:top w:val="single" w:sz="12" w:space="0" w:color="999999"/>
+              <w:left w:val="single" w:sz="12" w:space="0" w:color="999999"/>
+              <w:bottom w:val="single" w:sz="12" w:space="0" w:color="999999"/>
+              <w:right w:val="single" w:sz="12" w:space="0" w:color="999999"/>
+            </w:tcBorders>
+            <w:shd w:fill="auto" w:val="clear"/>
+            <w:vAlign w:val="center"/>
+          </w:tcPr>
+          <w:p>
+            <w:pPr>
+              <w:pStyle w:val="TableContents"/>
+              <w:jc w:val="left"/>
+              <w:rPr/>
+            </w:pPr>
+            <w:r>
+              <w:rPr/>
+              <w:t>smallest integer greater than </w:t>
+            </w:r>
+            <w:r>
+              <w:rPr>
+                <w:rStyle w:val="SourceText"/>
+              </w:rPr>
+              <w:t>numeric</w:t>
+            </w:r>
+          </w:p>
+        </w:tc>
+      </w:tr>
+      <w:tr>
+        <w:trPr/>
+        <w:tc>
+          <w:tcPr>
+            <w:tcW w:w="3686" w:type="dxa"/>
+            <w:tcBorders>
+              <w:top w:val="single" w:sz="12" w:space="0" w:color="999999"/>
+              <w:left w:val="single" w:sz="12" w:space="0" w:color="999999"/>
+              <w:bottom w:val="single" w:sz="12" w:space="0" w:color="999999"/>
+              <w:right w:val="single" w:sz="12" w:space="0" w:color="999999"/>
+            </w:tcBorders>
+            <w:shd w:fill="auto" w:val="clear"/>
+            <w:vAlign w:val="center"/>
+          </w:tcPr>
+          <w:p>
+            <w:pPr>
+              <w:pStyle w:val="TableContents"/>
+              <w:jc w:val="left"/>
+              <w:rPr/>
+            </w:pPr>
+            <w:r>
+              <w:rPr>
+                <w:rStyle w:val="SourceText"/>
+              </w:rPr>
+              <w:t>floor(numeric)</w:t>
+            </w:r>
+          </w:p>
+        </w:tc>
+        <w:tc>
+          <w:tcPr>
+            <w:tcW w:w="5876" w:type="dxa"/>
+            <w:tcBorders>
+              <w:top w:val="single" w:sz="12" w:space="0" w:color="999999"/>
+              <w:left w:val="single" w:sz="12" w:space="0" w:color="999999"/>
+              <w:bottom w:val="single" w:sz="12" w:space="0" w:color="999999"/>
+              <w:right w:val="single" w:sz="12" w:space="0" w:color="999999"/>
+            </w:tcBorders>
+            <w:shd w:fill="auto" w:val="clear"/>
+            <w:vAlign w:val="center"/>
+          </w:tcPr>
+          <w:p>
+            <w:pPr>
+              <w:pStyle w:val="TableContents"/>
+              <w:jc w:val="left"/>
+              <w:rPr/>
+            </w:pPr>
+            <w:r>
+              <w:rPr/>
+              <w:t>biggest integer smaller than </w:t>
+            </w:r>
+            <w:r>
+              <w:rPr>
+                <w:rStyle w:val="SourceText"/>
+              </w:rPr>
+              <w:t>numeric</w:t>
+            </w:r>
+          </w:p>
+        </w:tc>
+      </w:tr>
+      <w:tr>
+        <w:trPr/>
+        <w:tc>
+          <w:tcPr>
+            <w:tcW w:w="3686" w:type="dxa"/>
+            <w:tcBorders>
+              <w:top w:val="single" w:sz="12" w:space="0" w:color="999999"/>
+              <w:left w:val="single" w:sz="12" w:space="0" w:color="999999"/>
+              <w:bottom w:val="single" w:sz="12" w:space="0" w:color="999999"/>
+              <w:right w:val="single" w:sz="12" w:space="0" w:color="999999"/>
+            </w:tcBorders>
+            <w:shd w:fill="auto" w:val="clear"/>
+            <w:vAlign w:val="center"/>
+          </w:tcPr>
+          <w:p>
+            <w:pPr>
+              <w:pStyle w:val="TableContents"/>
+              <w:jc w:val="left"/>
+              <w:rPr/>
+            </w:pPr>
+            <w:r>
+              <w:rPr/>
+              <w:t> </w:t>
+            </w:r>
+          </w:p>
+        </w:tc>
+        <w:tc>
+          <w:tcPr>
+            <w:tcW w:w="5876" w:type="dxa"/>
+            <w:tcBorders>
+              <w:top w:val="single" w:sz="12" w:space="0" w:color="999999"/>
+              <w:left w:val="single" w:sz="12" w:space="0" w:color="999999"/>
+              <w:bottom w:val="single" w:sz="12" w:space="0" w:color="999999"/>
+              <w:right w:val="single" w:sz="12" w:space="0" w:color="999999"/>
+            </w:tcBorders>
+            <w:shd w:fill="auto" w:val="clear"/>
+            <w:vAlign w:val="center"/>
+          </w:tcPr>
+          <w:p>
+            <w:pPr>
+              <w:pStyle w:val="TableContents"/>
+              <w:jc w:val="left"/>
+              <w:rPr/>
+            </w:pPr>
+            <w:r>
+              <w:rPr/>
+              <w:t> </w:t>
+            </w:r>
+          </w:p>
+        </w:tc>
+      </w:tr>
+      <w:tr>
+        <w:trPr/>
+        <w:tc>
+          <w:tcPr>
+            <w:tcW w:w="9562" w:type="dxa"/>
+            <w:gridSpan w:val="2"/>
+            <w:tcBorders>
+              <w:top w:val="single" w:sz="12" w:space="0" w:color="999999"/>
+              <w:left w:val="single" w:sz="12" w:space="0" w:color="999999"/>
+              <w:bottom w:val="single" w:sz="12" w:space="0" w:color="999999"/>
+              <w:right w:val="single" w:sz="12" w:space="0" w:color="999999"/>
+            </w:tcBorders>
+            <w:shd w:fill="auto" w:val="clear"/>
+            <w:vAlign w:val="center"/>
+          </w:tcPr>
+          <w:p>
+            <w:pPr>
+              <w:pStyle w:val="TableContents"/>
+              <w:jc w:val="left"/>
+              <w:rPr/>
+            </w:pPr>
+            <w:r>
+              <w:rPr>
+                <w:rStyle w:val="StrongEmphasis"/>
+              </w:rPr>
+              <w:t>Strings</w:t>
+            </w:r>
+          </w:p>
+        </w:tc>
+      </w:tr>
+      <w:tr>
+        <w:trPr/>
+        <w:tc>
+          <w:tcPr>
+            <w:tcW w:w="3686" w:type="dxa"/>
+            <w:tcBorders>
+              <w:top w:val="single" w:sz="12" w:space="0" w:color="999999"/>
+              <w:left w:val="single" w:sz="12" w:space="0" w:color="999999"/>
+              <w:bottom w:val="single" w:sz="12" w:space="0" w:color="999999"/>
+              <w:right w:val="single" w:sz="12" w:space="0" w:color="999999"/>
+            </w:tcBorders>
+            <w:shd w:fill="auto" w:val="clear"/>
+            <w:vAlign w:val="center"/>
+          </w:tcPr>
+          <w:p>
+            <w:pPr>
+              <w:pStyle w:val="TableContents"/>
+              <w:jc w:val="left"/>
+              <w:rPr/>
+            </w:pPr>
+            <w:r>
+              <w:rPr>
+                <w:rStyle w:val="SourceText"/>
+              </w:rPr>
+              <w:t>concat(arg</w:t>
+            </w:r>
+            <w:r>
+              <w:rPr>
+                <w:rStyle w:val="SourceText"/>
+                <w:position w:val="-7"/>
+                <w:sz w:val="19"/>
+              </w:rPr>
+              <w:t>1</w:t>
+            </w:r>
+            <w:r>
+              <w:rPr>
+                <w:rStyle w:val="SourceText"/>
+              </w:rPr>
+              <w:t>,arg</w:t>
+            </w:r>
+            <w:r>
+              <w:rPr>
+                <w:rStyle w:val="SourceText"/>
+                <w:position w:val="-7"/>
+                <w:sz w:val="19"/>
+              </w:rPr>
+              <w:t>2</w:t>
+            </w:r>
+            <w:r>
+              <w:rPr>
+                <w:rStyle w:val="SourceText"/>
+              </w:rPr>
+              <w:t> ...)</w:t>
+            </w:r>
+          </w:p>
+        </w:tc>
+        <w:tc>
+          <w:tcPr>
+            <w:tcW w:w="5876" w:type="dxa"/>
+            <w:tcBorders>
+              <w:top w:val="single" w:sz="12" w:space="0" w:color="999999"/>
+              <w:left w:val="single" w:sz="12" w:space="0" w:color="999999"/>
+              <w:bottom w:val="single" w:sz="12" w:space="0" w:color="999999"/>
+              <w:right w:val="single" w:sz="12" w:space="0" w:color="999999"/>
+            </w:tcBorders>
+            <w:shd w:fill="auto" w:val="clear"/>
+            <w:vAlign w:val="center"/>
+          </w:tcPr>
+          <w:p>
+            <w:pPr>
+              <w:pStyle w:val="TableContents"/>
+              <w:jc w:val="left"/>
+              <w:rPr/>
+            </w:pPr>
+            <w:r>
+              <w:rPr/>
+              <w:t>string concatenating the string values of arg</w:t>
+            </w:r>
+            <w:r>
+              <w:rPr>
+                <w:position w:val="-7"/>
+                <w:sz w:val="19"/>
+              </w:rPr>
+              <w:t>i</w:t>
+            </w:r>
+          </w:p>
+        </w:tc>
+      </w:tr>
+      <w:tr>
+        <w:trPr/>
+        <w:tc>
+          <w:tcPr>
+            <w:tcW w:w="3686" w:type="dxa"/>
+            <w:tcBorders>
+              <w:top w:val="single" w:sz="12" w:space="0" w:color="999999"/>
+              <w:left w:val="single" w:sz="12" w:space="0" w:color="999999"/>
+              <w:bottom w:val="single" w:sz="12" w:space="0" w:color="999999"/>
+              <w:right w:val="single" w:sz="12" w:space="0" w:color="999999"/>
+            </w:tcBorders>
+            <w:shd w:fill="auto" w:val="clear"/>
+            <w:vAlign w:val="center"/>
+          </w:tcPr>
+          <w:p>
+            <w:pPr>
+              <w:pStyle w:val="TableContents"/>
+              <w:jc w:val="left"/>
+              <w:rPr/>
+            </w:pPr>
+            <w:r>
+              <w:rPr>
+                <w:rStyle w:val="SourceText"/>
+              </w:rPr>
+              <w:t>string-join(strings, sep)</w:t>
+            </w:r>
+          </w:p>
+        </w:tc>
+        <w:tc>
+          <w:tcPr>
+            <w:tcW w:w="5876" w:type="dxa"/>
+            <w:tcBorders>
+              <w:top w:val="single" w:sz="12" w:space="0" w:color="999999"/>
+              <w:left w:val="single" w:sz="12" w:space="0" w:color="999999"/>
+              <w:bottom w:val="single" w:sz="12" w:space="0" w:color="999999"/>
+              <w:right w:val="single" w:sz="12" w:space="0" w:color="999999"/>
+            </w:tcBorders>
+            <w:shd w:fill="auto" w:val="clear"/>
+            <w:vAlign w:val="center"/>
+          </w:tcPr>
+          <w:p>
+            <w:pPr>
+              <w:pStyle w:val="TableContents"/>
+              <w:jc w:val="left"/>
+              <w:rPr/>
+            </w:pPr>
+            <w:r>
+              <w:rPr/>
+              <w:t>string concatenating the members of the sequence </w:t>
+            </w:r>
+            <w:r>
+              <w:rPr>
+                <w:rStyle w:val="SourceText"/>
+              </w:rPr>
+              <w:t>strings</w:t>
+            </w:r>
+            <w:r>
+              <w:rPr/>
+              <w:t> using the string </w:t>
+            </w:r>
+            <w:r>
+              <w:rPr>
+                <w:rStyle w:val="SourceText"/>
+              </w:rPr>
+              <w:t>sep</w:t>
+            </w:r>
+            <w:r>
+              <w:rPr/>
+              <w:t> as a separator</w:t>
+            </w:r>
+          </w:p>
+        </w:tc>
+      </w:tr>
+      <w:tr>
+        <w:trPr/>
+        <w:tc>
+          <w:tcPr>
+            <w:tcW w:w="3686" w:type="dxa"/>
+            <w:tcBorders>
+              <w:top w:val="single" w:sz="12" w:space="0" w:color="999999"/>
+              <w:left w:val="single" w:sz="12" w:space="0" w:color="999999"/>
+              <w:bottom w:val="single" w:sz="12" w:space="0" w:color="999999"/>
+              <w:right w:val="single" w:sz="12" w:space="0" w:color="999999"/>
+            </w:tcBorders>
+            <w:shd w:fill="auto" w:val="clear"/>
+            <w:vAlign w:val="center"/>
+          </w:tcPr>
+          <w:p>
+            <w:pPr>
+              <w:pStyle w:val="TableContents"/>
+              <w:jc w:val="left"/>
+              <w:rPr/>
+            </w:pPr>
+            <w:r>
+              <w:rPr>
+                <w:rStyle w:val="SourceText"/>
+              </w:rPr>
+              <w:t>substring(string, start, length)</w:t>
+            </w:r>
+          </w:p>
+        </w:tc>
+        <w:tc>
+          <w:tcPr>
+            <w:tcW w:w="5876" w:type="dxa"/>
+            <w:tcBorders>
+              <w:top w:val="single" w:sz="12" w:space="0" w:color="999999"/>
+              <w:left w:val="single" w:sz="12" w:space="0" w:color="999999"/>
+              <w:bottom w:val="single" w:sz="12" w:space="0" w:color="999999"/>
+              <w:right w:val="single" w:sz="12" w:space="0" w:color="999999"/>
+            </w:tcBorders>
+            <w:shd w:fill="auto" w:val="clear"/>
+            <w:vAlign w:val="center"/>
+          </w:tcPr>
+          <w:p>
+            <w:pPr>
+              <w:pStyle w:val="TableContents"/>
+              <w:jc w:val="left"/>
+              <w:rPr/>
+            </w:pPr>
+            <w:r>
+              <w:rPr/>
+              <w:t>string portion with </w:t>
+            </w:r>
+            <w:r>
+              <w:rPr>
+                <w:rStyle w:val="SourceText"/>
+              </w:rPr>
+              <w:t>string</w:t>
+            </w:r>
+            <w:r>
+              <w:rPr/>
+              <w:t>, from position </w:t>
+            </w:r>
+            <w:r>
+              <w:rPr>
+                <w:rStyle w:val="SourceText"/>
+              </w:rPr>
+              <w:t>start</w:t>
+            </w:r>
+            <w:r>
+              <w:rPr/>
+              <w:t> (the first character is numbered 1) for </w:t>
+            </w:r>
+            <w:r>
+              <w:rPr>
+                <w:rStyle w:val="SourceText"/>
+              </w:rPr>
+              <w:t>length</w:t>
+            </w:r>
+            <w:r>
+              <w:rPr/>
+              <w:t> characters; if </w:t>
+            </w:r>
+            <w:r>
+              <w:rPr>
+                <w:rStyle w:val="SourceText"/>
+              </w:rPr>
+              <w:t>length</w:t>
+            </w:r>
+            <w:r>
+              <w:rPr/>
+              <w:t> is not given, then the rest of the string is returned.</w:t>
+            </w:r>
+          </w:p>
+        </w:tc>
+      </w:tr>
+      <w:tr>
+        <w:trPr/>
+        <w:tc>
+          <w:tcPr>
+            <w:tcW w:w="3686" w:type="dxa"/>
+            <w:tcBorders>
+              <w:top w:val="single" w:sz="12" w:space="0" w:color="999999"/>
+              <w:left w:val="single" w:sz="12" w:space="0" w:color="999999"/>
+              <w:bottom w:val="single" w:sz="12" w:space="0" w:color="999999"/>
+              <w:right w:val="single" w:sz="12" w:space="0" w:color="999999"/>
+            </w:tcBorders>
+            <w:shd w:fill="auto" w:val="clear"/>
+            <w:vAlign w:val="center"/>
+          </w:tcPr>
+          <w:p>
+            <w:pPr>
+              <w:pStyle w:val="TableContents"/>
+              <w:jc w:val="left"/>
+              <w:rPr/>
+            </w:pPr>
+            <w:r>
+              <w:rPr>
+                <w:rStyle w:val="SourceText"/>
+              </w:rPr>
+              <w:t>string-length(string)</w:t>
+            </w:r>
+          </w:p>
+        </w:tc>
+        <w:tc>
+          <w:tcPr>
+            <w:tcW w:w="5876" w:type="dxa"/>
+            <w:tcBorders>
+              <w:top w:val="single" w:sz="12" w:space="0" w:color="999999"/>
+              <w:left w:val="single" w:sz="12" w:space="0" w:color="999999"/>
+              <w:bottom w:val="single" w:sz="12" w:space="0" w:color="999999"/>
+              <w:right w:val="single" w:sz="12" w:space="0" w:color="999999"/>
+            </w:tcBorders>
+            <w:shd w:fill="auto" w:val="clear"/>
+            <w:vAlign w:val="center"/>
+          </w:tcPr>
+          <w:p>
+            <w:pPr>
+              <w:pStyle w:val="TableContents"/>
+              <w:jc w:val="left"/>
+              <w:rPr/>
+            </w:pPr>
+            <w:r>
+              <w:rPr/>
+              <w:t>number of characters in </w:t>
+            </w:r>
+            <w:r>
+              <w:rPr>
+                <w:rStyle w:val="SourceText"/>
+              </w:rPr>
+              <w:t>string</w:t>
+            </w:r>
+          </w:p>
+        </w:tc>
+      </w:tr>
+      <w:tr>
+        <w:trPr/>
+        <w:tc>
+          <w:tcPr>
+            <w:tcW w:w="3686" w:type="dxa"/>
+            <w:tcBorders>
+              <w:top w:val="single" w:sz="12" w:space="0" w:color="999999"/>
+              <w:left w:val="single" w:sz="12" w:space="0" w:color="999999"/>
+              <w:bottom w:val="single" w:sz="12" w:space="0" w:color="999999"/>
+              <w:right w:val="single" w:sz="12" w:space="0" w:color="999999"/>
+            </w:tcBorders>
+            <w:shd w:fill="auto" w:val="clear"/>
+            <w:vAlign w:val="center"/>
+          </w:tcPr>
+          <w:p>
+            <w:pPr>
+              <w:pStyle w:val="TableContents"/>
+              <w:jc w:val="left"/>
+              <w:rPr/>
+            </w:pPr>
+            <w:r>
+              <w:rPr/>
+              <w:t> </w:t>
+            </w:r>
+          </w:p>
+        </w:tc>
+        <w:tc>
+          <w:tcPr>
+            <w:tcW w:w="5876" w:type="dxa"/>
+            <w:tcBorders>
+              <w:top w:val="single" w:sz="12" w:space="0" w:color="999999"/>
+              <w:left w:val="single" w:sz="12" w:space="0" w:color="999999"/>
+              <w:bottom w:val="single" w:sz="12" w:space="0" w:color="999999"/>
+              <w:right w:val="single" w:sz="12" w:space="0" w:color="999999"/>
+            </w:tcBorders>
+            <w:shd w:fill="auto" w:val="clear"/>
+            <w:vAlign w:val="center"/>
+          </w:tcPr>
+          <w:p>
+            <w:pPr>
+              <w:pStyle w:val="TableContents"/>
+              <w:jc w:val="left"/>
+              <w:rPr/>
+            </w:pPr>
+            <w:r>
+              <w:rPr/>
+              <w:t> </w:t>
+            </w:r>
+          </w:p>
+        </w:tc>
+      </w:tr>
+      <w:tr>
+        <w:trPr/>
+        <w:tc>
+          <w:tcPr>
+            <w:tcW w:w="3686" w:type="dxa"/>
+            <w:tcBorders>
+              <w:top w:val="single" w:sz="12" w:space="0" w:color="999999"/>
+              <w:left w:val="single" w:sz="12" w:space="0" w:color="999999"/>
+              <w:bottom w:val="single" w:sz="12" w:space="0" w:color="999999"/>
+              <w:right w:val="single" w:sz="12" w:space="0" w:color="999999"/>
+            </w:tcBorders>
+            <w:shd w:fill="auto" w:val="clear"/>
+            <w:vAlign w:val="center"/>
+          </w:tcPr>
+          <w:p>
+            <w:pPr>
+              <w:pStyle w:val="TableContents"/>
+              <w:jc w:val="left"/>
+              <w:rPr/>
+            </w:pPr>
+            <w:r>
+              <w:rPr>
+                <w:rStyle w:val="SourceText"/>
+              </w:rPr>
+              <w:t>normalize-space(string)</w:t>
+            </w:r>
+          </w:p>
+        </w:tc>
+        <w:tc>
+          <w:tcPr>
+            <w:tcW w:w="5876" w:type="dxa"/>
+            <w:tcBorders>
+              <w:top w:val="single" w:sz="12" w:space="0" w:color="999999"/>
+              <w:left w:val="single" w:sz="12" w:space="0" w:color="999999"/>
+              <w:bottom w:val="single" w:sz="12" w:space="0" w:color="999999"/>
+              <w:right w:val="single" w:sz="12" w:space="0" w:color="999999"/>
+            </w:tcBorders>
+            <w:shd w:fill="auto" w:val="clear"/>
+            <w:vAlign w:val="center"/>
+          </w:tcPr>
+          <w:p>
+            <w:pPr>
+              <w:pStyle w:val="TableContents"/>
+              <w:jc w:val="left"/>
+              <w:rPr/>
+            </w:pPr>
+            <w:r>
+              <w:rPr/>
+              <w:t>string after removing leading and trailing blanks and replacing sequences of one or more than one whitespace character with a single space (</w:t>
+            </w:r>
+            <w:r>
+              <w:rPr>
+                <w:rStyle w:val="SourceText"/>
+              </w:rPr>
+              <w:t>#x20</w:t>
+            </w:r>
+            <w:r>
+              <w:rPr/>
+              <w:t>)</w:t>
+            </w:r>
+          </w:p>
+        </w:tc>
+      </w:tr>
+      <w:tr>
+        <w:trPr/>
+        <w:tc>
+          <w:tcPr>
+            <w:tcW w:w="3686" w:type="dxa"/>
+            <w:tcBorders>
+              <w:top w:val="single" w:sz="12" w:space="0" w:color="999999"/>
+              <w:left w:val="single" w:sz="12" w:space="0" w:color="999999"/>
+              <w:bottom w:val="single" w:sz="12" w:space="0" w:color="999999"/>
+              <w:right w:val="single" w:sz="12" w:space="0" w:color="999999"/>
+            </w:tcBorders>
+            <w:shd w:fill="auto" w:val="clear"/>
+            <w:vAlign w:val="center"/>
+          </w:tcPr>
+          <w:p>
+            <w:pPr>
+              <w:pStyle w:val="TableContents"/>
+              <w:jc w:val="left"/>
+              <w:rPr/>
+            </w:pPr>
+            <w:r>
+              <w:rPr>
+                <w:rStyle w:val="SourceText"/>
+              </w:rPr>
+              <w:t>translate(string, mapStr, transStr)</w:t>
+            </w:r>
+          </w:p>
+        </w:tc>
+        <w:tc>
+          <w:tcPr>
+            <w:tcW w:w="5876" w:type="dxa"/>
+            <w:tcBorders>
+              <w:top w:val="single" w:sz="12" w:space="0" w:color="999999"/>
+              <w:left w:val="single" w:sz="12" w:space="0" w:color="999999"/>
+              <w:bottom w:val="single" w:sz="12" w:space="0" w:color="999999"/>
+              <w:right w:val="single" w:sz="12" w:space="0" w:color="999999"/>
+            </w:tcBorders>
+            <w:shd w:fill="auto" w:val="clear"/>
+            <w:vAlign w:val="center"/>
+          </w:tcPr>
+          <w:p>
+            <w:pPr>
+              <w:pStyle w:val="TableContents"/>
+              <w:jc w:val="left"/>
+              <w:rPr/>
+            </w:pPr>
+            <w:r>
+              <w:rPr>
+                <w:rStyle w:val="SourceText"/>
+              </w:rPr>
+              <w:t>string</w:t>
+            </w:r>
+            <w:r>
+              <w:rPr/>
+              <w:t> in which every character appearing at position </w:t>
+            </w:r>
+            <w:r>
+              <w:rPr>
+                <w:rStyle w:val="Emphasis"/>
+              </w:rPr>
+              <w:t>N</w:t>
+            </w:r>
+            <w:r>
+              <w:rPr/>
+              <w:t> in the </w:t>
+            </w:r>
+            <w:r>
+              <w:rPr>
+                <w:rStyle w:val="SourceText"/>
+              </w:rPr>
+              <w:t>mapStr</w:t>
+            </w:r>
+            <w:r>
+              <w:rPr/>
+              <w:t> is replaced by the character at position </w:t>
+            </w:r>
+            <w:r>
+              <w:rPr>
+                <w:rStyle w:val="Emphasis"/>
+              </w:rPr>
+              <w:t>N</w:t>
+            </w:r>
+            <w:r>
+              <w:rPr/>
+              <w:t> in the </w:t>
+            </w:r>
+            <w:r>
+              <w:rPr>
+                <w:rStyle w:val="SourceText"/>
+              </w:rPr>
+              <w:t>transStr</w:t>
+            </w:r>
+          </w:p>
+        </w:tc>
+      </w:tr>
+      <w:tr>
+        <w:trPr/>
+        <w:tc>
+          <w:tcPr>
+            <w:tcW w:w="3686" w:type="dxa"/>
+            <w:tcBorders>
+              <w:top w:val="single" w:sz="12" w:space="0" w:color="999999"/>
+              <w:left w:val="single" w:sz="12" w:space="0" w:color="999999"/>
+              <w:bottom w:val="single" w:sz="12" w:space="0" w:color="999999"/>
+              <w:right w:val="single" w:sz="12" w:space="0" w:color="999999"/>
+            </w:tcBorders>
+            <w:shd w:fill="auto" w:val="clear"/>
+            <w:vAlign w:val="center"/>
+          </w:tcPr>
+          <w:p>
+            <w:pPr>
+              <w:pStyle w:val="TableContents"/>
+              <w:jc w:val="left"/>
+              <w:rPr/>
+            </w:pPr>
+            <w:r>
+              <w:rPr>
+                <w:rStyle w:val="SourceText"/>
+              </w:rPr>
+              <w:t>lower-case upper-case (string)</w:t>
+            </w:r>
+          </w:p>
+        </w:tc>
+        <w:tc>
+          <w:tcPr>
+            <w:tcW w:w="5876" w:type="dxa"/>
+            <w:tcBorders>
+              <w:top w:val="single" w:sz="12" w:space="0" w:color="999999"/>
+              <w:left w:val="single" w:sz="12" w:space="0" w:color="999999"/>
+              <w:bottom w:val="single" w:sz="12" w:space="0" w:color="999999"/>
+              <w:right w:val="single" w:sz="12" w:space="0" w:color="999999"/>
+            </w:tcBorders>
+            <w:shd w:fill="auto" w:val="clear"/>
+            <w:vAlign w:val="center"/>
+          </w:tcPr>
+          <w:p>
+            <w:pPr>
+              <w:pStyle w:val="TableContents"/>
+              <w:jc w:val="left"/>
+              <w:rPr/>
+            </w:pPr>
+            <w:r>
+              <w:rPr/>
+              <w:t>all lower or upper case version of </w:t>
+            </w:r>
+            <w:r>
+              <w:rPr>
+                <w:rStyle w:val="SourceText"/>
+              </w:rPr>
+              <w:t>string</w:t>
+            </w:r>
+          </w:p>
+        </w:tc>
+      </w:tr>
+      <w:tr>
+        <w:trPr/>
+        <w:tc>
+          <w:tcPr>
+            <w:tcW w:w="3686" w:type="dxa"/>
+            <w:tcBorders>
+              <w:top w:val="single" w:sz="12" w:space="0" w:color="999999"/>
+              <w:left w:val="single" w:sz="12" w:space="0" w:color="999999"/>
+              <w:bottom w:val="single" w:sz="12" w:space="0" w:color="999999"/>
+              <w:right w:val="single" w:sz="12" w:space="0" w:color="999999"/>
+            </w:tcBorders>
+            <w:shd w:fill="auto" w:val="clear"/>
+            <w:vAlign w:val="center"/>
+          </w:tcPr>
+          <w:p>
+            <w:pPr>
+              <w:pStyle w:val="TableContents"/>
+              <w:jc w:val="left"/>
+              <w:rPr/>
+            </w:pPr>
+            <w:r>
+              <w:rPr/>
+              <w:t> </w:t>
+            </w:r>
+          </w:p>
+        </w:tc>
+        <w:tc>
+          <w:tcPr>
+            <w:tcW w:w="5876" w:type="dxa"/>
+            <w:tcBorders>
+              <w:top w:val="single" w:sz="12" w:space="0" w:color="999999"/>
+              <w:left w:val="single" w:sz="12" w:space="0" w:color="999999"/>
+              <w:bottom w:val="single" w:sz="12" w:space="0" w:color="999999"/>
+              <w:right w:val="single" w:sz="12" w:space="0" w:color="999999"/>
+            </w:tcBorders>
+            <w:shd w:fill="auto" w:val="clear"/>
+            <w:vAlign w:val="center"/>
+          </w:tcPr>
+          <w:p>
+            <w:pPr>
+              <w:pStyle w:val="TableContents"/>
+              <w:jc w:val="left"/>
+              <w:rPr/>
+            </w:pPr>
+            <w:r>
+              <w:rPr/>
+              <w:t> </w:t>
+            </w:r>
+          </w:p>
+        </w:tc>
+      </w:tr>
+      <w:tr>
+        <w:trPr/>
+        <w:tc>
+          <w:tcPr>
+            <w:tcW w:w="3686" w:type="dxa"/>
+            <w:tcBorders>
+              <w:top w:val="single" w:sz="12" w:space="0" w:color="999999"/>
+              <w:left w:val="single" w:sz="12" w:space="0" w:color="999999"/>
+              <w:bottom w:val="single" w:sz="12" w:space="0" w:color="999999"/>
+              <w:right w:val="single" w:sz="12" w:space="0" w:color="999999"/>
+            </w:tcBorders>
+            <w:shd w:fill="auto" w:val="clear"/>
+            <w:vAlign w:val="center"/>
+          </w:tcPr>
+          <w:p>
+            <w:pPr>
+              <w:pStyle w:val="TableContents"/>
+              <w:jc w:val="left"/>
+              <w:rPr/>
+            </w:pPr>
+            <w:r>
+              <w:rPr>
+                <w:rStyle w:val="SourceText"/>
+              </w:rPr>
+              <w:t>contains(string1, string2)</w:t>
+            </w:r>
+          </w:p>
+        </w:tc>
+        <w:tc>
+          <w:tcPr>
+            <w:tcW w:w="5876" w:type="dxa"/>
+            <w:tcBorders>
+              <w:top w:val="single" w:sz="12" w:space="0" w:color="999999"/>
+              <w:left w:val="single" w:sz="12" w:space="0" w:color="999999"/>
+              <w:bottom w:val="single" w:sz="12" w:space="0" w:color="999999"/>
+              <w:right w:val="single" w:sz="12" w:space="0" w:color="999999"/>
+            </w:tcBorders>
+            <w:shd w:fill="auto" w:val="clear"/>
+            <w:vAlign w:val="center"/>
+          </w:tcPr>
+          <w:p>
+            <w:pPr>
+              <w:pStyle w:val="TableContents"/>
+              <w:jc w:val="left"/>
+              <w:rPr/>
+            </w:pPr>
+            <w:r>
+              <w:rPr/>
+              <w:t>checks if </w:t>
+            </w:r>
+            <w:r>
+              <w:rPr>
+                <w:rStyle w:val="SourceText"/>
+              </w:rPr>
+              <w:t>string1</w:t>
+            </w:r>
+            <w:r>
+              <w:rPr/>
+              <w:t> contains </w:t>
+            </w:r>
+            <w:r>
+              <w:rPr>
+                <w:rStyle w:val="SourceText"/>
+              </w:rPr>
+              <w:t>string2</w:t>
+            </w:r>
+          </w:p>
+        </w:tc>
+      </w:tr>
+      <w:tr>
+        <w:trPr/>
+        <w:tc>
+          <w:tcPr>
+            <w:tcW w:w="3686" w:type="dxa"/>
+            <w:tcBorders>
+              <w:top w:val="single" w:sz="12" w:space="0" w:color="999999"/>
+              <w:left w:val="single" w:sz="12" w:space="0" w:color="999999"/>
+              <w:bottom w:val="single" w:sz="12" w:space="0" w:color="999999"/>
+              <w:right w:val="single" w:sz="12" w:space="0" w:color="999999"/>
+            </w:tcBorders>
+            <w:shd w:fill="auto" w:val="clear"/>
+            <w:vAlign w:val="center"/>
+          </w:tcPr>
+          <w:p>
+            <w:pPr>
+              <w:pStyle w:val="TableContents"/>
+              <w:jc w:val="left"/>
+              <w:rPr/>
+            </w:pPr>
+            <w:r>
+              <w:rPr>
+                <w:rStyle w:val="SourceText"/>
+              </w:rPr>
+              <w:t>starts-with(string1, string2)</w:t>
+            </w:r>
+          </w:p>
+        </w:tc>
+        <w:tc>
+          <w:tcPr>
+            <w:tcW w:w="5876" w:type="dxa"/>
+            <w:tcBorders>
+              <w:top w:val="single" w:sz="12" w:space="0" w:color="999999"/>
+              <w:left w:val="single" w:sz="12" w:space="0" w:color="999999"/>
+              <w:bottom w:val="single" w:sz="12" w:space="0" w:color="999999"/>
+              <w:right w:val="single" w:sz="12" w:space="0" w:color="999999"/>
+            </w:tcBorders>
+            <w:shd w:fill="auto" w:val="clear"/>
+            <w:vAlign w:val="center"/>
+          </w:tcPr>
+          <w:p>
+            <w:pPr>
+              <w:pStyle w:val="TableContents"/>
+              <w:jc w:val="left"/>
+              <w:rPr/>
+            </w:pPr>
+            <w:r>
+              <w:rPr/>
+              <w:t>checks if </w:t>
+            </w:r>
+            <w:r>
+              <w:rPr>
+                <w:rStyle w:val="SourceText"/>
+              </w:rPr>
+              <w:t>string1</w:t>
+            </w:r>
+            <w:r>
+              <w:rPr/>
+              <w:t> starts with </w:t>
+            </w:r>
+            <w:r>
+              <w:rPr>
+                <w:rStyle w:val="SourceText"/>
+              </w:rPr>
+              <w:t>string2</w:t>
+            </w:r>
+          </w:p>
+        </w:tc>
+      </w:tr>
+      <w:tr>
+        <w:trPr/>
+        <w:tc>
+          <w:tcPr>
+            <w:tcW w:w="3686" w:type="dxa"/>
+            <w:tcBorders>
+              <w:top w:val="single" w:sz="12" w:space="0" w:color="999999"/>
+              <w:left w:val="single" w:sz="12" w:space="0" w:color="999999"/>
+              <w:bottom w:val="single" w:sz="12" w:space="0" w:color="999999"/>
+              <w:right w:val="single" w:sz="12" w:space="0" w:color="999999"/>
+            </w:tcBorders>
+            <w:shd w:fill="auto" w:val="clear"/>
+            <w:vAlign w:val="center"/>
+          </w:tcPr>
+          <w:p>
+            <w:pPr>
+              <w:pStyle w:val="TableContents"/>
+              <w:jc w:val="left"/>
+              <w:rPr/>
+            </w:pPr>
+            <w:r>
+              <w:rPr>
+                <w:rStyle w:val="SourceText"/>
+              </w:rPr>
+              <w:t>ends-with(string1, string2)</w:t>
+            </w:r>
+          </w:p>
+        </w:tc>
+        <w:tc>
+          <w:tcPr>
+            <w:tcW w:w="5876" w:type="dxa"/>
+            <w:tcBorders>
+              <w:top w:val="single" w:sz="12" w:space="0" w:color="999999"/>
+              <w:left w:val="single" w:sz="12" w:space="0" w:color="999999"/>
+              <w:bottom w:val="single" w:sz="12" w:space="0" w:color="999999"/>
+              <w:right w:val="single" w:sz="12" w:space="0" w:color="999999"/>
+            </w:tcBorders>
+            <w:shd w:fill="auto" w:val="clear"/>
+            <w:vAlign w:val="center"/>
+          </w:tcPr>
+          <w:p>
+            <w:pPr>
+              <w:pStyle w:val="TableContents"/>
+              <w:jc w:val="left"/>
+              <w:rPr/>
+            </w:pPr>
+            <w:r>
+              <w:rPr/>
+              <w:t>checks if </w:t>
+            </w:r>
+            <w:r>
+              <w:rPr>
+                <w:rStyle w:val="SourceText"/>
+              </w:rPr>
+              <w:t>string1</w:t>
+            </w:r>
+            <w:r>
+              <w:rPr/>
+              <w:t> ends with </w:t>
+            </w:r>
+            <w:r>
+              <w:rPr>
+                <w:rStyle w:val="SourceText"/>
+              </w:rPr>
+              <w:t>string2</w:t>
+            </w:r>
+          </w:p>
+        </w:tc>
+      </w:tr>
+      <w:tr>
+        <w:trPr/>
+        <w:tc>
+          <w:tcPr>
+            <w:tcW w:w="3686" w:type="dxa"/>
+            <w:tcBorders>
+              <w:top w:val="single" w:sz="12" w:space="0" w:color="999999"/>
+              <w:left w:val="single" w:sz="12" w:space="0" w:color="999999"/>
+              <w:bottom w:val="single" w:sz="12" w:space="0" w:color="999999"/>
+              <w:right w:val="single" w:sz="12" w:space="0" w:color="999999"/>
+            </w:tcBorders>
+            <w:shd w:fill="auto" w:val="clear"/>
+            <w:vAlign w:val="center"/>
+          </w:tcPr>
+          <w:p>
+            <w:pPr>
+              <w:pStyle w:val="TableContents"/>
+              <w:jc w:val="left"/>
+              <w:rPr/>
+            </w:pPr>
+            <w:r>
+              <w:rPr>
+                <w:rStyle w:val="SourceText"/>
+              </w:rPr>
+              <w:t>substring-before(string1, string2)</w:t>
+            </w:r>
+          </w:p>
+        </w:tc>
+        <w:tc>
+          <w:tcPr>
+            <w:tcW w:w="5876" w:type="dxa"/>
+            <w:tcBorders>
+              <w:top w:val="single" w:sz="12" w:space="0" w:color="999999"/>
+              <w:left w:val="single" w:sz="12" w:space="0" w:color="999999"/>
+              <w:bottom w:val="single" w:sz="12" w:space="0" w:color="999999"/>
+              <w:right w:val="single" w:sz="12" w:space="0" w:color="999999"/>
+            </w:tcBorders>
+            <w:shd w:fill="auto" w:val="clear"/>
+            <w:vAlign w:val="center"/>
+          </w:tcPr>
+          <w:p>
+            <w:pPr>
+              <w:pStyle w:val="TableContents"/>
+              <w:jc w:val="left"/>
+              <w:rPr/>
+            </w:pPr>
+            <w:r>
+              <w:rPr/>
+              <w:t>string of chars of </w:t>
+            </w:r>
+            <w:r>
+              <w:rPr>
+                <w:rStyle w:val="SourceText"/>
+              </w:rPr>
+              <w:t>string1</w:t>
+            </w:r>
+            <w:r>
+              <w:rPr/>
+              <w:t> before the first occurrence of </w:t>
+            </w:r>
+            <w:r>
+              <w:rPr>
+                <w:rStyle w:val="SourceText"/>
+              </w:rPr>
+              <w:t>string2</w:t>
+            </w:r>
+          </w:p>
+        </w:tc>
+      </w:tr>
+      <w:tr>
+        <w:trPr/>
+        <w:tc>
+          <w:tcPr>
+            <w:tcW w:w="3686" w:type="dxa"/>
+            <w:tcBorders>
+              <w:top w:val="single" w:sz="12" w:space="0" w:color="999999"/>
+              <w:left w:val="single" w:sz="12" w:space="0" w:color="999999"/>
+              <w:bottom w:val="single" w:sz="12" w:space="0" w:color="999999"/>
+              <w:right w:val="single" w:sz="12" w:space="0" w:color="999999"/>
+            </w:tcBorders>
+            <w:shd w:fill="auto" w:val="clear"/>
+            <w:vAlign w:val="center"/>
+          </w:tcPr>
+          <w:p>
+            <w:pPr>
+              <w:pStyle w:val="TableContents"/>
+              <w:jc w:val="left"/>
+              <w:rPr/>
+            </w:pPr>
+            <w:r>
+              <w:rPr>
+                <w:rStyle w:val="SourceText"/>
+              </w:rPr>
+              <w:t>substring-after(string1, string2)</w:t>
+            </w:r>
+          </w:p>
+        </w:tc>
+        <w:tc>
+          <w:tcPr>
+            <w:tcW w:w="5876" w:type="dxa"/>
+            <w:tcBorders>
+              <w:top w:val="single" w:sz="12" w:space="0" w:color="999999"/>
+              <w:left w:val="single" w:sz="12" w:space="0" w:color="999999"/>
+              <w:bottom w:val="single" w:sz="12" w:space="0" w:color="999999"/>
+              <w:right w:val="single" w:sz="12" w:space="0" w:color="999999"/>
+            </w:tcBorders>
+            <w:shd w:fill="auto" w:val="clear"/>
+            <w:vAlign w:val="center"/>
+          </w:tcPr>
+          <w:p>
+            <w:pPr>
+              <w:pStyle w:val="TableContents"/>
+              <w:jc w:val="left"/>
+              <w:rPr/>
+            </w:pPr>
+            <w:r>
+              <w:rPr/>
+              <w:t>string of chars of </w:t>
+            </w:r>
+            <w:r>
+              <w:rPr>
+                <w:rStyle w:val="SourceText"/>
+              </w:rPr>
+              <w:t>string1</w:t>
+            </w:r>
+            <w:r>
+              <w:rPr/>
+              <w:t> after the first occurrence of </w:t>
+            </w:r>
+            <w:r>
+              <w:rPr>
+                <w:rStyle w:val="SourceText"/>
+              </w:rPr>
+              <w:t>string2</w:t>
+            </w:r>
+          </w:p>
+        </w:tc>
+      </w:tr>
+      <w:tr>
+        <w:trPr/>
+        <w:tc>
+          <w:tcPr>
+            <w:tcW w:w="3686" w:type="dxa"/>
+            <w:tcBorders>
+              <w:top w:val="single" w:sz="12" w:space="0" w:color="999999"/>
+              <w:left w:val="single" w:sz="12" w:space="0" w:color="999999"/>
+              <w:bottom w:val="single" w:sz="12" w:space="0" w:color="999999"/>
+              <w:right w:val="single" w:sz="12" w:space="0" w:color="999999"/>
+            </w:tcBorders>
+            <w:shd w:fill="auto" w:val="clear"/>
+            <w:vAlign w:val="center"/>
+          </w:tcPr>
+          <w:p>
+            <w:pPr>
+              <w:pStyle w:val="TableContents"/>
+              <w:jc w:val="left"/>
+              <w:rPr/>
+            </w:pPr>
+            <w:r>
+              <w:rPr/>
+              <w:t> </w:t>
+            </w:r>
+          </w:p>
+        </w:tc>
+        <w:tc>
+          <w:tcPr>
+            <w:tcW w:w="5876" w:type="dxa"/>
+            <w:tcBorders>
+              <w:top w:val="single" w:sz="12" w:space="0" w:color="999999"/>
+              <w:left w:val="single" w:sz="12" w:space="0" w:color="999999"/>
+              <w:bottom w:val="single" w:sz="12" w:space="0" w:color="999999"/>
+              <w:right w:val="single" w:sz="12" w:space="0" w:color="999999"/>
+            </w:tcBorders>
+            <w:shd w:fill="auto" w:val="clear"/>
+            <w:vAlign w:val="center"/>
+          </w:tcPr>
+          <w:p>
+            <w:pPr>
+              <w:pStyle w:val="TableContents"/>
+              <w:jc w:val="left"/>
+              <w:rPr/>
+            </w:pPr>
+            <w:r>
+              <w:rPr/>
+              <w:t> </w:t>
+            </w:r>
+          </w:p>
+        </w:tc>
+      </w:tr>
+      <w:tr>
+        <w:trPr/>
+        <w:tc>
+          <w:tcPr>
+            <w:tcW w:w="3686" w:type="dxa"/>
+            <w:tcBorders>
+              <w:top w:val="single" w:sz="12" w:space="0" w:color="999999"/>
+              <w:left w:val="single" w:sz="12" w:space="0" w:color="999999"/>
+              <w:bottom w:val="single" w:sz="12" w:space="0" w:color="999999"/>
+              <w:right w:val="single" w:sz="12" w:space="0" w:color="999999"/>
+            </w:tcBorders>
+            <w:shd w:fill="auto" w:val="clear"/>
+            <w:vAlign w:val="center"/>
+          </w:tcPr>
+          <w:p>
+            <w:pPr>
+              <w:pStyle w:val="TableContents"/>
+              <w:jc w:val="left"/>
+              <w:rPr/>
+            </w:pPr>
+            <w:r>
+              <w:rPr>
+                <w:rStyle w:val="SourceText"/>
+              </w:rPr>
+              <w:t>matches(string,pattern)</w:t>
+            </w:r>
+          </w:p>
+        </w:tc>
+        <w:tc>
+          <w:tcPr>
+            <w:tcW w:w="5876" w:type="dxa"/>
+            <w:tcBorders>
+              <w:top w:val="single" w:sz="12" w:space="0" w:color="999999"/>
+              <w:left w:val="single" w:sz="12" w:space="0" w:color="999999"/>
+              <w:bottom w:val="single" w:sz="12" w:space="0" w:color="999999"/>
+              <w:right w:val="single" w:sz="12" w:space="0" w:color="999999"/>
+            </w:tcBorders>
+            <w:shd w:fill="auto" w:val="clear"/>
+            <w:vAlign w:val="center"/>
+          </w:tcPr>
+          <w:p>
+            <w:pPr>
+              <w:pStyle w:val="TableContents"/>
+              <w:jc w:val="left"/>
+              <w:rPr/>
+            </w:pPr>
+            <w:r>
+              <w:rPr/>
+              <w:t>checks if </w:t>
+            </w:r>
+            <w:r>
+              <w:rPr>
+                <w:rStyle w:val="SourceText"/>
+              </w:rPr>
+              <w:t>string</w:t>
+            </w:r>
+            <w:r>
+              <w:rPr/>
+              <w:t> matches the regular expression </w:t>
+            </w:r>
+            <w:r>
+              <w:rPr>
+                <w:rStyle w:val="SourceText"/>
+              </w:rPr>
+              <w:t>pattern</w:t>
+            </w:r>
+            <w:r>
+              <w:rPr/>
+              <w:t>; unless </w:t>
+            </w:r>
+            <w:r>
+              <w:rPr>
+                <w:rStyle w:val="SourceText"/>
+              </w:rPr>
+              <w:t>^</w:t>
+            </w:r>
+            <w:r>
+              <w:rPr/>
+              <w:t> and </w:t>
+            </w:r>
+            <w:r>
+              <w:rPr>
+                <w:rStyle w:val="SourceText"/>
+              </w:rPr>
+              <w:t>$</w:t>
+            </w:r>
+            <w:r>
+              <w:rPr/>
+              <w:t> are used as anchors, the string matches if one of its substring does</w:t>
+            </w:r>
+          </w:p>
+        </w:tc>
+      </w:tr>
+      <w:tr>
+        <w:trPr/>
+        <w:tc>
+          <w:tcPr>
+            <w:tcW w:w="3686" w:type="dxa"/>
+            <w:tcBorders>
+              <w:top w:val="single" w:sz="12" w:space="0" w:color="999999"/>
+              <w:left w:val="single" w:sz="12" w:space="0" w:color="999999"/>
+              <w:bottom w:val="single" w:sz="12" w:space="0" w:color="999999"/>
+              <w:right w:val="single" w:sz="12" w:space="0" w:color="999999"/>
+            </w:tcBorders>
+            <w:shd w:fill="auto" w:val="clear"/>
+            <w:vAlign w:val="center"/>
+          </w:tcPr>
+          <w:p>
+            <w:pPr>
+              <w:pStyle w:val="TableContents"/>
+              <w:jc w:val="left"/>
+              <w:rPr/>
+            </w:pPr>
+            <w:r>
+              <w:rPr>
+                <w:rStyle w:val="SourceText"/>
+              </w:rPr>
+              <w:t>replace(string,pattern,replacement)</w:t>
+            </w:r>
+          </w:p>
+        </w:tc>
+        <w:tc>
+          <w:tcPr>
+            <w:tcW w:w="5876" w:type="dxa"/>
+            <w:tcBorders>
+              <w:top w:val="single" w:sz="12" w:space="0" w:color="999999"/>
+              <w:left w:val="single" w:sz="12" w:space="0" w:color="999999"/>
+              <w:bottom w:val="single" w:sz="12" w:space="0" w:color="999999"/>
+              <w:right w:val="single" w:sz="12" w:space="0" w:color="999999"/>
+            </w:tcBorders>
+            <w:shd w:fill="auto" w:val="clear"/>
+            <w:vAlign w:val="center"/>
+          </w:tcPr>
+          <w:p>
+            <w:pPr>
+              <w:pStyle w:val="TableContents"/>
+              <w:jc w:val="left"/>
+              <w:rPr/>
+            </w:pPr>
+            <w:r>
+              <w:rPr/>
+              <w:t>string obtained after replacing within </w:t>
+            </w:r>
+            <w:r>
+              <w:rPr>
+                <w:rStyle w:val="SourceText"/>
+              </w:rPr>
+              <w:t>string</w:t>
+            </w:r>
+            <w:r>
+              <w:rPr/>
+              <w:t> every non-overlapping occurrence of </w:t>
+            </w:r>
+            <w:r>
+              <w:rPr>
+                <w:rStyle w:val="SourceText"/>
+              </w:rPr>
+              <w:t>pattern</w:t>
+            </w:r>
+            <w:r>
+              <w:rPr/>
+              <w:t> by </w:t>
+            </w:r>
+            <w:r>
+              <w:rPr>
+                <w:rStyle w:val="SourceText"/>
+              </w:rPr>
+              <w:t>replacement</w:t>
+            </w:r>
+          </w:p>
+        </w:tc>
+      </w:tr>
+      <w:tr>
+        <w:trPr/>
+        <w:tc>
+          <w:tcPr>
+            <w:tcW w:w="3686" w:type="dxa"/>
+            <w:tcBorders>
+              <w:top w:val="single" w:sz="12" w:space="0" w:color="999999"/>
+              <w:left w:val="single" w:sz="12" w:space="0" w:color="999999"/>
+              <w:bottom w:val="single" w:sz="12" w:space="0" w:color="999999"/>
+              <w:right w:val="single" w:sz="12" w:space="0" w:color="999999"/>
+            </w:tcBorders>
+            <w:shd w:fill="auto" w:val="clear"/>
+            <w:vAlign w:val="center"/>
+          </w:tcPr>
+          <w:p>
+            <w:pPr>
+              <w:pStyle w:val="TableContents"/>
+              <w:jc w:val="left"/>
+              <w:rPr/>
+            </w:pPr>
+            <w:r>
+              <w:rPr>
+                <w:rStyle w:val="SourceText"/>
+              </w:rPr>
+              <w:t>tokenize(string,pattern)</w:t>
+            </w:r>
+          </w:p>
+        </w:tc>
+        <w:tc>
+          <w:tcPr>
+            <w:tcW w:w="5876" w:type="dxa"/>
+            <w:tcBorders>
+              <w:top w:val="single" w:sz="12" w:space="0" w:color="999999"/>
+              <w:left w:val="single" w:sz="12" w:space="0" w:color="999999"/>
+              <w:bottom w:val="single" w:sz="12" w:space="0" w:color="999999"/>
+              <w:right w:val="single" w:sz="12" w:space="0" w:color="999999"/>
+            </w:tcBorders>
+            <w:shd w:fill="auto" w:val="clear"/>
+            <w:vAlign w:val="center"/>
+          </w:tcPr>
+          <w:p>
+            <w:pPr>
+              <w:pStyle w:val="TableContents"/>
+              <w:jc w:val="left"/>
+              <w:rPr/>
+            </w:pPr>
+            <w:r>
+              <w:rPr/>
+              <w:t>break </w:t>
+            </w:r>
+            <w:r>
+              <w:rPr>
+                <w:rStyle w:val="SourceText"/>
+              </w:rPr>
+              <w:t>string</w:t>
+            </w:r>
+            <w:r>
+              <w:rPr/>
+              <w:t> into a sequence of strings, treating every substring matching </w:t>
+            </w:r>
+            <w:r>
+              <w:rPr>
+                <w:rStyle w:val="SourceText"/>
+              </w:rPr>
+              <w:t>pattern</w:t>
+            </w:r>
+            <w:r>
+              <w:rPr/>
+              <w:t> as a separator</w:t>
+            </w:r>
+          </w:p>
+        </w:tc>
+      </w:tr>
+      <w:tr>
+        <w:trPr/>
+        <w:tc>
+          <w:tcPr>
+            <w:tcW w:w="3686" w:type="dxa"/>
+            <w:tcBorders>
+              <w:top w:val="single" w:sz="12" w:space="0" w:color="999999"/>
+              <w:left w:val="single" w:sz="12" w:space="0" w:color="999999"/>
+              <w:bottom w:val="single" w:sz="12" w:space="0" w:color="999999"/>
+              <w:right w:val="single" w:sz="12" w:space="0" w:color="999999"/>
+            </w:tcBorders>
+            <w:shd w:fill="auto" w:val="clear"/>
+            <w:vAlign w:val="center"/>
+          </w:tcPr>
+          <w:p>
+            <w:pPr>
+              <w:pStyle w:val="TableContents"/>
+              <w:jc w:val="left"/>
+              <w:rPr/>
+            </w:pPr>
+            <w:r>
+              <w:rPr/>
+              <w:t> </w:t>
+            </w:r>
+          </w:p>
+        </w:tc>
+        <w:tc>
+          <w:tcPr>
+            <w:tcW w:w="5876" w:type="dxa"/>
+            <w:tcBorders>
+              <w:top w:val="single" w:sz="12" w:space="0" w:color="999999"/>
+              <w:left w:val="single" w:sz="12" w:space="0" w:color="999999"/>
+              <w:bottom w:val="single" w:sz="12" w:space="0" w:color="999999"/>
+              <w:right w:val="single" w:sz="12" w:space="0" w:color="999999"/>
+            </w:tcBorders>
+            <w:shd w:fill="auto" w:val="clear"/>
+            <w:vAlign w:val="center"/>
+          </w:tcPr>
+          <w:p>
+            <w:pPr>
+              <w:pStyle w:val="TableContents"/>
+              <w:jc w:val="left"/>
+              <w:rPr/>
+            </w:pPr>
+            <w:r>
+              <w:rPr/>
+              <w:t> </w:t>
+            </w:r>
+          </w:p>
+        </w:tc>
+      </w:tr>
+      <w:tr>
+        <w:trPr/>
+        <w:tc>
+          <w:tcPr>
+            <w:tcW w:w="9562" w:type="dxa"/>
+            <w:gridSpan w:val="2"/>
+            <w:tcBorders>
+              <w:top w:val="single" w:sz="12" w:space="0" w:color="999999"/>
+              <w:left w:val="single" w:sz="12" w:space="0" w:color="999999"/>
+              <w:bottom w:val="single" w:sz="12" w:space="0" w:color="999999"/>
+              <w:right w:val="single" w:sz="12" w:space="0" w:color="999999"/>
+            </w:tcBorders>
+            <w:shd w:fill="auto" w:val="clear"/>
+            <w:vAlign w:val="center"/>
+          </w:tcPr>
+          <w:p>
+            <w:pPr>
+              <w:pStyle w:val="TableContents"/>
+              <w:jc w:val="left"/>
+              <w:rPr/>
+            </w:pPr>
+            <w:r>
+              <w:rPr>
+                <w:rStyle w:val="StrongEmphasis"/>
+              </w:rPr>
+              <w:t>Sequences</w:t>
+            </w:r>
+          </w:p>
+        </w:tc>
+      </w:tr>
+      <w:tr>
+        <w:trPr/>
+        <w:tc>
+          <w:tcPr>
+            <w:tcW w:w="3686" w:type="dxa"/>
+            <w:tcBorders>
+              <w:top w:val="single" w:sz="12" w:space="0" w:color="999999"/>
+              <w:left w:val="single" w:sz="12" w:space="0" w:color="999999"/>
+              <w:bottom w:val="single" w:sz="12" w:space="0" w:color="999999"/>
+              <w:right w:val="single" w:sz="12" w:space="0" w:color="999999"/>
+            </w:tcBorders>
+            <w:shd w:fill="auto" w:val="clear"/>
+            <w:vAlign w:val="center"/>
+          </w:tcPr>
+          <w:p>
+            <w:pPr>
+              <w:pStyle w:val="TableContents"/>
+              <w:jc w:val="left"/>
+              <w:rPr/>
+            </w:pPr>
+            <w:r>
+              <w:rPr>
+                <w:rStyle w:val="SourceText"/>
+              </w:rPr>
+              <w:t>distinct-values(seq)</w:t>
+            </w:r>
+          </w:p>
+        </w:tc>
+        <w:tc>
+          <w:tcPr>
+            <w:tcW w:w="5876" w:type="dxa"/>
+            <w:tcBorders>
+              <w:top w:val="single" w:sz="12" w:space="0" w:color="999999"/>
+              <w:left w:val="single" w:sz="12" w:space="0" w:color="999999"/>
+              <w:bottom w:val="single" w:sz="12" w:space="0" w:color="999999"/>
+              <w:right w:val="single" w:sz="12" w:space="0" w:color="999999"/>
+            </w:tcBorders>
+            <w:shd w:fill="auto" w:val="clear"/>
+            <w:vAlign w:val="center"/>
+          </w:tcPr>
+          <w:p>
+            <w:pPr>
+              <w:pStyle w:val="TableContents"/>
+              <w:jc w:val="left"/>
+              <w:rPr/>
+            </w:pPr>
+            <w:r>
+              <w:rPr/>
+              <w:t>sequence of different values that appear at least once in </w:t>
+            </w:r>
+            <w:r>
+              <w:rPr>
+                <w:rStyle w:val="SourceText"/>
+              </w:rPr>
+              <w:t>seq</w:t>
+            </w:r>
+          </w:p>
+        </w:tc>
+      </w:tr>
+      <w:tr>
+        <w:trPr/>
+        <w:tc>
+          <w:tcPr>
+            <w:tcW w:w="3686" w:type="dxa"/>
+            <w:tcBorders>
+              <w:top w:val="single" w:sz="12" w:space="0" w:color="999999"/>
+              <w:left w:val="single" w:sz="12" w:space="0" w:color="999999"/>
+              <w:bottom w:val="single" w:sz="12" w:space="0" w:color="999999"/>
+              <w:right w:val="single" w:sz="12" w:space="0" w:color="999999"/>
+            </w:tcBorders>
+            <w:shd w:fill="auto" w:val="clear"/>
+            <w:vAlign w:val="center"/>
+          </w:tcPr>
+          <w:p>
+            <w:pPr>
+              <w:pStyle w:val="TableContents"/>
+              <w:jc w:val="left"/>
+              <w:rPr/>
+            </w:pPr>
+            <w:r>
+              <w:rPr>
+                <w:rStyle w:val="SourceText"/>
+              </w:rPr>
+              <w:t>remove(seq, position)</w:t>
+            </w:r>
+          </w:p>
+        </w:tc>
+        <w:tc>
+          <w:tcPr>
+            <w:tcW w:w="5876" w:type="dxa"/>
+            <w:tcBorders>
+              <w:top w:val="single" w:sz="12" w:space="0" w:color="999999"/>
+              <w:left w:val="single" w:sz="12" w:space="0" w:color="999999"/>
+              <w:bottom w:val="single" w:sz="12" w:space="0" w:color="999999"/>
+              <w:right w:val="single" w:sz="12" w:space="0" w:color="999999"/>
+            </w:tcBorders>
+            <w:shd w:fill="auto" w:val="clear"/>
+            <w:vAlign w:val="center"/>
+          </w:tcPr>
+          <w:p>
+            <w:pPr>
+              <w:pStyle w:val="TableContents"/>
+              <w:jc w:val="left"/>
+              <w:rPr/>
+            </w:pPr>
+            <w:r>
+              <w:rPr/>
+              <w:t>sequence of all elements of </w:t>
+            </w:r>
+            <w:r>
+              <w:rPr>
+                <w:rStyle w:val="SourceText"/>
+              </w:rPr>
+              <w:t>seq</w:t>
+            </w:r>
+            <w:r>
+              <w:rPr/>
+              <w:t> except for the one at </w:t>
+            </w:r>
+            <w:r>
+              <w:rPr>
+                <w:rStyle w:val="SourceText"/>
+              </w:rPr>
+              <w:t>position</w:t>
+            </w:r>
+          </w:p>
+        </w:tc>
+      </w:tr>
+      <w:tr>
+        <w:trPr/>
+        <w:tc>
+          <w:tcPr>
+            <w:tcW w:w="3686" w:type="dxa"/>
+            <w:tcBorders>
+              <w:top w:val="single" w:sz="12" w:space="0" w:color="999999"/>
+              <w:left w:val="single" w:sz="12" w:space="0" w:color="999999"/>
+              <w:bottom w:val="single" w:sz="12" w:space="0" w:color="999999"/>
+              <w:right w:val="single" w:sz="12" w:space="0" w:color="999999"/>
+            </w:tcBorders>
+            <w:shd w:fill="auto" w:val="clear"/>
+            <w:vAlign w:val="center"/>
+          </w:tcPr>
+          <w:p>
+            <w:pPr>
+              <w:pStyle w:val="TableContents"/>
+              <w:jc w:val="left"/>
+              <w:rPr/>
+            </w:pPr>
+            <w:r>
+              <w:rPr>
+                <w:rStyle w:val="SourceText"/>
+              </w:rPr>
+              <w:t>reverse(seq)</w:t>
+            </w:r>
+          </w:p>
+        </w:tc>
+        <w:tc>
+          <w:tcPr>
+            <w:tcW w:w="5876" w:type="dxa"/>
+            <w:tcBorders>
+              <w:top w:val="single" w:sz="12" w:space="0" w:color="999999"/>
+              <w:left w:val="single" w:sz="12" w:space="0" w:color="999999"/>
+              <w:bottom w:val="single" w:sz="12" w:space="0" w:color="999999"/>
+              <w:right w:val="single" w:sz="12" w:space="0" w:color="999999"/>
+            </w:tcBorders>
+            <w:shd w:fill="auto" w:val="clear"/>
+            <w:vAlign w:val="center"/>
+          </w:tcPr>
+          <w:p>
+            <w:pPr>
+              <w:pStyle w:val="TableContents"/>
+              <w:jc w:val="left"/>
+              <w:rPr/>
+            </w:pPr>
+            <w:r>
+              <w:rPr/>
+              <w:t>sequence of all elements of </w:t>
+            </w:r>
+            <w:r>
+              <w:rPr>
+                <w:rStyle w:val="SourceText"/>
+              </w:rPr>
+              <w:t>seq</w:t>
+            </w:r>
+            <w:r>
+              <w:rPr/>
+              <w:t> but in reverse order</w:t>
+            </w:r>
+          </w:p>
+        </w:tc>
+      </w:tr>
+      <w:tr>
+        <w:trPr/>
+        <w:tc>
+          <w:tcPr>
+            <w:tcW w:w="3686" w:type="dxa"/>
+            <w:tcBorders>
+              <w:top w:val="single" w:sz="12" w:space="0" w:color="999999"/>
+              <w:left w:val="single" w:sz="12" w:space="0" w:color="999999"/>
+              <w:bottom w:val="single" w:sz="12" w:space="0" w:color="999999"/>
+              <w:right w:val="single" w:sz="12" w:space="0" w:color="999999"/>
+            </w:tcBorders>
+            <w:shd w:fill="auto" w:val="clear"/>
+            <w:vAlign w:val="center"/>
+          </w:tcPr>
+          <w:p>
+            <w:pPr>
+              <w:pStyle w:val="TableContents"/>
+              <w:jc w:val="left"/>
+              <w:rPr/>
+            </w:pPr>
+            <w:r>
+              <w:rPr>
+                <w:rStyle w:val="SourceText"/>
+              </w:rPr>
+              <w:t>subsequence(seq, start, length)</w:t>
+            </w:r>
+          </w:p>
+        </w:tc>
+        <w:tc>
+          <w:tcPr>
+            <w:tcW w:w="5876" w:type="dxa"/>
+            <w:tcBorders>
+              <w:top w:val="single" w:sz="12" w:space="0" w:color="999999"/>
+              <w:left w:val="single" w:sz="12" w:space="0" w:color="999999"/>
+              <w:bottom w:val="single" w:sz="12" w:space="0" w:color="999999"/>
+              <w:right w:val="single" w:sz="12" w:space="0" w:color="999999"/>
+            </w:tcBorders>
+            <w:shd w:fill="auto" w:val="clear"/>
+            <w:vAlign w:val="center"/>
+          </w:tcPr>
+          <w:p>
+            <w:pPr>
+              <w:pStyle w:val="TableContents"/>
+              <w:jc w:val="left"/>
+              <w:rPr/>
+            </w:pPr>
+            <w:r>
+              <w:rPr/>
+              <w:t>sequence of elements of </w:t>
+            </w:r>
+            <w:r>
+              <w:rPr>
+                <w:rStyle w:val="SourceText"/>
+              </w:rPr>
+              <w:t>seq</w:t>
+            </w:r>
+            <w:r>
+              <w:rPr/>
+              <w:t>, from position </w:t>
+            </w:r>
+            <w:r>
+              <w:rPr>
+                <w:rStyle w:val="SourceText"/>
+              </w:rPr>
+              <w:t>start</w:t>
+            </w:r>
+            <w:r>
+              <w:rPr/>
+              <w:t> (the first element is numbered 1) for </w:t>
+            </w:r>
+            <w:r>
+              <w:rPr>
+                <w:rStyle w:val="SourceText"/>
+              </w:rPr>
+              <w:t>length</w:t>
+            </w:r>
+            <w:r>
+              <w:rPr/>
+              <w:t> elements; if </w:t>
+            </w:r>
+            <w:r>
+              <w:rPr>
+                <w:rStyle w:val="SourceText"/>
+              </w:rPr>
+              <w:t>length</w:t>
+            </w:r>
+            <w:r>
+              <w:rPr/>
+              <w:t> is not given, then the rest of the sequence is returned.</w:t>
+            </w:r>
+          </w:p>
+        </w:tc>
+      </w:tr>
+      <w:tr>
+        <w:trPr/>
+        <w:tc>
+          <w:tcPr>
+            <w:tcW w:w="3686" w:type="dxa"/>
+            <w:tcBorders>
+              <w:top w:val="single" w:sz="12" w:space="0" w:color="999999"/>
+              <w:left w:val="single" w:sz="12" w:space="0" w:color="999999"/>
+              <w:bottom w:val="single" w:sz="12" w:space="0" w:color="999999"/>
+              <w:right w:val="single" w:sz="12" w:space="0" w:color="999999"/>
+            </w:tcBorders>
+            <w:shd w:fill="auto" w:val="clear"/>
+            <w:vAlign w:val="center"/>
+          </w:tcPr>
+          <w:p>
+            <w:pPr>
+              <w:pStyle w:val="TableContents"/>
+              <w:jc w:val="left"/>
+              <w:rPr/>
+            </w:pPr>
+            <w:r>
+              <w:rPr/>
+              <w:t> </w:t>
+            </w:r>
+          </w:p>
+        </w:tc>
+        <w:tc>
+          <w:tcPr>
+            <w:tcW w:w="5876" w:type="dxa"/>
+            <w:tcBorders>
+              <w:top w:val="single" w:sz="12" w:space="0" w:color="999999"/>
+              <w:left w:val="single" w:sz="12" w:space="0" w:color="999999"/>
+              <w:bottom w:val="single" w:sz="12" w:space="0" w:color="999999"/>
+              <w:right w:val="single" w:sz="12" w:space="0" w:color="999999"/>
+            </w:tcBorders>
+            <w:shd w:fill="auto" w:val="clear"/>
+            <w:vAlign w:val="center"/>
+          </w:tcPr>
+          <w:p>
+            <w:pPr>
+              <w:pStyle w:val="TableContents"/>
+              <w:jc w:val="left"/>
+              <w:rPr/>
+            </w:pPr>
+            <w:r>
+              <w:rPr/>
+              <w:t> </w:t>
+            </w:r>
+          </w:p>
+        </w:tc>
+      </w:tr>
+      <w:tr>
+        <w:trPr/>
+        <w:tc>
+          <w:tcPr>
+            <w:tcW w:w="3686" w:type="dxa"/>
+            <w:tcBorders>
+              <w:top w:val="single" w:sz="12" w:space="0" w:color="999999"/>
+              <w:left w:val="single" w:sz="12" w:space="0" w:color="999999"/>
+              <w:bottom w:val="single" w:sz="12" w:space="0" w:color="999999"/>
+              <w:right w:val="single" w:sz="12" w:space="0" w:color="999999"/>
+            </w:tcBorders>
+            <w:shd w:fill="auto" w:val="clear"/>
+            <w:vAlign w:val="center"/>
+          </w:tcPr>
+          <w:p>
+            <w:pPr>
+              <w:pStyle w:val="TableContents"/>
+              <w:jc w:val="left"/>
+              <w:rPr/>
+            </w:pPr>
+            <w:r>
+              <w:rPr>
+                <w:rStyle w:val="SourceText"/>
+              </w:rPr>
+              <w:t>count(seq)</w:t>
+            </w:r>
+          </w:p>
+        </w:tc>
+        <w:tc>
+          <w:tcPr>
+            <w:tcW w:w="5876" w:type="dxa"/>
+            <w:tcBorders>
+              <w:top w:val="single" w:sz="12" w:space="0" w:color="999999"/>
+              <w:left w:val="single" w:sz="12" w:space="0" w:color="999999"/>
+              <w:bottom w:val="single" w:sz="12" w:space="0" w:color="999999"/>
+              <w:right w:val="single" w:sz="12" w:space="0" w:color="999999"/>
+            </w:tcBorders>
+            <w:shd w:fill="auto" w:val="clear"/>
+            <w:vAlign w:val="center"/>
+          </w:tcPr>
+          <w:p>
+            <w:pPr>
+              <w:pStyle w:val="TableContents"/>
+              <w:jc w:val="left"/>
+              <w:rPr/>
+            </w:pPr>
+            <w:r>
+              <w:rPr/>
+              <w:t>number of elements within </w:t>
+            </w:r>
+            <w:r>
+              <w:rPr>
+                <w:rStyle w:val="SourceText"/>
+              </w:rPr>
+              <w:t>seq</w:t>
+            </w:r>
+          </w:p>
+        </w:tc>
+      </w:tr>
+      <w:tr>
+        <w:trPr/>
+        <w:tc>
+          <w:tcPr>
+            <w:tcW w:w="3686" w:type="dxa"/>
+            <w:tcBorders>
+              <w:top w:val="single" w:sz="12" w:space="0" w:color="999999"/>
+              <w:left w:val="single" w:sz="12" w:space="0" w:color="999999"/>
+              <w:bottom w:val="single" w:sz="12" w:space="0" w:color="999999"/>
+              <w:right w:val="single" w:sz="12" w:space="0" w:color="999999"/>
+            </w:tcBorders>
+            <w:shd w:fill="auto" w:val="clear"/>
+            <w:vAlign w:val="center"/>
+          </w:tcPr>
+          <w:p>
+            <w:pPr>
+              <w:pStyle w:val="TableContents"/>
+              <w:jc w:val="left"/>
+              <w:rPr/>
+            </w:pPr>
+            <w:r>
+              <w:rPr>
+                <w:rStyle w:val="SourceText"/>
+              </w:rPr>
+              <w:t>avg|max|min|sum(seq)</w:t>
+            </w:r>
+          </w:p>
+        </w:tc>
+        <w:tc>
+          <w:tcPr>
+            <w:tcW w:w="5876" w:type="dxa"/>
+            <w:tcBorders>
+              <w:top w:val="single" w:sz="12" w:space="0" w:color="999999"/>
+              <w:left w:val="single" w:sz="12" w:space="0" w:color="999999"/>
+              <w:bottom w:val="single" w:sz="12" w:space="0" w:color="999999"/>
+              <w:right w:val="single" w:sz="12" w:space="0" w:color="999999"/>
+            </w:tcBorders>
+            <w:shd w:fill="auto" w:val="clear"/>
+            <w:vAlign w:val="center"/>
+          </w:tcPr>
+          <w:p>
+            <w:pPr>
+              <w:pStyle w:val="TableContents"/>
+              <w:jc w:val="left"/>
+              <w:rPr/>
+            </w:pPr>
+            <w:r>
+              <w:rPr/>
+              <w:t>average | maximum | minimum | sum of the values within </w:t>
+            </w:r>
+            <w:r>
+              <w:rPr>
+                <w:rStyle w:val="SourceText"/>
+              </w:rPr>
+              <w:t>seq</w:t>
+            </w:r>
+          </w:p>
+        </w:tc>
+      </w:tr>
+      <w:tr>
+        <w:trPr/>
+        <w:tc>
+          <w:tcPr>
+            <w:tcW w:w="3686" w:type="dxa"/>
+            <w:tcBorders>
+              <w:top w:val="single" w:sz="12" w:space="0" w:color="999999"/>
+              <w:left w:val="single" w:sz="12" w:space="0" w:color="999999"/>
+              <w:bottom w:val="single" w:sz="12" w:space="0" w:color="999999"/>
+              <w:right w:val="single" w:sz="12" w:space="0" w:color="999999"/>
+            </w:tcBorders>
+            <w:shd w:fill="auto" w:val="clear"/>
+            <w:vAlign w:val="center"/>
+          </w:tcPr>
+          <w:p>
+            <w:pPr>
+              <w:pStyle w:val="TableContents"/>
+              <w:jc w:val="left"/>
+              <w:rPr/>
+            </w:pPr>
+            <w:r>
+              <w:rPr/>
+              <w:t> </w:t>
+            </w:r>
+          </w:p>
+        </w:tc>
+        <w:tc>
+          <w:tcPr>
+            <w:tcW w:w="5876" w:type="dxa"/>
+            <w:tcBorders>
+              <w:top w:val="single" w:sz="12" w:space="0" w:color="999999"/>
+              <w:left w:val="single" w:sz="12" w:space="0" w:color="999999"/>
+              <w:bottom w:val="single" w:sz="12" w:space="0" w:color="999999"/>
+              <w:right w:val="single" w:sz="12" w:space="0" w:color="999999"/>
+            </w:tcBorders>
+            <w:shd w:fill="auto" w:val="clear"/>
+            <w:vAlign w:val="center"/>
+          </w:tcPr>
+          <w:p>
+            <w:pPr>
+              <w:pStyle w:val="TableContents"/>
+              <w:jc w:val="left"/>
+              <w:rPr/>
+            </w:pPr>
+            <w:r>
+              <w:rPr/>
+              <w:t> </w:t>
+            </w:r>
+          </w:p>
+        </w:tc>
+      </w:tr>
+      <w:tr>
+        <w:trPr/>
+        <w:tc>
+          <w:tcPr>
+            <w:tcW w:w="9562" w:type="dxa"/>
+            <w:gridSpan w:val="2"/>
+            <w:tcBorders>
+              <w:top w:val="single" w:sz="12" w:space="0" w:color="999999"/>
+              <w:left w:val="single" w:sz="12" w:space="0" w:color="999999"/>
+              <w:bottom w:val="single" w:sz="12" w:space="0" w:color="999999"/>
+              <w:right w:val="single" w:sz="12" w:space="0" w:color="999999"/>
+            </w:tcBorders>
+            <w:shd w:fill="auto" w:val="clear"/>
+            <w:vAlign w:val="center"/>
+          </w:tcPr>
+          <w:p>
+            <w:pPr>
+              <w:pStyle w:val="TableContents"/>
+              <w:jc w:val="left"/>
+              <w:rPr/>
+            </w:pPr>
+            <w:r>
+              <w:rPr>
+                <w:rStyle w:val="StrongEmphasis"/>
+              </w:rPr>
+              <w:t>Context</w:t>
+            </w:r>
+          </w:p>
+        </w:tc>
+      </w:tr>
+      <w:tr>
+        <w:trPr/>
+        <w:tc>
+          <w:tcPr>
+            <w:tcW w:w="3686" w:type="dxa"/>
+            <w:tcBorders>
+              <w:top w:val="single" w:sz="12" w:space="0" w:color="999999"/>
+              <w:left w:val="single" w:sz="12" w:space="0" w:color="999999"/>
+              <w:bottom w:val="single" w:sz="12" w:space="0" w:color="999999"/>
+              <w:right w:val="single" w:sz="12" w:space="0" w:color="999999"/>
+            </w:tcBorders>
+            <w:shd w:fill="auto" w:val="clear"/>
+            <w:vAlign w:val="center"/>
+          </w:tcPr>
+          <w:p>
+            <w:pPr>
+              <w:pStyle w:val="TableContents"/>
+              <w:jc w:val="left"/>
+              <w:rPr/>
+            </w:pPr>
+            <w:r>
+              <w:rPr>
+                <w:rStyle w:val="SourceText"/>
+              </w:rPr>
+              <w:t>position()</w:t>
+            </w:r>
+          </w:p>
+        </w:tc>
+        <w:tc>
+          <w:tcPr>
+            <w:tcW w:w="5876" w:type="dxa"/>
+            <w:tcBorders>
+              <w:top w:val="single" w:sz="12" w:space="0" w:color="999999"/>
+              <w:left w:val="single" w:sz="12" w:space="0" w:color="999999"/>
+              <w:bottom w:val="single" w:sz="12" w:space="0" w:color="999999"/>
+              <w:right w:val="single" w:sz="12" w:space="0" w:color="999999"/>
+            </w:tcBorders>
+            <w:shd w:fill="auto" w:val="clear"/>
+            <w:vAlign w:val="center"/>
+          </w:tcPr>
+          <w:p>
+            <w:pPr>
+              <w:pStyle w:val="TableContents"/>
+              <w:jc w:val="left"/>
+              <w:rPr/>
+            </w:pPr>
+            <w:r>
+              <w:rPr/>
+              <w:t>position of the context item within the current sequence of items</w:t>
+            </w:r>
+          </w:p>
+        </w:tc>
+      </w:tr>
+      <w:tr>
+        <w:trPr/>
+        <w:tc>
+          <w:tcPr>
+            <w:tcW w:w="3686" w:type="dxa"/>
+            <w:tcBorders>
+              <w:top w:val="single" w:sz="12" w:space="0" w:color="999999"/>
+              <w:left w:val="single" w:sz="12" w:space="0" w:color="999999"/>
+              <w:bottom w:val="single" w:sz="12" w:space="0" w:color="999999"/>
+              <w:right w:val="single" w:sz="12" w:space="0" w:color="999999"/>
+            </w:tcBorders>
+            <w:shd w:fill="auto" w:val="clear"/>
+            <w:vAlign w:val="center"/>
+          </w:tcPr>
+          <w:p>
+            <w:pPr>
+              <w:pStyle w:val="TableContents"/>
+              <w:jc w:val="left"/>
+              <w:rPr/>
+            </w:pPr>
+            <w:r>
+              <w:rPr>
+                <w:rStyle w:val="SourceText"/>
               </w:rPr>
               <w:t>last()</w:t>
             </w:r>
-            <w:r>
-              <w:rPr>
-                <w:rStyle w:val="SourceText"/>
-                <w:rFonts w:ascii="monospace" w:hAnsi="monospace"/>
-                <w:color w:val="BB1100"/>
-                <w:sz w:val="20"/>
-                <w:highlight w:val="white"/>
-              </w:rPr>
-              <w:t>]</w:t>
+          </w:p>
+        </w:tc>
+        <w:tc>
+          <w:tcPr>
+            <w:tcW w:w="5876" w:type="dxa"/>
+            <w:tcBorders>
+              <w:top w:val="single" w:sz="12" w:space="0" w:color="999999"/>
+              <w:left w:val="single" w:sz="12" w:space="0" w:color="999999"/>
+              <w:bottom w:val="single" w:sz="12" w:space="0" w:color="999999"/>
+              <w:right w:val="single" w:sz="12" w:space="0" w:color="999999"/>
+            </w:tcBorders>
+            <w:shd w:fill="auto" w:val="clear"/>
+            <w:vAlign w:val="center"/>
+          </w:tcPr>
+          <w:p>
+            <w:pPr>
+              <w:pStyle w:val="TableContents"/>
+              <w:jc w:val="left"/>
+              <w:rPr/>
+            </w:pPr>
+            <w:r>
+              <w:rPr/>
+              <w:t>the size of the current sequence of items</w:t>
+            </w:r>
+          </w:p>
+        </w:tc>
+      </w:tr>
+      <w:tr>
+        <w:trPr/>
+        <w:tc>
+          <w:tcPr>
+            <w:tcW w:w="3686" w:type="dxa"/>
+            <w:tcBorders>
+              <w:top w:val="single" w:sz="12" w:space="0" w:color="999999"/>
+              <w:left w:val="single" w:sz="12" w:space="0" w:color="999999"/>
+              <w:bottom w:val="single" w:sz="12" w:space="0" w:color="999999"/>
+              <w:right w:val="single" w:sz="12" w:space="0" w:color="999999"/>
+            </w:tcBorders>
+            <w:shd w:fill="auto" w:val="clear"/>
+            <w:vAlign w:val="center"/>
+          </w:tcPr>
+          <w:p>
+            <w:pPr>
+              <w:pStyle w:val="TableContents"/>
+              <w:jc w:val="left"/>
+              <w:rPr/>
+            </w:pPr>
+            <w:r>
+              <w:rPr>
+                <w:rStyle w:val="SourceText"/>
+              </w:rPr>
+              <w:t>current-date|current-time()</w:t>
+            </w:r>
+          </w:p>
+        </w:tc>
+        <w:tc>
+          <w:tcPr>
+            <w:tcW w:w="5876" w:type="dxa"/>
+            <w:tcBorders>
+              <w:top w:val="single" w:sz="12" w:space="0" w:color="999999"/>
+              <w:left w:val="single" w:sz="12" w:space="0" w:color="999999"/>
+              <w:bottom w:val="single" w:sz="12" w:space="0" w:color="999999"/>
+              <w:right w:val="single" w:sz="12" w:space="0" w:color="999999"/>
+            </w:tcBorders>
+            <w:shd w:fill="auto" w:val="clear"/>
+            <w:vAlign w:val="center"/>
+          </w:tcPr>
+          <w:p>
+            <w:pPr>
+              <w:pStyle w:val="TableContents"/>
+              <w:jc w:val="left"/>
+              <w:rPr/>
+            </w:pPr>
+            <w:r>
+              <w:rPr/>
+              <w:t>date or time value of now</w:t>
             </w:r>
           </w:p>
         </w:tc>
@@ -3667,6 +7362,7 @@
       </w:pPr>
       <w:r>
         <w:rPr/>
+        <w:br/>
       </w:r>
     </w:p>
     <w:sectPr>
@@ -3676,6 +7372,7 @@
       <w:pgNumType w:fmt="decimal"/>
       <w:formProt w:val="false"/>
       <w:textDirection w:val="lrTb"/>
+      <w:docGrid w:type="default" w:linePitch="100" w:charSpace="0"/>
     </w:sectPr>
   </w:body>
 </w:document>
@@ -3687,15 +7384,12 @@
     <w:rPrDefault>
       <w:rPr>
         <w:rFonts w:ascii="Liberation Serif" w:hAnsi="Liberation Serif" w:eastAsia="Noto Sans CJK SC Regular" w:cs="FreeSans"/>
-        <w:sz w:val="24"/>
         <w:szCs w:val="24"/>
         <w:lang w:val="en-US" w:eastAsia="zh-CN" w:bidi="hi-IN"/>
       </w:rPr>
     </w:rPrDefault>
     <w:pPrDefault>
-      <w:pPr>
-        <w:widowControl/>
-      </w:pPr>
+      <w:pPr/>
     </w:pPrDefault>
   </w:docDefaults>
   <w:style w:type="paragraph" w:styleId="Normal">
@@ -3703,10 +7397,13 @@
     <w:qFormat/>
     <w:pPr>
       <w:widowControl/>
+      <w:bidi w:val="0"/>
+      <w:jc w:val="left"/>
     </w:pPr>
     <w:rPr>
       <w:rFonts w:ascii="Liberation Serif" w:hAnsi="Liberation Serif" w:eastAsia="Noto Sans CJK SC Regular" w:cs="FreeSans"/>
       <w:color w:val="auto"/>
+      <w:kern w:val="0"/>
       <w:sz w:val="24"/>
       <w:szCs w:val="24"/>
       <w:lang w:val="en-US" w:eastAsia="zh-CN" w:bidi="hi-IN"/>
@@ -3719,7 +7416,6 @@
     <w:qFormat/>
     <w:pPr>
       <w:spacing w:before="200" w:after="120"/>
-      <w:outlineLvl w:val="1"/>
       <w:outlineLvl w:val="1"/>
     </w:pPr>
     <w:rPr>
@@ -3738,7 +7434,6 @@
     <w:pPr>
       <w:spacing w:before="140" w:after="120"/>
       <w:outlineLvl w:val="2"/>
-      <w:outlineLvl w:val="2"/>
     </w:pPr>
     <w:rPr>
       <w:rFonts w:ascii="Liberation Serif" w:hAnsi="Liberation Serif" w:eastAsia="Noto Sans CJK SC Regular" w:cs="FreeSans"/>
@@ -3755,13 +7450,29 @@
       <w:rFonts w:ascii="Liberation Mono" w:hAnsi="Liberation Mono" w:eastAsia="Courier New" w:cs="Liberation Mono"/>
     </w:rPr>
   </w:style>
+  <w:style w:type="character" w:styleId="StrongEmphasis">
+    <w:name w:val="Strong Emphasis"/>
+    <w:qFormat/>
+    <w:rPr>
+      <w:b/>
+      <w:bCs/>
+    </w:rPr>
+  </w:style>
+  <w:style w:type="character" w:styleId="Emphasis">
+    <w:name w:val="Emphasis"/>
+    <w:qFormat/>
+    <w:rPr>
+      <w:i/>
+      <w:iCs/>
+    </w:rPr>
+  </w:style>
   <w:style w:type="paragraph" w:styleId="Heading">
     <w:name w:val="Heading"/>
     <w:basedOn w:val="Normal"/>
     <w:next w:val="TextBody"/>
     <w:qFormat/>
     <w:pPr>
-      <w:keepNext/>
+      <w:keepNext w:val="true"/>
       <w:spacing w:before="240" w:after="120"/>
     </w:pPr>
     <w:rPr>
